--- a/DataReporterRequirements_1_2.docx
+++ b/DataReporterRequirements_1_2.docx
@@ -1069,16 +1069,23 @@
           <w:b/>
         </w:rPr>
       </w:pPr>
-      <w:r>
+    </w:p>
+    <w:p>
+      <w:pPr>
         <w:rPr>
           <w:b/>
         </w:rPr>
+      </w:pPr>
+      <w:r>
+        <w:rPr>
+          <w:b/>
+        </w:rPr>
+        <w:lastRenderedPageBreak/>
         <w:t>Shared resources:</w:t>
       </w:r>
     </w:p>
     <w:p>
       <w:r>
-        <w:lastRenderedPageBreak/>
         <w:t xml:space="preserve">Shared resources, e.g. SD, system log messages, log data point, etc. are controlled and communicated with using FIFO queues. Each queue, e.g. </w:t>
       </w:r>
       <w:r>
@@ -1720,12 +1727,12 @@
         </w:numPr>
       </w:pPr>
       <w:r>
+        <w:lastRenderedPageBreak/>
         <w:t>#define TT_TEST_MSG_IDX       2</w:t>
       </w:r>
     </w:p>
     <w:p>
       <w:r>
-        <w:lastRenderedPageBreak/>
         <w:t>To report a diagnostic/error:</w:t>
       </w:r>
     </w:p>
@@ -2192,6 +2199,154 @@
     </w:p>
     <w:p>
       <w:pPr>
+        <w:pStyle w:val="ListParagraph"/>
+        <w:numPr>
+          <w:ilvl w:val="0"/>
+          <w:numId w:val="10"/>
+        </w:numPr>
+        <w:rPr>
+          <w:sz w:val="20"/>
+          <w:szCs w:val="20"/>
+        </w:rPr>
+      </w:pPr>
+      <w:r>
+        <w:rPr>
+          <w:sz w:val="20"/>
+          <w:szCs w:val="20"/>
+        </w:rPr>
+        <w:t xml:space="preserve">Simulates bucket tips during </w:t>
+      </w:r>
+      <w:r>
+        <w:rPr>
+          <w:sz w:val="20"/>
+          <w:szCs w:val="20"/>
+        </w:rPr>
+        <w:t>Design verification testing</w:t>
+      </w:r>
+      <w:r>
+        <w:rPr>
+          <w:sz w:val="20"/>
+          <w:szCs w:val="20"/>
+        </w:rPr>
+        <w:t>.</w:t>
+      </w:r>
+    </w:p>
+    <w:p>
+      <w:pPr>
+        <w:pStyle w:val="ListParagraph"/>
+        <w:numPr>
+          <w:ilvl w:val="1"/>
+          <w:numId w:val="10"/>
+        </w:numPr>
+        <w:rPr>
+          <w:sz w:val="20"/>
+          <w:szCs w:val="20"/>
+        </w:rPr>
+      </w:pPr>
+      <w:r>
+        <w:rPr>
+          <w:sz w:val="20"/>
+          <w:szCs w:val="20"/>
+        </w:rPr>
+        <w:t>Simulates rain storm scenerios.</w:t>
+      </w:r>
+    </w:p>
+    <w:p>
+      <w:pPr>
+        <w:pStyle w:val="ListParagraph"/>
+        <w:numPr>
+          <w:ilvl w:val="2"/>
+          <w:numId w:val="10"/>
+        </w:numPr>
+        <w:rPr>
+          <w:sz w:val="20"/>
+          <w:szCs w:val="20"/>
+        </w:rPr>
+      </w:pPr>
+      <w:r>
+        <w:rPr>
+          <w:sz w:val="20"/>
+          <w:szCs w:val="20"/>
+        </w:rPr>
+        <w:t>Light</w:t>
+      </w:r>
+    </w:p>
+    <w:p>
+      <w:pPr>
+        <w:pStyle w:val="ListParagraph"/>
+        <w:numPr>
+          <w:ilvl w:val="2"/>
+          <w:numId w:val="10"/>
+        </w:numPr>
+        <w:rPr>
+          <w:sz w:val="20"/>
+          <w:szCs w:val="20"/>
+        </w:rPr>
+      </w:pPr>
+      <w:r>
+        <w:rPr>
+          <w:sz w:val="20"/>
+          <w:szCs w:val="20"/>
+        </w:rPr>
+        <w:t>Heavy</w:t>
+      </w:r>
+    </w:p>
+    <w:p>
+      <w:pPr>
+        <w:pStyle w:val="ListParagraph"/>
+        <w:numPr>
+          <w:ilvl w:val="1"/>
+          <w:numId w:val="10"/>
+        </w:numPr>
+        <w:rPr>
+          <w:sz w:val="20"/>
+          <w:szCs w:val="20"/>
+        </w:rPr>
+      </w:pPr>
+      <w:r>
+        <w:rPr>
+          <w:sz w:val="20"/>
+          <w:szCs w:val="20"/>
+        </w:rPr>
+        <w:t xml:space="preserve">Repeats </w:t>
+      </w:r>
+      <w:r>
+        <w:rPr>
+          <w:sz w:val="20"/>
+          <w:szCs w:val="20"/>
+        </w:rPr>
+        <w:t>scenerios</w:t>
+      </w:r>
+      <w:r>
+        <w:rPr>
+          <w:sz w:val="20"/>
+          <w:szCs w:val="20"/>
+        </w:rPr>
+        <w:t>.</w:t>
+      </w:r>
+    </w:p>
+    <w:p>
+      <w:pPr>
+        <w:pStyle w:val="ListParagraph"/>
+        <w:numPr>
+          <w:ilvl w:val="1"/>
+          <w:numId w:val="10"/>
+        </w:numPr>
+        <w:rPr>
+          <w:sz w:val="20"/>
+          <w:szCs w:val="20"/>
+        </w:rPr>
+      </w:pPr>
+      <w:r>
+        <w:rPr>
+          <w:sz w:val="20"/>
+          <w:szCs w:val="20"/>
+        </w:rPr>
+        <w:t>Has enabling flags.</w:t>
+      </w:r>
+    </w:p>
+    <w:p>
+      <w:pPr>
         <w:rPr>
           <w:sz w:val="20"/>
           <w:szCs w:val="20"/>
@@ -2288,16 +2443,63 @@
           <w:numId w:val="11"/>
         </w:numPr>
         <w:rPr>
-          <w:sz w:val="20"/>
-          <w:szCs w:val="20"/>
-        </w:rPr>
-      </w:pPr>
-      <w:r>
-        <w:rPr>
-          <w:sz w:val="20"/>
-          <w:szCs w:val="20"/>
-        </w:rPr>
-        <w:t>TBD.</w:t>
+          <w:sz w:val="24"/>
+          <w:szCs w:val="24"/>
+        </w:rPr>
+      </w:pPr>
+      <w:r>
+        <w:rPr>
+          <w:sz w:val="20"/>
+          <w:szCs w:val="20"/>
+        </w:rPr>
+        <w:t>Operation</w:t>
+      </w:r>
+    </w:p>
+    <w:p>
+      <w:pPr>
+        <w:pStyle w:val="ListParagraph"/>
+        <w:numPr>
+          <w:ilvl w:val="1"/>
+          <w:numId w:val="11"/>
+        </w:numPr>
+        <w:rPr>
+          <w:sz w:val="20"/>
+          <w:szCs w:val="20"/>
+        </w:rPr>
+      </w:pPr>
+      <w:r>
+        <w:rPr>
+          <w:sz w:val="24"/>
+          <w:szCs w:val="24"/>
+        </w:rPr>
+        <w:t>Pointer(s)</w:t>
+      </w:r>
+    </w:p>
+    <w:p>
+      <w:pPr>
+        <w:pStyle w:val="ListParagraph"/>
+        <w:numPr>
+          <w:ilvl w:val="1"/>
+          <w:numId w:val="11"/>
+        </w:numPr>
+        <w:rPr>
+          <w:sz w:val="20"/>
+          <w:szCs w:val="20"/>
+        </w:rPr>
+      </w:pPr>
+      <w:r>
+        <w:rPr>
+          <w:sz w:val="24"/>
+          <w:szCs w:val="24"/>
+        </w:rPr>
+        <w:t>Status</w:t>
+      </w:r>
+      <w:r>
+        <w:rPr>
+          <w:sz w:val="20"/>
+          <w:szCs w:val="20"/>
+        </w:rPr>
+        <w:t xml:space="preserve"> </w:t>
       </w:r>
     </w:p>
     <w:p>
@@ -2574,6 +2776,7 @@
           <w:sz w:val="20"/>
           <w:szCs w:val="20"/>
         </w:rPr>
+        <w:lastRenderedPageBreak/>
         <w:t>Counts the data points written to the current data queueing file.</w:t>
       </w:r>
     </w:p>
@@ -3035,7 +3238,49 @@
           <w:sz w:val="20"/>
           <w:szCs w:val="20"/>
         </w:rPr>
-        <w:t>dataQueueing_1</w:t>
+        <w:t>DataQ_1</w:t>
+      </w:r>
+      <w:r>
+        <w:rPr>
+          <w:sz w:val="20"/>
+          <w:szCs w:val="20"/>
+        </w:rPr>
+        <w:t>.txt</w:t>
+      </w:r>
+      <w:r>
+        <w:rPr>
+          <w:sz w:val="20"/>
+          <w:szCs w:val="20"/>
+        </w:rPr>
+        <w:t xml:space="preserve"> </w:t>
+      </w:r>
+      <w:r>
+        <w:rPr>
+          <w:sz w:val="20"/>
+          <w:szCs w:val="20"/>
+        </w:rPr>
+        <w:t xml:space="preserve">and </w:t>
+      </w:r>
+      <w:r>
+        <w:rPr>
+          <w:sz w:val="20"/>
+          <w:szCs w:val="20"/>
+        </w:rPr>
+        <w:t>DataQ_2</w:t>
+      </w:r>
+      <w:r>
+        <w:rPr>
+          <w:sz w:val="20"/>
+          <w:szCs w:val="20"/>
+        </w:rPr>
+        <w:t>.txt</w:t>
+      </w:r>
+      <w:r>
+        <w:rPr>
+          <w:sz w:val="20"/>
+          <w:szCs w:val="20"/>
+        </w:rPr>
+        <w:t>.</w:t>
       </w:r>
     </w:p>
     <w:p>
@@ -3060,15 +3305,151 @@
     </w:p>
     <w:p>
       <w:pPr>
-        <w:rPr>
-          <w:sz w:val="20"/>
-          <w:szCs w:val="20"/>
-        </w:rPr>
-      </w:pPr>
-    </w:p>
-    <w:p>
-      <w:pPr>
-        <w:ind w:left="720"/>
+        <w:pStyle w:val="ListParagraph"/>
+        <w:numPr>
+          <w:ilvl w:val="0"/>
+          <w:numId w:val="12"/>
+        </w:numPr>
+        <w:rPr>
+          <w:sz w:val="20"/>
+          <w:szCs w:val="20"/>
+        </w:rPr>
+      </w:pPr>
+      <w:r>
+        <w:rPr>
+          <w:sz w:val="20"/>
+          <w:szCs w:val="20"/>
+        </w:rPr>
+        <w:t>Mechanizes simulated modem power loading</w:t>
+      </w:r>
+      <w:r>
+        <w:rPr>
+          <w:sz w:val="20"/>
+          <w:szCs w:val="20"/>
+        </w:rPr>
+        <w:t xml:space="preserve"> during d</w:t>
+      </w:r>
+      <w:r>
+        <w:rPr>
+          <w:sz w:val="20"/>
+          <w:szCs w:val="20"/>
+        </w:rPr>
+        <w:t>esign verification testing.</w:t>
+      </w:r>
+    </w:p>
+    <w:p>
+      <w:pPr>
+        <w:pStyle w:val="ListParagraph"/>
+        <w:numPr>
+          <w:ilvl w:val="1"/>
+          <w:numId w:val="12"/>
+        </w:numPr>
+        <w:rPr>
+          <w:sz w:val="20"/>
+          <w:szCs w:val="20"/>
+        </w:rPr>
+      </w:pPr>
+      <w:r>
+        <w:rPr>
+          <w:sz w:val="20"/>
+          <w:szCs w:val="20"/>
+        </w:rPr>
+        <w:t>A hardware modem power simulator is mechanized in the hardware.</w:t>
+      </w:r>
+    </w:p>
+    <w:p>
+      <w:pPr>
+        <w:pStyle w:val="ListParagraph"/>
+        <w:numPr>
+          <w:ilvl w:val="0"/>
+          <w:numId w:val="12"/>
+        </w:numPr>
+        <w:ind w:left="1080"/>
+        <w:rPr>
+          <w:sz w:val="20"/>
+          <w:szCs w:val="20"/>
+        </w:rPr>
+      </w:pPr>
+      <w:r>
+        <w:rPr>
+          <w:sz w:val="20"/>
+          <w:szCs w:val="20"/>
+        </w:rPr>
+        <w:t>Software controlled</w:t>
+      </w:r>
+      <w:r>
+        <w:rPr>
+          <w:sz w:val="20"/>
+          <w:szCs w:val="20"/>
+        </w:rPr>
+        <w:t>.</w:t>
+      </w:r>
+    </w:p>
+    <w:p>
+      <w:pPr>
+        <w:pStyle w:val="ListParagraph"/>
+        <w:numPr>
+          <w:ilvl w:val="0"/>
+          <w:numId w:val="12"/>
+        </w:numPr>
+        <w:ind w:left="1080"/>
+        <w:rPr>
+          <w:sz w:val="20"/>
+          <w:szCs w:val="20"/>
+        </w:rPr>
+      </w:pPr>
+      <w:r>
+        <w:rPr>
+          <w:sz w:val="20"/>
+          <w:szCs w:val="20"/>
+        </w:rPr>
+        <w:t>Digital I/O turns load on and off simulating modem-tower protocol.</w:t>
+      </w:r>
+    </w:p>
+    <w:p>
+      <w:pPr>
+        <w:pStyle w:val="ListParagraph"/>
+        <w:numPr>
+          <w:ilvl w:val="0"/>
+          <w:numId w:val="12"/>
+        </w:numPr>
+        <w:ind w:left="1080"/>
+        <w:rPr>
+          <w:sz w:val="20"/>
+          <w:szCs w:val="20"/>
+        </w:rPr>
+      </w:pPr>
+      <w:r>
+        <w:rPr>
+          <w:sz w:val="20"/>
+          <w:szCs w:val="20"/>
+        </w:rPr>
+        <w:t>Protocol</w:t>
+      </w:r>
+    </w:p>
+    <w:p>
+      <w:pPr>
+        <w:pStyle w:val="ListParagraph"/>
+        <w:numPr>
+          <w:ilvl w:val="1"/>
+          <w:numId w:val="12"/>
+        </w:numPr>
+        <w:rPr>
+          <w:sz w:val="20"/>
+          <w:szCs w:val="20"/>
+        </w:rPr>
+      </w:pPr>
+      <w:r>
+        <w:rPr>
+          <w:sz w:val="20"/>
+          <w:szCs w:val="20"/>
+        </w:rPr>
+        <w:t>TBD</w:t>
+      </w:r>
+    </w:p>
+    <w:p>
+      <w:pPr>
+        <w:ind w:left="1080"/>
         <w:rPr>
           <w:sz w:val="20"/>
           <w:szCs w:val="20"/>
@@ -3138,6 +3519,15 @@
     </w:p>
     <w:p>
       <w:pPr>
+        <w:ind w:left="360"/>
+        <w:rPr>
+          <w:sz w:val="20"/>
+          <w:szCs w:val="20"/>
+        </w:rPr>
+      </w:pPr>
+    </w:p>
+    <w:p>
+      <w:pPr>
         <w:rPr>
           <w:b/>
         </w:rPr>
@@ -3206,7 +3596,7 @@
           <w:sz w:val="24"/>
           <w:szCs w:val="24"/>
         </w:rPr>
-        <w:t>String</w:t>
+        <w:t>Char[]</w:t>
       </w:r>
     </w:p>
     <w:p>
@@ -3248,6 +3638,13 @@
         </w:rPr>
         <w:t>Unix</w:t>
       </w:r>
+      <w:r>
+        <w:rPr>
+          <w:sz w:val="24"/>
+          <w:szCs w:val="24"/>
+        </w:rPr>
+        <w:t xml:space="preserve"> time long</w:t>
+      </w:r>
     </w:p>
     <w:p>
       <w:pPr>
@@ -3306,7 +3703,47 @@
           <w:sz w:val="20"/>
           <w:szCs w:val="20"/>
         </w:rPr>
-        <w:t>TBD.</w:t>
+        <w:t>Operation</w:t>
+      </w:r>
+    </w:p>
+    <w:p>
+      <w:pPr>
+        <w:pStyle w:val="ListParagraph"/>
+        <w:numPr>
+          <w:ilvl w:val="1"/>
+          <w:numId w:val="14"/>
+        </w:numPr>
+        <w:rPr>
+          <w:sz w:val="24"/>
+          <w:szCs w:val="24"/>
+        </w:rPr>
+      </w:pPr>
+      <w:r>
+        <w:rPr>
+          <w:sz w:val="24"/>
+          <w:szCs w:val="24"/>
+        </w:rPr>
+        <w:t>Pointer(s)</w:t>
+      </w:r>
+    </w:p>
+    <w:p>
+      <w:pPr>
+        <w:pStyle w:val="ListParagraph"/>
+        <w:numPr>
+          <w:ilvl w:val="1"/>
+          <w:numId w:val="14"/>
+        </w:numPr>
+        <w:rPr>
+          <w:sz w:val="24"/>
+          <w:szCs w:val="24"/>
+        </w:rPr>
+      </w:pPr>
+      <w:r>
+        <w:rPr>
+          <w:sz w:val="24"/>
+          <w:szCs w:val="24"/>
+        </w:rPr>
+        <w:t>Status</w:t>
       </w:r>
     </w:p>
     <w:p>
@@ -3407,6 +3844,7 @@
           <w:sz w:val="24"/>
           <w:szCs w:val="24"/>
         </w:rPr>
+        <w:lastRenderedPageBreak/>
         <w:t>Initialize Solar 5.0 VDC regulator</w:t>
       </w:r>
       <w:r>
@@ -3523,14 +3961,7 @@
           <w:sz w:val="24"/>
           <w:szCs w:val="24"/>
         </w:rPr>
-        <w:t xml:space="preserve"> disable</w:t>
-      </w:r>
-      <w:r>
-        <w:rPr>
-          <w:sz w:val="24"/>
-          <w:szCs w:val="24"/>
-        </w:rPr>
-        <w:t>.</w:t>
+        <w:t xml:space="preserve"> disable.</w:t>
       </w:r>
     </w:p>
     <w:p>
@@ -3612,14 +4043,7 @@
           <w:sz w:val="24"/>
           <w:szCs w:val="24"/>
         </w:rPr>
-        <w:t xml:space="preserve">Digital I/O </w:t>
-      </w:r>
-      <w:r>
-        <w:rPr>
-          <w:sz w:val="24"/>
-          <w:szCs w:val="24"/>
-        </w:rPr>
-        <w:t>BATTERY_CHARGE_DISABLE</w:t>
+        <w:t>Digital I/O BATTERY_CHARGE_DISABLE</w:t>
       </w:r>
       <w:r>
         <w:rPr>
@@ -3762,21 +4186,7 @@
           <w:sz w:val="24"/>
           <w:szCs w:val="24"/>
         </w:rPr>
-        <w:t xml:space="preserve">Digital I/O </w:t>
-      </w:r>
-      <w:r>
-        <w:rPr>
-          <w:sz w:val="24"/>
-          <w:szCs w:val="24"/>
-        </w:rPr>
-        <w:t>SD_SPI_SELECT</w:t>
-      </w:r>
-      <w:r>
-        <w:rPr>
-          <w:sz w:val="24"/>
-          <w:szCs w:val="24"/>
-        </w:rPr>
-        <w:t xml:space="preserve"> as output.</w:t>
+        <w:t>Digital I/O SD_SPI_SELECT as output.</w:t>
       </w:r>
     </w:p>
     <w:p>
@@ -3796,14 +4206,7 @@
           <w:sz w:val="24"/>
           <w:szCs w:val="24"/>
         </w:rPr>
-        <w:t>Unselect the SD card</w:t>
-      </w:r>
-      <w:r>
-        <w:rPr>
-          <w:sz w:val="24"/>
-          <w:szCs w:val="24"/>
-        </w:rPr>
-        <w:t>.</w:t>
+        <w:t>Unselect the SD card.</w:t>
       </w:r>
     </w:p>
     <w:p>
@@ -3823,7 +4226,14 @@
           <w:sz w:val="24"/>
           <w:szCs w:val="24"/>
         </w:rPr>
-        <w:t>Initialize the</w:t>
+        <w:t xml:space="preserve">Initialize the </w:t>
+      </w:r>
+      <w:r>
+        <w:rPr>
+          <w:sz w:val="24"/>
+          <w:szCs w:val="24"/>
+        </w:rPr>
+        <w:t>DS3234</w:t>
       </w:r>
       <w:r>
         <w:rPr>
@@ -3837,42 +4247,7 @@
           <w:sz w:val="24"/>
           <w:szCs w:val="24"/>
         </w:rPr>
-        <w:t>DS3234</w:t>
-      </w:r>
-      <w:r>
-        <w:rPr>
-          <w:sz w:val="24"/>
-          <w:szCs w:val="24"/>
-        </w:rPr>
-        <w:t xml:space="preserve"> </w:t>
-      </w:r>
-      <w:r>
-        <w:rPr>
-          <w:sz w:val="24"/>
-          <w:szCs w:val="24"/>
-        </w:rPr>
-        <w:t>RTC</w:t>
-      </w:r>
-      <w:r>
-        <w:rPr>
-          <w:sz w:val="24"/>
-          <w:szCs w:val="24"/>
-        </w:rPr>
-        <w:t xml:space="preserve"> card’s SPI bus Slave Select (SS) line</w:t>
-      </w:r>
-      <w:r>
-        <w:rPr>
-          <w:sz w:val="24"/>
-          <w:szCs w:val="24"/>
-        </w:rPr>
-        <w:t xml:space="preserve"> as not selected</w:t>
-      </w:r>
-      <w:r>
-        <w:rPr>
-          <w:sz w:val="24"/>
-          <w:szCs w:val="24"/>
-        </w:rPr>
-        <w:t>.</w:t>
+        <w:t>RTC card’s SPI bus Slave Select (SS) line as not selected.</w:t>
       </w:r>
     </w:p>
     <w:p>
@@ -3954,21 +4329,7 @@
           <w:sz w:val="24"/>
           <w:szCs w:val="24"/>
         </w:rPr>
-        <w:t xml:space="preserve">Digital I/O </w:t>
-      </w:r>
-      <w:r>
-        <w:rPr>
-          <w:sz w:val="24"/>
-          <w:szCs w:val="24"/>
-        </w:rPr>
-        <w:t>RTC_SPI_SELECT</w:t>
-      </w:r>
-      <w:r>
-        <w:rPr>
-          <w:sz w:val="24"/>
-          <w:szCs w:val="24"/>
-        </w:rPr>
-        <w:t xml:space="preserve"> as output.</w:t>
+        <w:t>Digital I/O RTC_SPI_SELECT as output.</w:t>
       </w:r>
     </w:p>
     <w:p>
@@ -3988,14 +4349,7 @@
           <w:sz w:val="24"/>
           <w:szCs w:val="24"/>
         </w:rPr>
-        <w:t>Unselect the</w:t>
-      </w:r>
-      <w:r>
-        <w:rPr>
-          <w:sz w:val="24"/>
-          <w:szCs w:val="24"/>
-        </w:rPr>
-        <w:t xml:space="preserve"> </w:t>
+        <w:t xml:space="preserve">Unselect the </w:t>
       </w:r>
       <w:r>
         <w:rPr>
@@ -4009,21 +4363,7 @@
           <w:sz w:val="24"/>
           <w:szCs w:val="24"/>
         </w:rPr>
-        <w:t xml:space="preserve"> </w:t>
-      </w:r>
-      <w:r>
-        <w:rPr>
-          <w:sz w:val="24"/>
-          <w:szCs w:val="24"/>
-        </w:rPr>
-        <w:t>RTC</w:t>
-      </w:r>
-      <w:r>
-        <w:rPr>
-          <w:sz w:val="24"/>
-          <w:szCs w:val="24"/>
-        </w:rPr>
-        <w:t xml:space="preserve"> card.</w:t>
+        <w:t xml:space="preserve"> RTC card.</w:t>
       </w:r>
     </w:p>
     <w:p>
@@ -4043,7 +4383,6 @@
           <w:sz w:val="24"/>
           <w:szCs w:val="24"/>
         </w:rPr>
-        <w:lastRenderedPageBreak/>
         <w:t>Show all tasks as not scheduled.</w:t>
       </w:r>
       <w:r>
@@ -4385,21 +4724,7 @@
           <w:sz w:val="24"/>
           <w:szCs w:val="24"/>
         </w:rPr>
-        <w:t xml:space="preserve">Initialize </w:t>
-      </w:r>
-      <w:r>
-        <w:rPr>
-          <w:sz w:val="24"/>
-          <w:szCs w:val="24"/>
-        </w:rPr>
-        <w:t>dataQueueing_1</w:t>
-      </w:r>
-      <w:r>
-        <w:rPr>
-          <w:sz w:val="24"/>
-          <w:szCs w:val="24"/>
-        </w:rPr>
-        <w:t>.</w:t>
+        <w:t>Initialize dataQueueing_1.</w:t>
       </w:r>
     </w:p>
     <w:p>
@@ -4624,6 +4949,7 @@
           <w:sz w:val="24"/>
           <w:szCs w:val="24"/>
         </w:rPr>
+        <w:lastRenderedPageBreak/>
         <w:t>Read.</w:t>
       </w:r>
     </w:p>
@@ -4944,7 +5270,14 @@
           <w:sz w:val="24"/>
           <w:szCs w:val="24"/>
         </w:rPr>
-        <w:t>Must use noise minimazaion. In measurement.</w:t>
+        <w:t>Must use noise minimazaion i</w:t>
+      </w:r>
+      <w:r>
+        <w:rPr>
+          <w:sz w:val="24"/>
+          <w:szCs w:val="24"/>
+        </w:rPr>
+        <w:t>n measurement.</w:t>
       </w:r>
     </w:p>
     <w:p>
@@ -4964,7 +5297,6 @@
           <w:sz w:val="24"/>
           <w:szCs w:val="24"/>
         </w:rPr>
-        <w:lastRenderedPageBreak/>
         <w:t>Must use running averager.</w:t>
       </w:r>
     </w:p>
@@ -5161,6 +5493,359 @@
           <w:szCs w:val="24"/>
         </w:rPr>
       </w:pPr>
+      <w:r>
+        <w:rPr>
+          <w:sz w:val="24"/>
+          <w:szCs w:val="24"/>
+        </w:rPr>
+        <w:t>Battery voltage monitoring still required.</w:t>
+      </w:r>
+    </w:p>
+    <w:p>
+      <w:pPr>
+        <w:pStyle w:val="ListParagraph"/>
+        <w:numPr>
+          <w:ilvl w:val="3"/>
+          <w:numId w:val="16"/>
+        </w:numPr>
+        <w:rPr>
+          <w:sz w:val="24"/>
+          <w:szCs w:val="24"/>
+        </w:rPr>
+      </w:pPr>
+      <w:r>
+        <w:rPr>
+          <w:sz w:val="24"/>
+          <w:szCs w:val="24"/>
+        </w:rPr>
+        <w:t>Must use noise minimazaion i</w:t>
+      </w:r>
+      <w:r>
+        <w:rPr>
+          <w:sz w:val="24"/>
+          <w:szCs w:val="24"/>
+        </w:rPr>
+        <w:t>n measurement.</w:t>
+      </w:r>
+    </w:p>
+    <w:p>
+      <w:pPr>
+        <w:ind w:left="360"/>
+        <w:rPr>
+          <w:b/>
+          <w:sz w:val="24"/>
+          <w:szCs w:val="24"/>
+        </w:rPr>
+      </w:pPr>
+      <w:r>
+        <w:rPr>
+          <w:b/>
+          <w:sz w:val="24"/>
+          <w:szCs w:val="24"/>
+        </w:rPr>
+        <w:t>General operation</w:t>
+      </w:r>
+    </w:p>
+    <w:p>
+      <w:pPr>
+        <w:pStyle w:val="ListParagraph"/>
+        <w:numPr>
+          <w:ilvl w:val="0"/>
+          <w:numId w:val="17"/>
+        </w:numPr>
+        <w:rPr>
+          <w:sz w:val="24"/>
+          <w:szCs w:val="24"/>
+        </w:rPr>
+      </w:pPr>
+      <w:r>
+        <w:rPr>
+          <w:sz w:val="24"/>
+          <w:szCs w:val="24"/>
+        </w:rPr>
+        <w:t>Arduino IDE access through UART 0  may/must be assumed during all phases except for field deployment.</w:t>
+      </w:r>
+    </w:p>
+    <w:p>
+      <w:pPr>
+        <w:pStyle w:val="ListParagraph"/>
+        <w:numPr>
+          <w:ilvl w:val="0"/>
+          <w:numId w:val="17"/>
+        </w:numPr>
+        <w:rPr>
+          <w:sz w:val="24"/>
+          <w:szCs w:val="24"/>
+        </w:rPr>
+      </w:pPr>
+      <w:r>
+        <w:rPr>
+          <w:sz w:val="24"/>
+          <w:szCs w:val="24"/>
+        </w:rPr>
+        <w:t>The DataReporter power may not be continuous.</w:t>
+      </w:r>
+    </w:p>
+    <w:p>
+      <w:pPr>
+        <w:pStyle w:val="ListParagraph"/>
+        <w:numPr>
+          <w:ilvl w:val="1"/>
+          <w:numId w:val="17"/>
+        </w:numPr>
+        <w:rPr>
+          <w:sz w:val="24"/>
+          <w:szCs w:val="24"/>
+        </w:rPr>
+      </w:pPr>
+      <w:r>
+        <w:rPr>
+          <w:sz w:val="24"/>
+          <w:szCs w:val="24"/>
+        </w:rPr>
+        <w:t>Battery may go dead.</w:t>
+      </w:r>
+    </w:p>
+    <w:p>
+      <w:pPr>
+        <w:pStyle w:val="ListParagraph"/>
+        <w:numPr>
+          <w:ilvl w:val="1"/>
+          <w:numId w:val="17"/>
+        </w:numPr>
+        <w:rPr>
+          <w:sz w:val="24"/>
+          <w:szCs w:val="24"/>
+        </w:rPr>
+      </w:pPr>
+      <w:r>
+        <w:rPr>
+          <w:sz w:val="24"/>
+          <w:szCs w:val="24"/>
+        </w:rPr>
+        <w:t>Power interruptions must be logged.</w:t>
+      </w:r>
+    </w:p>
+    <w:p>
+      <w:pPr>
+        <w:pStyle w:val="ListParagraph"/>
+        <w:numPr>
+          <w:ilvl w:val="1"/>
+          <w:numId w:val="17"/>
+        </w:numPr>
+        <w:rPr>
+          <w:sz w:val="24"/>
+          <w:szCs w:val="24"/>
+        </w:rPr>
+      </w:pPr>
+      <w:r>
+        <w:rPr>
+          <w:sz w:val="24"/>
+          <w:szCs w:val="24"/>
+        </w:rPr>
+        <w:t>Brownout mechanization</w:t>
+      </w:r>
+      <w:r>
+        <w:rPr>
+          <w:sz w:val="24"/>
+          <w:szCs w:val="24"/>
+        </w:rPr>
+        <w:t xml:space="preserve"> (BOD)</w:t>
+      </w:r>
+      <w:r>
+        <w:rPr>
+          <w:sz w:val="24"/>
+          <w:szCs w:val="24"/>
+        </w:rPr>
+        <w:t>.</w:t>
+      </w:r>
+    </w:p>
+    <w:p>
+      <w:pPr>
+        <w:pStyle w:val="ListParagraph"/>
+        <w:numPr>
+          <w:ilvl w:val="2"/>
+          <w:numId w:val="17"/>
+        </w:numPr>
+        <w:rPr>
+          <w:sz w:val="24"/>
+          <w:szCs w:val="24"/>
+        </w:rPr>
+      </w:pPr>
+      <w:r>
+        <w:rPr>
+          <w:sz w:val="24"/>
+          <w:szCs w:val="24"/>
+        </w:rPr>
+        <w:t>TBD</w:t>
+      </w:r>
+      <w:r>
+        <w:rPr>
+          <w:sz w:val="24"/>
+          <w:szCs w:val="24"/>
+        </w:rPr>
+        <w:t>.</w:t>
+      </w:r>
+    </w:p>
+    <w:p>
+      <w:pPr>
+        <w:pStyle w:val="ListParagraph"/>
+        <w:numPr>
+          <w:ilvl w:val="2"/>
+          <w:numId w:val="17"/>
+        </w:numPr>
+        <w:rPr>
+          <w:sz w:val="24"/>
+          <w:szCs w:val="24"/>
+        </w:rPr>
+      </w:pPr>
+      <w:r>
+        <w:rPr>
+          <w:sz w:val="24"/>
+          <w:szCs w:val="24"/>
+        </w:rPr>
+        <w:t>Power considerations???</w:t>
+      </w:r>
+    </w:p>
+    <w:p>
+      <w:pPr>
+        <w:pStyle w:val="ListParagraph"/>
+        <w:numPr>
+          <w:ilvl w:val="2"/>
+          <w:numId w:val="17"/>
+        </w:numPr>
+        <w:rPr>
+          <w:sz w:val="24"/>
+          <w:szCs w:val="24"/>
+        </w:rPr>
+      </w:pPr>
+      <w:r>
+        <w:rPr>
+          <w:sz w:val="24"/>
+          <w:szCs w:val="24"/>
+        </w:rPr>
+        <w:t>Assume that it is on.</w:t>
+      </w:r>
+    </w:p>
+    <w:p>
+      <w:pPr>
+        <w:pStyle w:val="ListParagraph"/>
+        <w:numPr>
+          <w:ilvl w:val="1"/>
+          <w:numId w:val="17"/>
+        </w:numPr>
+        <w:rPr>
+          <w:sz w:val="24"/>
+          <w:szCs w:val="24"/>
+        </w:rPr>
+      </w:pPr>
+      <w:r>
+        <w:rPr>
+          <w:sz w:val="24"/>
+          <w:szCs w:val="24"/>
+        </w:rPr>
+        <w:t>Watchdog mechanization</w:t>
+      </w:r>
+    </w:p>
+    <w:p>
+      <w:pPr>
+        <w:pStyle w:val="ListParagraph"/>
+        <w:numPr>
+          <w:ilvl w:val="2"/>
+          <w:numId w:val="17"/>
+        </w:numPr>
+        <w:rPr>
+          <w:sz w:val="24"/>
+          <w:szCs w:val="24"/>
+        </w:rPr>
+      </w:pPr>
+      <w:r>
+        <w:rPr>
+          <w:sz w:val="24"/>
+          <w:szCs w:val="24"/>
+        </w:rPr>
+        <w:t>TBD.</w:t>
+      </w:r>
+    </w:p>
+    <w:p>
+      <w:pPr>
+        <w:pStyle w:val="ListParagraph"/>
+        <w:numPr>
+          <w:ilvl w:val="2"/>
+          <w:numId w:val="17"/>
+        </w:numPr>
+        <w:rPr>
+          <w:sz w:val="24"/>
+          <w:szCs w:val="24"/>
+        </w:rPr>
+      </w:pPr>
+      <w:r>
+        <w:rPr>
+          <w:sz w:val="24"/>
+          <w:szCs w:val="24"/>
+        </w:rPr>
+        <w:t>Power considerations???</w:t>
+      </w:r>
+    </w:p>
+    <w:p>
+      <w:pPr>
+        <w:pStyle w:val="ListParagraph"/>
+        <w:numPr>
+          <w:ilvl w:val="2"/>
+          <w:numId w:val="17"/>
+        </w:numPr>
+        <w:rPr>
+          <w:sz w:val="24"/>
+          <w:szCs w:val="24"/>
+        </w:rPr>
+      </w:pPr>
+      <w:r>
+        <w:rPr>
+          <w:sz w:val="24"/>
+          <w:szCs w:val="24"/>
+        </w:rPr>
+        <w:t>Assume that it is on.</w:t>
+      </w:r>
+    </w:p>
+    <w:p>
+      <w:pPr>
+        <w:pStyle w:val="ListParagraph"/>
+        <w:numPr>
+          <w:ilvl w:val="2"/>
+          <w:numId w:val="17"/>
+        </w:numPr>
+        <w:rPr>
+          <w:sz w:val="24"/>
+          <w:szCs w:val="24"/>
+        </w:rPr>
+      </w:pPr>
+      <w:r>
+        <w:rPr>
+          <w:sz w:val="24"/>
+          <w:szCs w:val="24"/>
+        </w:rPr>
+        <w:t>Using an RTC interrupt???</w:t>
+      </w:r>
+    </w:p>
+    <w:p>
+      <w:pPr>
+        <w:pStyle w:val="ListParagraph"/>
+        <w:numPr>
+          <w:ilvl w:val="3"/>
+          <w:numId w:val="17"/>
+        </w:numPr>
+        <w:rPr>
+          <w:sz w:val="24"/>
+          <w:szCs w:val="24"/>
+        </w:rPr>
+      </w:pPr>
+      <w:r>
+        <w:rPr>
+          <w:sz w:val="24"/>
+          <w:szCs w:val="24"/>
+        </w:rPr>
+        <w:t>AT</w:t>
+      </w:r>
       <w:bookmarkStart w:id="0" w:name="_GoBack"/>
       <w:bookmarkEnd w:id="0"/>
       <w:r>
@@ -5168,7 +5853,130 @@
           <w:sz w:val="24"/>
           <w:szCs w:val="24"/>
         </w:rPr>
-        <w:t>Battery voltage monitoring still required.</w:t>
+        <w:t>mega2560’s external interrupt.</w:t>
+      </w:r>
+    </w:p>
+    <w:p>
+      <w:pPr>
+        <w:pStyle w:val="ListParagraph"/>
+        <w:numPr>
+          <w:ilvl w:val="1"/>
+          <w:numId w:val="17"/>
+        </w:numPr>
+        <w:rPr>
+          <w:sz w:val="24"/>
+          <w:szCs w:val="24"/>
+        </w:rPr>
+      </w:pPr>
+      <w:r>
+        <w:rPr>
+          <w:sz w:val="24"/>
+          <w:szCs w:val="24"/>
+        </w:rPr>
+        <w:t>Status/operartional status maintained in EERPOM.</w:t>
+      </w:r>
+    </w:p>
+    <w:p>
+      <w:pPr>
+        <w:pStyle w:val="ListParagraph"/>
+        <w:numPr>
+          <w:ilvl w:val="0"/>
+          <w:numId w:val="17"/>
+        </w:numPr>
+        <w:rPr>
+          <w:sz w:val="24"/>
+          <w:szCs w:val="24"/>
+        </w:rPr>
+      </w:pPr>
+      <w:r>
+        <w:rPr>
+          <w:sz w:val="24"/>
+          <w:szCs w:val="24"/>
+        </w:rPr>
+        <w:lastRenderedPageBreak/>
+        <w:t>No data reports if not sufficient power.</w:t>
+      </w:r>
+    </w:p>
+    <w:p>
+      <w:pPr>
+        <w:pStyle w:val="ListParagraph"/>
+        <w:numPr>
+          <w:ilvl w:val="1"/>
+          <w:numId w:val="17"/>
+        </w:numPr>
+        <w:rPr>
+          <w:sz w:val="24"/>
+          <w:szCs w:val="24"/>
+        </w:rPr>
+      </w:pPr>
+      <w:r>
+        <w:rPr>
+          <w:sz w:val="24"/>
+          <w:szCs w:val="24"/>
+        </w:rPr>
+        <w:t xml:space="preserve">Data is queued in the </w:t>
+      </w:r>
+      <w:r>
+        <w:rPr>
+          <w:sz w:val="20"/>
+          <w:szCs w:val="20"/>
+        </w:rPr>
+        <w:t>DataQ_n</w:t>
+      </w:r>
+      <w:r>
+        <w:rPr>
+          <w:sz w:val="20"/>
+          <w:szCs w:val="20"/>
+        </w:rPr>
+        <w:t>.txt</w:t>
+      </w:r>
+      <w:r>
+        <w:rPr>
+          <w:sz w:val="20"/>
+          <w:szCs w:val="20"/>
+        </w:rPr>
+        <w:t xml:space="preserve"> files.</w:t>
+      </w:r>
+    </w:p>
+    <w:p>
+      <w:pPr>
+        <w:pStyle w:val="ListParagraph"/>
+        <w:numPr>
+          <w:ilvl w:val="0"/>
+          <w:numId w:val="17"/>
+        </w:numPr>
+        <w:rPr>
+          <w:sz w:val="24"/>
+          <w:szCs w:val="24"/>
+        </w:rPr>
+      </w:pPr>
+      <w:r>
+        <w:rPr>
+          <w:sz w:val="24"/>
+          <w:szCs w:val="24"/>
+        </w:rPr>
+        <w:t xml:space="preserve">Data is queued during database reports in the </w:t>
+      </w:r>
+      <w:r>
+        <w:rPr>
+          <w:sz w:val="20"/>
+          <w:szCs w:val="20"/>
+        </w:rPr>
+        <w:t>DataQ_n</w:t>
+      </w:r>
+      <w:r>
+        <w:rPr>
+          <w:sz w:val="20"/>
+          <w:szCs w:val="20"/>
+        </w:rPr>
+        <w:t>.txt</w:t>
+      </w:r>
+      <w:r>
+        <w:rPr>
+          <w:sz w:val="20"/>
+          <w:szCs w:val="20"/>
+        </w:rPr>
+        <w:t xml:space="preserve"> files.</w:t>
       </w:r>
     </w:p>
     <w:p>
@@ -5420,17 +6228,17 @@
   <w:abstractNum w:abstractNumId="2">
     <w:nsid w:val="15DA108C"/>
     <w:multiLevelType w:val="hybridMultilevel"/>
-    <w:tmpl w:val="FADC7B3C"/>
-    <w:lvl w:ilvl="0" w:tplc="04090001">
-      <w:start w:val="1"/>
-      <w:numFmt w:val="bullet"/>
-      <w:lvlText w:val=""/>
+    <w:tmpl w:val="06E61F22"/>
+    <w:lvl w:ilvl="0" w:tplc="0409000F">
+      <w:start w:val="1"/>
+      <w:numFmt w:val="decimal"/>
+      <w:lvlText w:val="%1."/>
       <w:lvlJc w:val="left"/>
       <w:pPr>
         <w:ind w:left="720" w:hanging="360"/>
       </w:pPr>
       <w:rPr>
-        <w:rFonts w:ascii="Symbol" w:hAnsi="Symbol" w:hint="default"/>
+        <w:rFonts w:hint="default"/>
       </w:rPr>
     </w:lvl>
     <w:lvl w:ilvl="1" w:tplc="04090003">
@@ -6833,6 +7641,119 @@
     </w:lvl>
   </w:abstractNum>
   <w:abstractNum w:abstractNumId="15">
+    <w:nsid w:val="7B791B01"/>
+    <w:multiLevelType w:val="hybridMultilevel"/>
+    <w:tmpl w:val="4D8EA91C"/>
+    <w:lvl w:ilvl="0" w:tplc="04090001">
+      <w:start w:val="1"/>
+      <w:numFmt w:val="bullet"/>
+      <w:lvlText w:val=""/>
+      <w:lvlJc w:val="left"/>
+      <w:pPr>
+        <w:ind w:left="720" w:hanging="360"/>
+      </w:pPr>
+      <w:rPr>
+        <w:rFonts w:ascii="Symbol" w:hAnsi="Symbol" w:hint="default"/>
+      </w:rPr>
+    </w:lvl>
+    <w:lvl w:ilvl="1" w:tplc="04090003">
+      <w:start w:val="1"/>
+      <w:numFmt w:val="bullet"/>
+      <w:lvlText w:val="o"/>
+      <w:lvlJc w:val="left"/>
+      <w:pPr>
+        <w:ind w:left="1440" w:hanging="360"/>
+      </w:pPr>
+      <w:rPr>
+        <w:rFonts w:ascii="Courier New" w:hAnsi="Courier New" w:cs="Courier New" w:hint="default"/>
+      </w:rPr>
+    </w:lvl>
+    <w:lvl w:ilvl="2" w:tplc="04090005">
+      <w:start w:val="1"/>
+      <w:numFmt w:val="bullet"/>
+      <w:lvlText w:val=""/>
+      <w:lvlJc w:val="left"/>
+      <w:pPr>
+        <w:ind w:left="2160" w:hanging="360"/>
+      </w:pPr>
+      <w:rPr>
+        <w:rFonts w:ascii="Wingdings" w:hAnsi="Wingdings" w:hint="default"/>
+      </w:rPr>
+    </w:lvl>
+    <w:lvl w:ilvl="3" w:tplc="04090001">
+      <w:start w:val="1"/>
+      <w:numFmt w:val="bullet"/>
+      <w:lvlText w:val=""/>
+      <w:lvlJc w:val="left"/>
+      <w:pPr>
+        <w:ind w:left="2880" w:hanging="360"/>
+      </w:pPr>
+      <w:rPr>
+        <w:rFonts w:ascii="Symbol" w:hAnsi="Symbol" w:hint="default"/>
+      </w:rPr>
+    </w:lvl>
+    <w:lvl w:ilvl="4" w:tplc="04090003" w:tentative="1">
+      <w:start w:val="1"/>
+      <w:numFmt w:val="bullet"/>
+      <w:lvlText w:val="o"/>
+      <w:lvlJc w:val="left"/>
+      <w:pPr>
+        <w:ind w:left="3600" w:hanging="360"/>
+      </w:pPr>
+      <w:rPr>
+        <w:rFonts w:ascii="Courier New" w:hAnsi="Courier New" w:cs="Courier New" w:hint="default"/>
+      </w:rPr>
+    </w:lvl>
+    <w:lvl w:ilvl="5" w:tplc="04090005" w:tentative="1">
+      <w:start w:val="1"/>
+      <w:numFmt w:val="bullet"/>
+      <w:lvlText w:val=""/>
+      <w:lvlJc w:val="left"/>
+      <w:pPr>
+        <w:ind w:left="4320" w:hanging="360"/>
+      </w:pPr>
+      <w:rPr>
+        <w:rFonts w:ascii="Wingdings" w:hAnsi="Wingdings" w:hint="default"/>
+      </w:rPr>
+    </w:lvl>
+    <w:lvl w:ilvl="6" w:tplc="04090001" w:tentative="1">
+      <w:start w:val="1"/>
+      <w:numFmt w:val="bullet"/>
+      <w:lvlText w:val=""/>
+      <w:lvlJc w:val="left"/>
+      <w:pPr>
+        <w:ind w:left="5040" w:hanging="360"/>
+      </w:pPr>
+      <w:rPr>
+        <w:rFonts w:ascii="Symbol" w:hAnsi="Symbol" w:hint="default"/>
+      </w:rPr>
+    </w:lvl>
+    <w:lvl w:ilvl="7" w:tplc="04090003" w:tentative="1">
+      <w:start w:val="1"/>
+      <w:numFmt w:val="bullet"/>
+      <w:lvlText w:val="o"/>
+      <w:lvlJc w:val="left"/>
+      <w:pPr>
+        <w:ind w:left="5760" w:hanging="360"/>
+      </w:pPr>
+      <w:rPr>
+        <w:rFonts w:ascii="Courier New" w:hAnsi="Courier New" w:cs="Courier New" w:hint="default"/>
+      </w:rPr>
+    </w:lvl>
+    <w:lvl w:ilvl="8" w:tplc="04090005" w:tentative="1">
+      <w:start w:val="1"/>
+      <w:numFmt w:val="bullet"/>
+      <w:lvlText w:val=""/>
+      <w:lvlJc w:val="left"/>
+      <w:pPr>
+        <w:ind w:left="6480" w:hanging="360"/>
+      </w:pPr>
+      <w:rPr>
+        <w:rFonts w:ascii="Wingdings" w:hAnsi="Wingdings" w:hint="default"/>
+      </w:rPr>
+    </w:lvl>
+  </w:abstractNum>
+  <w:abstractNum w:abstractNumId="16">
     <w:nsid w:val="7D212BAE"/>
     <w:multiLevelType w:val="hybridMultilevel"/>
     <w:tmpl w:val="D4F6853C"/>
@@ -6973,7 +7894,7 @@
     <w:abstractNumId w:val="1"/>
   </w:num>
   <w:num w:numId="10">
-    <w:abstractNumId w:val="15"/>
+    <w:abstractNumId w:val="16"/>
   </w:num>
   <w:num w:numId="11">
     <w:abstractNumId w:val="13"/>
@@ -6992,6 +7913,9 @@
   </w:num>
   <w:num w:numId="16">
     <w:abstractNumId w:val="2"/>
+  </w:num>
+  <w:num w:numId="17">
+    <w:abstractNumId w:val="15"/>
   </w:num>
 </w:numbering>
 </file>

--- a/DataReporterRequirements_1_2.docx
+++ b/DataReporterRequirements_1_2.docx
@@ -4,7 +4,13 @@
   <w:body>
     <w:p>
       <w:r>
-        <w:t>Data Reporter Sketch Notes:</w:t>
+        <w:t>Data Reporter</w:t>
+      </w:r>
+      <w:r>
+        <w:t xml:space="preserve"> Requirements</w:t>
+      </w:r>
+      <w:r>
+        <w:t>:</w:t>
       </w:r>
     </w:p>
     <w:p/>
@@ -13,7 +19,13 @@
         <w:t xml:space="preserve">The DataReporter application consists of </w:t>
       </w:r>
       <w:r>
-        <w:t>a set of tasks and supporting source files.</w:t>
+        <w:t>a set of</w:t>
+      </w:r>
+      <w:r>
+        <w:t xml:space="preserve"> threads, a.k.a.</w:t>
+      </w:r>
+      <w:r>
+        <w:t xml:space="preserve"> tasks and supporting source files.</w:t>
       </w:r>
       <w:r>
         <w:t xml:space="preserve"> The tasks making up the DataReporter are:</w:t>
@@ -182,12 +194,36 @@
       <w:pPr>
         <w:pStyle w:val="ListParagraph"/>
         <w:numPr>
+          <w:ilvl w:val="0"/>
+          <w:numId w:val="3"/>
+        </w:numPr>
+      </w:pPr>
+      <w:r>
+        <w:t>LogData</w:t>
+      </w:r>
+    </w:p>
+    <w:p>
+      <w:pPr>
+        <w:pStyle w:val="ListParagraph"/>
+        <w:numPr>
           <w:ilvl w:val="1"/>
           <w:numId w:val="3"/>
         </w:numPr>
       </w:pPr>
       <w:r>
-        <w:t>Monitor battery.</w:t>
+        <w:t>Time tag data.</w:t>
+      </w:r>
+    </w:p>
+    <w:p>
+      <w:pPr>
+        <w:pStyle w:val="ListParagraph"/>
+        <w:numPr>
+          <w:ilvl w:val="1"/>
+          <w:numId w:val="3"/>
+        </w:numPr>
+      </w:pPr>
+      <w:r>
+        <w:t>Record data points.</w:t>
       </w:r>
     </w:p>
     <w:p>
@@ -199,7 +235,7 @@
         </w:numPr>
       </w:pPr>
       <w:r>
-        <w:t>LogData</w:t>
+        <w:t>ReportData</w:t>
       </w:r>
     </w:p>
     <w:p>
@@ -211,7 +247,19 @@
         </w:numPr>
       </w:pPr>
       <w:r>
-        <w:t>Time tag data.</w:t>
+        <w:t>Send data to cloud database.</w:t>
+      </w:r>
+    </w:p>
+    <w:p>
+      <w:pPr>
+        <w:pStyle w:val="ListParagraph"/>
+        <w:numPr>
+          <w:ilvl w:val="0"/>
+          <w:numId w:val="3"/>
+        </w:numPr>
+      </w:pPr>
+      <w:r>
+        <w:t>ManageResources</w:t>
       </w:r>
     </w:p>
     <w:p>
@@ -223,7 +271,7 @@
         </w:numPr>
       </w:pPr>
       <w:r>
-        <w:t>Record data points.</w:t>
+        <w:t>Queue resource requests.</w:t>
       </w:r>
     </w:p>
     <w:p>
@@ -235,19 +283,7 @@
         </w:numPr>
       </w:pPr>
       <w:r>
-        <w:t>ReportData</w:t>
-      </w:r>
-    </w:p>
-    <w:p>
-      <w:pPr>
-        <w:pStyle w:val="ListParagraph"/>
-        <w:numPr>
-          <w:ilvl w:val="1"/>
-          <w:numId w:val="3"/>
-        </w:numPr>
-      </w:pPr>
-      <w:r>
-        <w:t>Send data to cloud database.</w:t>
+        <w:t>Monitor battery.</w:t>
       </w:r>
     </w:p>
     <w:p>
@@ -259,30 +295,6 @@
         </w:numPr>
       </w:pPr>
       <w:r>
-        <w:t>ManageResources</w:t>
-      </w:r>
-    </w:p>
-    <w:p>
-      <w:pPr>
-        <w:pStyle w:val="ListParagraph"/>
-        <w:numPr>
-          <w:ilvl w:val="1"/>
-          <w:numId w:val="3"/>
-        </w:numPr>
-      </w:pPr>
-      <w:r>
-        <w:t>Queue resource requests.</w:t>
-      </w:r>
-    </w:p>
-    <w:p>
-      <w:pPr>
-        <w:pStyle w:val="ListParagraph"/>
-        <w:numPr>
-          <w:ilvl w:val="0"/>
-          <w:numId w:val="3"/>
-        </w:numPr>
-      </w:pPr>
-      <w:r>
         <w:t>LogMessages</w:t>
       </w:r>
     </w:p>
@@ -828,13 +840,19 @@
         </w:numPr>
       </w:pPr>
       <w:r>
-        <w:t xml:space="preserve">Replace TEMPLATE_TASK with </w:t>
-      </w:r>
-      <w:r>
-        <w:t>YOUR_TASK_NO</w:t>
-      </w:r>
-      <w:r>
-        <w:t>.</w:t>
+        <w:t>Replace the task identifying prefix with your task identifying prefix.</w:t>
+      </w:r>
+    </w:p>
+    <w:p>
+      <w:pPr>
+        <w:pStyle w:val="ListParagraph"/>
+        <w:numPr>
+          <w:ilvl w:val="1"/>
+          <w:numId w:val="4"/>
+        </w:numPr>
+      </w:pPr>
+      <w:r>
+        <w:t>TT_ with e.g. MTI_</w:t>
       </w:r>
     </w:p>
     <w:p>
@@ -846,7 +864,13 @@
         </w:numPr>
       </w:pPr>
       <w:r>
-        <w:t>Replace TaskTemTask with YourTask.</w:t>
+        <w:t xml:space="preserve">Replace TEMPLATE_TASK with </w:t>
+      </w:r>
+      <w:r>
+        <w:t>YOUR_TASK_NO</w:t>
+      </w:r>
+      <w:r>
+        <w:t>.</w:t>
       </w:r>
     </w:p>
     <w:p>
@@ -858,6 +882,18 @@
         </w:numPr>
       </w:pPr>
       <w:r>
+        <w:t>Replace TaskTemTask with YourTask.</w:t>
+      </w:r>
+    </w:p>
+    <w:p>
+      <w:pPr>
+        <w:pStyle w:val="ListParagraph"/>
+        <w:numPr>
+          <w:ilvl w:val="0"/>
+          <w:numId w:val="4"/>
+        </w:numPr>
+      </w:pPr>
+      <w:r>
         <w:t>Add an index that identifies the new task added i.e.</w:t>
       </w:r>
     </w:p>
@@ -1080,7 +1116,6 @@
         <w:rPr>
           <w:b/>
         </w:rPr>
-        <w:lastRenderedPageBreak/>
         <w:t>Shared resources:</w:t>
       </w:r>
     </w:p>
@@ -1693,6 +1728,7 @@
         </w:numPr>
       </w:pPr>
       <w:r>
+        <w:lastRenderedPageBreak/>
         <w:t xml:space="preserve"> Define n, the index to your message pointer, in the </w:t>
       </w:r>
       <w:r>
@@ -1727,7 +1763,6 @@
         </w:numPr>
       </w:pPr>
       <w:r>
-        <w:lastRenderedPageBreak/>
         <w:t>#define TT_TEST_MSG_IDX       2</w:t>
       </w:r>
     </w:p>
@@ -2214,21 +2249,7 @@
           <w:sz w:val="20"/>
           <w:szCs w:val="20"/>
         </w:rPr>
-        <w:t xml:space="preserve">Simulates bucket tips during </w:t>
-      </w:r>
-      <w:r>
-        <w:rPr>
-          <w:sz w:val="20"/>
-          <w:szCs w:val="20"/>
-        </w:rPr>
-        <w:t>Design verification testing</w:t>
-      </w:r>
-      <w:r>
-        <w:rPr>
-          <w:sz w:val="20"/>
-          <w:szCs w:val="20"/>
-        </w:rPr>
-        <w:t>.</w:t>
+        <w:t>Simulates bucket tips during Design verification testing.</w:t>
       </w:r>
     </w:p>
     <w:p>
@@ -2308,21 +2329,7 @@
           <w:sz w:val="20"/>
           <w:szCs w:val="20"/>
         </w:rPr>
-        <w:t xml:space="preserve">Repeats </w:t>
-      </w:r>
-      <w:r>
-        <w:rPr>
-          <w:sz w:val="20"/>
-          <w:szCs w:val="20"/>
-        </w:rPr>
-        <w:t>scenerios</w:t>
-      </w:r>
-      <w:r>
-        <w:rPr>
-          <w:sz w:val="20"/>
-          <w:szCs w:val="20"/>
-        </w:rPr>
-        <w:t>.</w:t>
+        <w:t>Repeats scenerios.</w:t>
       </w:r>
     </w:p>
     <w:p>
@@ -2736,6 +2743,7 @@
           <w:sz w:val="20"/>
           <w:szCs w:val="20"/>
         </w:rPr>
+        <w:lastRenderedPageBreak/>
         <w:t>Interrupts off during lock flag read/writes.</w:t>
       </w:r>
     </w:p>
@@ -2776,7 +2784,6 @@
           <w:sz w:val="20"/>
           <w:szCs w:val="20"/>
         </w:rPr>
-        <w:lastRenderedPageBreak/>
         <w:t>Counts the data points written to the current data queueing file.</w:t>
       </w:r>
     </w:p>
@@ -2797,7 +2804,23 @@
           <w:sz w:val="20"/>
           <w:szCs w:val="20"/>
         </w:rPr>
-        <w:t>Data points ad records separated by line feed and carriage return characters.</w:t>
+        <w:t>Data points ad</w:t>
+      </w:r>
+      <w:r>
+        <w:rPr>
+          <w:sz w:val="20"/>
+          <w:szCs w:val="20"/>
+        </w:rPr>
+        <w:t>d</w:t>
+      </w:r>
+      <w:bookmarkStart w:id="0" w:name="_GoBack"/>
+      <w:bookmarkEnd w:id="0"/>
+      <w:r>
+        <w:rPr>
+          <w:sz w:val="20"/>
+          <w:szCs w:val="20"/>
+        </w:rPr>
+        <w:t xml:space="preserve"> records separated by line feed and carriage return characters.</w:t>
       </w:r>
     </w:p>
     <w:p>
@@ -3375,14 +3398,7 @@
           <w:sz w:val="20"/>
           <w:szCs w:val="20"/>
         </w:rPr>
-        <w:t>Software controlled</w:t>
-      </w:r>
-      <w:r>
-        <w:rPr>
-          <w:sz w:val="20"/>
-          <w:szCs w:val="20"/>
-        </w:rPr>
-        <w:t>.</w:t>
+        <w:t>Software controlled.</w:t>
       </w:r>
     </w:p>
     <w:p>
@@ -3804,6 +3820,7 @@
           <w:sz w:val="24"/>
           <w:szCs w:val="24"/>
         </w:rPr>
+        <w:lastRenderedPageBreak/>
         <w:t>Open the Arduino IDE Serial Monitor communication.</w:t>
       </w:r>
     </w:p>
@@ -3844,7 +3861,6 @@
           <w:sz w:val="24"/>
           <w:szCs w:val="24"/>
         </w:rPr>
-        <w:lastRenderedPageBreak/>
         <w:t>Initialize Solar 5.0 VDC regulator</w:t>
       </w:r>
       <w:r>
@@ -4457,7 +4473,14 @@
           <w:sz w:val="24"/>
           <w:szCs w:val="24"/>
         </w:rPr>
-        <w:t>A requirement of the SD Library???</w:t>
+        <w:t xml:space="preserve">A </w:t>
+      </w:r>
+      <w:r>
+        <w:rPr>
+          <w:sz w:val="24"/>
+          <w:szCs w:val="24"/>
+        </w:rPr>
+        <w:t>requirement of the SD Library</w:t>
       </w:r>
     </w:p>
     <w:p>
@@ -4477,7 +4500,21 @@
           <w:sz w:val="24"/>
           <w:szCs w:val="24"/>
         </w:rPr>
-        <w:t>Open the System Log file.</w:t>
+        <w:t xml:space="preserve">At the completion of the </w:t>
+      </w:r>
+      <w:r>
+        <w:rPr>
+          <w:sz w:val="24"/>
+          <w:szCs w:val="24"/>
+        </w:rPr>
+        <w:t>SD.begin(SD_SPI_SELECT)</w:t>
+      </w:r>
+      <w:r>
+        <w:rPr>
+          <w:sz w:val="24"/>
+          <w:szCs w:val="24"/>
+        </w:rPr>
+        <w:t xml:space="preserve"> in the Setup:</w:t>
       </w:r>
     </w:p>
     <w:p>
@@ -4497,7 +4534,27 @@
           <w:sz w:val="24"/>
           <w:szCs w:val="24"/>
         </w:rPr>
-        <w:t xml:space="preserve">Syslog.txt </w:t>
+        <w:t>The SD card draws an additional 90 mA of current.</w:t>
+      </w:r>
+    </w:p>
+    <w:p>
+      <w:pPr>
+        <w:pStyle w:val="ListParagraph"/>
+        <w:numPr>
+          <w:ilvl w:val="4"/>
+          <w:numId w:val="15"/>
+        </w:numPr>
+        <w:rPr>
+          <w:sz w:val="24"/>
+          <w:szCs w:val="24"/>
+        </w:rPr>
+      </w:pPr>
+      <w:r>
+        <w:rPr>
+          <w:sz w:val="24"/>
+          <w:szCs w:val="24"/>
+        </w:rPr>
+        <w:t>Have not investigated.</w:t>
       </w:r>
     </w:p>
     <w:p>
@@ -4517,7 +4574,141 @@
           <w:sz w:val="24"/>
           <w:szCs w:val="24"/>
         </w:rPr>
-        <w:t>FILE_WRITE</w:t>
+        <w:t>Momentairly breaking the SD Card ground , one time, gets rid of the 90 mA draw.</w:t>
+      </w:r>
+    </w:p>
+    <w:p>
+      <w:pPr>
+        <w:pStyle w:val="ListParagraph"/>
+        <w:numPr>
+          <w:ilvl w:val="4"/>
+          <w:numId w:val="15"/>
+        </w:numPr>
+        <w:rPr>
+          <w:sz w:val="24"/>
+          <w:szCs w:val="24"/>
+        </w:rPr>
+      </w:pPr>
+      <w:r>
+        <w:rPr>
+          <w:sz w:val="24"/>
+          <w:szCs w:val="24"/>
+        </w:rPr>
+        <w:t>In the hardware an FET switch in the SD ground is provided</w:t>
+      </w:r>
+      <w:r>
+        <w:rPr>
+          <w:sz w:val="24"/>
+          <w:szCs w:val="24"/>
+        </w:rPr>
+        <w:t xml:space="preserve"> to break the ground.</w:t>
+      </w:r>
+    </w:p>
+    <w:p>
+      <w:pPr>
+        <w:pStyle w:val="ListParagraph"/>
+        <w:numPr>
+          <w:ilvl w:val="5"/>
+          <w:numId w:val="15"/>
+        </w:numPr>
+        <w:rPr>
+          <w:sz w:val="24"/>
+          <w:szCs w:val="24"/>
+        </w:rPr>
+      </w:pPr>
+      <w:r>
+        <w:rPr>
+          <w:sz w:val="24"/>
+          <w:szCs w:val="24"/>
+        </w:rPr>
+        <w:t>di</w:t>
+      </w:r>
+      <w:r>
+        <w:rPr>
+          <w:sz w:val="24"/>
+          <w:szCs w:val="24"/>
+        </w:rPr>
+        <w:t>gitalWrite(SD_PWR_ENABLE, HIGH)</w:t>
+      </w:r>
+    </w:p>
+    <w:p>
+      <w:pPr>
+        <w:pStyle w:val="ListParagraph"/>
+        <w:numPr>
+          <w:ilvl w:val="6"/>
+          <w:numId w:val="15"/>
+        </w:numPr>
+        <w:rPr>
+          <w:sz w:val="24"/>
+          <w:szCs w:val="24"/>
+        </w:rPr>
+      </w:pPr>
+      <w:r>
+        <w:rPr>
+          <w:sz w:val="24"/>
+          <w:szCs w:val="24"/>
+        </w:rPr>
+        <w:t>Completes SD ground connection.</w:t>
+      </w:r>
+    </w:p>
+    <w:p>
+      <w:pPr>
+        <w:pStyle w:val="ListParagraph"/>
+        <w:numPr>
+          <w:ilvl w:val="6"/>
+          <w:numId w:val="15"/>
+        </w:numPr>
+        <w:rPr>
+          <w:sz w:val="24"/>
+          <w:szCs w:val="24"/>
+        </w:rPr>
+      </w:pPr>
+      <w:r>
+        <w:rPr>
+          <w:sz w:val="24"/>
+          <w:szCs w:val="24"/>
+        </w:rPr>
+        <w:t>Default at Power-on/Reset.</w:t>
+      </w:r>
+    </w:p>
+    <w:p>
+      <w:pPr>
+        <w:pStyle w:val="ListParagraph"/>
+        <w:numPr>
+          <w:ilvl w:val="5"/>
+          <w:numId w:val="15"/>
+        </w:numPr>
+        <w:rPr>
+          <w:sz w:val="24"/>
+          <w:szCs w:val="24"/>
+        </w:rPr>
+      </w:pPr>
+      <w:r>
+        <w:rPr>
+          <w:sz w:val="24"/>
+          <w:szCs w:val="24"/>
+        </w:rPr>
+        <w:t>digitalWrite(SD_PWR_ENABLE, LOW)</w:t>
+      </w:r>
+    </w:p>
+    <w:p>
+      <w:pPr>
+        <w:pStyle w:val="ListParagraph"/>
+        <w:numPr>
+          <w:ilvl w:val="6"/>
+          <w:numId w:val="15"/>
+        </w:numPr>
+        <w:rPr>
+          <w:sz w:val="24"/>
+          <w:szCs w:val="24"/>
+        </w:rPr>
+      </w:pPr>
+      <w:r>
+        <w:rPr>
+          <w:sz w:val="24"/>
+          <w:szCs w:val="24"/>
+        </w:rPr>
+        <w:t>Breaks the SD ground connection.</w:t>
       </w:r>
     </w:p>
     <w:p>
@@ -4537,14 +4728,7 @@
           <w:sz w:val="24"/>
           <w:szCs w:val="24"/>
         </w:rPr>
-        <w:t>Create the history file name for this</w:t>
-      </w:r>
-      <w:r>
-        <w:rPr>
-          <w:sz w:val="24"/>
-          <w:szCs w:val="24"/>
-        </w:rPr>
-        <w:t xml:space="preserve"> month.</w:t>
+        <w:t>Open the System Log file.</w:t>
       </w:r>
     </w:p>
     <w:p>
@@ -4564,7 +4748,27 @@
           <w:sz w:val="24"/>
           <w:szCs w:val="24"/>
         </w:rPr>
-        <w:t>Hist(mm)(dd).txt</w:t>
+        <w:t xml:space="preserve">Syslog.txt </w:t>
+      </w:r>
+    </w:p>
+    <w:p>
+      <w:pPr>
+        <w:pStyle w:val="ListParagraph"/>
+        <w:numPr>
+          <w:ilvl w:val="3"/>
+          <w:numId w:val="15"/>
+        </w:numPr>
+        <w:rPr>
+          <w:sz w:val="24"/>
+          <w:szCs w:val="24"/>
+        </w:rPr>
+      </w:pPr>
+      <w:r>
+        <w:rPr>
+          <w:sz w:val="24"/>
+          <w:szCs w:val="24"/>
+        </w:rPr>
+        <w:t>FILE_WRITE</w:t>
       </w:r>
     </w:p>
     <w:p>
@@ -4584,7 +4788,14 @@
           <w:sz w:val="24"/>
           <w:szCs w:val="24"/>
         </w:rPr>
-        <w:t>Open the history file for this month:</w:t>
+        <w:t>Create the history file name for this</w:t>
+      </w:r>
+      <w:r>
+        <w:rPr>
+          <w:sz w:val="24"/>
+          <w:szCs w:val="24"/>
+        </w:rPr>
+        <w:t xml:space="preserve"> month.</w:t>
       </w:r>
     </w:p>
     <w:p>
@@ -4604,6 +4815,46 @@
           <w:sz w:val="24"/>
           <w:szCs w:val="24"/>
         </w:rPr>
+        <w:t>Hist(mm)(dd).txt</w:t>
+      </w:r>
+    </w:p>
+    <w:p>
+      <w:pPr>
+        <w:pStyle w:val="ListParagraph"/>
+        <w:numPr>
+          <w:ilvl w:val="2"/>
+          <w:numId w:val="15"/>
+        </w:numPr>
+        <w:rPr>
+          <w:sz w:val="24"/>
+          <w:szCs w:val="24"/>
+        </w:rPr>
+      </w:pPr>
+      <w:r>
+        <w:rPr>
+          <w:sz w:val="24"/>
+          <w:szCs w:val="24"/>
+        </w:rPr>
+        <w:t>Open the history file for this month:</w:t>
+      </w:r>
+    </w:p>
+    <w:p>
+      <w:pPr>
+        <w:pStyle w:val="ListParagraph"/>
+        <w:numPr>
+          <w:ilvl w:val="3"/>
+          <w:numId w:val="15"/>
+        </w:numPr>
+        <w:rPr>
+          <w:sz w:val="24"/>
+          <w:szCs w:val="24"/>
+        </w:rPr>
+      </w:pPr>
+      <w:r>
+        <w:rPr>
+          <w:sz w:val="24"/>
+          <w:szCs w:val="24"/>
+        </w:rPr>
         <w:t>FILE_WRITE</w:t>
       </w:r>
     </w:p>
@@ -4684,6 +4935,7 @@
           <w:sz w:val="24"/>
           <w:szCs w:val="24"/>
         </w:rPr>
+        <w:lastRenderedPageBreak/>
         <w:t xml:space="preserve"> DATA_HOLDING_FILE_2 </w:t>
       </w:r>
     </w:p>
@@ -4744,7 +4996,28 @@
           <w:sz w:val="24"/>
           <w:szCs w:val="24"/>
         </w:rPr>
-        <w:t>Initialize the battery voltage averager.</w:t>
+        <w:t>Schedule</w:t>
+      </w:r>
+      <w:r>
+        <w:rPr>
+          <w:sz w:val="24"/>
+          <w:szCs w:val="24"/>
+        </w:rPr>
+        <w:t xml:space="preserve"> the battery voltage </w:t>
+      </w:r>
+      <w:r>
+        <w:rPr>
+          <w:sz w:val="24"/>
+          <w:szCs w:val="24"/>
+        </w:rPr>
+        <w:t>monitor task</w:t>
+      </w:r>
+      <w:r>
+        <w:rPr>
+          <w:sz w:val="24"/>
+          <w:szCs w:val="24"/>
+        </w:rPr>
+        <w:t>.</w:t>
       </w:r>
     </w:p>
     <w:p>
@@ -4949,7 +5222,6 @@
           <w:sz w:val="24"/>
           <w:szCs w:val="24"/>
         </w:rPr>
-        <w:lastRenderedPageBreak/>
         <w:t>Read.</w:t>
       </w:r>
     </w:p>
@@ -5009,6 +5281,13 @@
         </w:rPr>
         <w:t>In order for the modem to operate properly:</w:t>
       </w:r>
+      <w:r>
+        <w:rPr>
+          <w:sz w:val="24"/>
+          <w:szCs w:val="24"/>
+        </w:rPr>
+        <w:t xml:space="preserve"> </w:t>
+      </w:r>
     </w:p>
     <w:p>
       <w:pPr>
@@ -5027,7 +5306,41 @@
           <w:sz w:val="24"/>
           <w:szCs w:val="24"/>
         </w:rPr>
-        <w:t>The battery must be above at or above a TBD level.</w:t>
+        <w:t>The battery</w:t>
+      </w:r>
+      <w:r>
+        <w:rPr>
+          <w:sz w:val="24"/>
+          <w:szCs w:val="24"/>
+        </w:rPr>
+        <w:t xml:space="preserve"> must be above at or above a 3.8 VDC</w:t>
+      </w:r>
+      <w:r>
+        <w:rPr>
+          <w:sz w:val="24"/>
+          <w:szCs w:val="24"/>
+        </w:rPr>
+        <w:t xml:space="preserve"> level.</w:t>
+      </w:r>
+    </w:p>
+    <w:p>
+      <w:pPr>
+        <w:pStyle w:val="ListParagraph"/>
+        <w:numPr>
+          <w:ilvl w:val="2"/>
+          <w:numId w:val="16"/>
+        </w:numPr>
+        <w:rPr>
+          <w:sz w:val="24"/>
+          <w:szCs w:val="24"/>
+        </w:rPr>
+      </w:pPr>
+      <w:r>
+        <w:rPr>
+          <w:sz w:val="24"/>
+          <w:szCs w:val="24"/>
+        </w:rPr>
+        <w:t>Per the SD 5100B-D specification.</w:t>
       </w:r>
     </w:p>
     <w:p>
@@ -5142,7 +5455,28 @@
           <w:sz w:val="24"/>
           <w:szCs w:val="24"/>
         </w:rPr>
-        <w:t>There are two cases for battery monitoring.</w:t>
+        <w:t>An IC</w:t>
+      </w:r>
+      <w:r>
+        <w:rPr>
+          <w:sz w:val="24"/>
+          <w:szCs w:val="24"/>
+        </w:rPr>
+        <w:t xml:space="preserve"> MCP73871 Single L-ion battery</w:t>
+      </w:r>
+      <w:r>
+        <w:rPr>
+          <w:sz w:val="24"/>
+          <w:szCs w:val="24"/>
+        </w:rPr>
+        <w:t xml:space="preserve"> is used as a battery management</w:t>
+      </w:r>
+      <w:r>
+        <w:rPr>
+          <w:sz w:val="24"/>
+          <w:szCs w:val="24"/>
+        </w:rPr>
+        <w:t xml:space="preserve"> dividing the avaliable solar power between, charging the battery and supplying the load.</w:t>
       </w:r>
     </w:p>
     <w:p>
@@ -5162,21 +5496,27 @@
           <w:sz w:val="24"/>
           <w:szCs w:val="24"/>
         </w:rPr>
-        <w:t xml:space="preserve">The DataReporter does the </w:t>
-      </w:r>
-      <w:r>
-        <w:rPr>
-          <w:sz w:val="24"/>
-          <w:szCs w:val="24"/>
-        </w:rPr>
-        <w:t xml:space="preserve">battery </w:t>
-      </w:r>
-      <w:r>
-        <w:rPr>
-          <w:sz w:val="24"/>
-          <w:szCs w:val="24"/>
-        </w:rPr>
-        <w:t>management.</w:t>
+        <w:t>The MCP73871 provides a maximumof 500 mA shared between the load and charging ther battery.</w:t>
+      </w:r>
+    </w:p>
+    <w:p>
+      <w:pPr>
+        <w:pStyle w:val="ListParagraph"/>
+        <w:numPr>
+          <w:ilvl w:val="1"/>
+          <w:numId w:val="16"/>
+        </w:numPr>
+        <w:rPr>
+          <w:sz w:val="24"/>
+          <w:szCs w:val="24"/>
+        </w:rPr>
+      </w:pPr>
+      <w:r>
+        <w:rPr>
+          <w:sz w:val="24"/>
+          <w:szCs w:val="24"/>
+        </w:rPr>
+        <w:t>The load consists of:</w:t>
       </w:r>
     </w:p>
     <w:p>
@@ -5196,7 +5536,7 @@
           <w:sz w:val="24"/>
           <w:szCs w:val="24"/>
         </w:rPr>
-        <w:t>Current hardware.</w:t>
+        <w:t>3.3VDC Buck regulator supplying the ATmega2560.</w:t>
       </w:r>
     </w:p>
     <w:p>
@@ -5216,21 +5556,27 @@
           <w:sz w:val="24"/>
           <w:szCs w:val="24"/>
         </w:rPr>
-        <w:t>Depends on obtaining a stable VREF for the A</w:t>
-      </w:r>
-      <w:r>
-        <w:rPr>
-          <w:sz w:val="24"/>
-          <w:szCs w:val="24"/>
-        </w:rPr>
-        <w:t>T</w:t>
-      </w:r>
-      <w:r>
-        <w:rPr>
-          <w:sz w:val="24"/>
-          <w:szCs w:val="24"/>
-        </w:rPr>
-        <w:t>mega2560.</w:t>
+        <w:t>5.0 Boost-Buck regulator supplying the power to the REF192 Precicion Voltage Reference used to provide the ATmega’s A/D AREF reference voltage.</w:t>
+      </w:r>
+    </w:p>
+    <w:p>
+      <w:pPr>
+        <w:pStyle w:val="ListParagraph"/>
+        <w:numPr>
+          <w:ilvl w:val="1"/>
+          <w:numId w:val="16"/>
+        </w:numPr>
+        <w:rPr>
+          <w:sz w:val="24"/>
+          <w:szCs w:val="24"/>
+        </w:rPr>
+      </w:pPr>
+      <w:r>
+        <w:rPr>
+          <w:sz w:val="24"/>
+          <w:szCs w:val="24"/>
+        </w:rPr>
+        <w:t>The MCP73871 has 3 battery status signals:</w:t>
       </w:r>
     </w:p>
     <w:p>
@@ -5250,287 +5596,29 @@
           <w:sz w:val="24"/>
           <w:szCs w:val="24"/>
         </w:rPr>
-        <w:t>Must use external reference.</w:t>
-      </w:r>
-    </w:p>
-    <w:p>
-      <w:pPr>
-        <w:pStyle w:val="ListParagraph"/>
-        <w:numPr>
-          <w:ilvl w:val="2"/>
-          <w:numId w:val="16"/>
-        </w:numPr>
-        <w:rPr>
-          <w:sz w:val="24"/>
-          <w:szCs w:val="24"/>
-        </w:rPr>
-      </w:pPr>
-      <w:r>
-        <w:rPr>
-          <w:sz w:val="24"/>
-          <w:szCs w:val="24"/>
-        </w:rPr>
-        <w:t>Must use noise minimazaion i</w:t>
-      </w:r>
-      <w:r>
-        <w:rPr>
-          <w:sz w:val="24"/>
-          <w:szCs w:val="24"/>
-        </w:rPr>
-        <w:t>n measurement.</w:t>
-      </w:r>
-    </w:p>
-    <w:p>
-      <w:pPr>
-        <w:pStyle w:val="ListParagraph"/>
-        <w:numPr>
-          <w:ilvl w:val="2"/>
-          <w:numId w:val="16"/>
-        </w:numPr>
-        <w:rPr>
-          <w:sz w:val="24"/>
-          <w:szCs w:val="24"/>
-        </w:rPr>
-      </w:pPr>
-      <w:r>
-        <w:rPr>
-          <w:sz w:val="24"/>
-          <w:szCs w:val="24"/>
-        </w:rPr>
-        <w:t>Must use running averager.</w:t>
-      </w:r>
-    </w:p>
-    <w:p>
-      <w:pPr>
-        <w:pStyle w:val="ListParagraph"/>
-        <w:numPr>
-          <w:ilvl w:val="3"/>
-          <w:numId w:val="16"/>
-        </w:numPr>
-        <w:rPr>
-          <w:sz w:val="24"/>
-          <w:szCs w:val="24"/>
-        </w:rPr>
-      </w:pPr>
-      <w:r>
-        <w:rPr>
-          <w:sz w:val="24"/>
-          <w:szCs w:val="24"/>
-        </w:rPr>
-        <w:t>Mechanized by the Monitor task.</w:t>
-      </w:r>
-    </w:p>
-    <w:p>
-      <w:pPr>
-        <w:pStyle w:val="ListParagraph"/>
-        <w:numPr>
-          <w:ilvl w:val="3"/>
-          <w:numId w:val="16"/>
-        </w:numPr>
-        <w:rPr>
-          <w:sz w:val="24"/>
-          <w:szCs w:val="24"/>
-        </w:rPr>
-      </w:pPr>
-      <w:r>
-        <w:rPr>
-          <w:sz w:val="24"/>
-          <w:szCs w:val="24"/>
-        </w:rPr>
-        <w:t>N deep averager.</w:t>
-      </w:r>
-    </w:p>
-    <w:p>
-      <w:pPr>
-        <w:pStyle w:val="ListParagraph"/>
-        <w:numPr>
-          <w:ilvl w:val="3"/>
-          <w:numId w:val="16"/>
-        </w:numPr>
-        <w:rPr>
-          <w:sz w:val="24"/>
-          <w:szCs w:val="24"/>
-        </w:rPr>
-      </w:pPr>
-      <w:r>
-        <w:rPr>
-          <w:sz w:val="24"/>
-          <w:szCs w:val="24"/>
-        </w:rPr>
-        <w:t>Initialized.</w:t>
-      </w:r>
-    </w:p>
-    <w:p>
-      <w:pPr>
-        <w:pStyle w:val="ListParagraph"/>
-        <w:numPr>
-          <w:ilvl w:val="4"/>
-          <w:numId w:val="16"/>
-        </w:numPr>
-        <w:rPr>
-          <w:sz w:val="24"/>
-          <w:szCs w:val="24"/>
-        </w:rPr>
-      </w:pPr>
-      <w:r>
-        <w:rPr>
-          <w:sz w:val="24"/>
-          <w:szCs w:val="24"/>
-        </w:rPr>
-        <w:t>5 deep average.</w:t>
-      </w:r>
-    </w:p>
-    <w:p>
-      <w:pPr>
-        <w:pStyle w:val="ListParagraph"/>
-        <w:numPr>
-          <w:ilvl w:val="4"/>
-          <w:numId w:val="16"/>
-        </w:numPr>
-        <w:rPr>
-          <w:sz w:val="24"/>
-          <w:szCs w:val="24"/>
-        </w:rPr>
-      </w:pPr>
-      <w:r>
-        <w:rPr>
-          <w:sz w:val="24"/>
-          <w:szCs w:val="24"/>
-        </w:rPr>
-        <w:t>Done insetup.</w:t>
-      </w:r>
-    </w:p>
-    <w:p>
-      <w:pPr>
-        <w:pStyle w:val="ListParagraph"/>
-        <w:numPr>
-          <w:ilvl w:val="1"/>
-          <w:numId w:val="16"/>
-        </w:numPr>
-        <w:rPr>
-          <w:sz w:val="24"/>
-          <w:szCs w:val="24"/>
-        </w:rPr>
-      </w:pPr>
-      <w:r>
-        <w:rPr>
-          <w:sz w:val="24"/>
-          <w:szCs w:val="24"/>
-        </w:rPr>
-        <w:t>An IC is used as a battery management.</w:t>
-      </w:r>
-    </w:p>
-    <w:p>
-      <w:pPr>
-        <w:pStyle w:val="ListParagraph"/>
-        <w:numPr>
-          <w:ilvl w:val="2"/>
-          <w:numId w:val="16"/>
-        </w:numPr>
-        <w:rPr>
-          <w:sz w:val="24"/>
-          <w:szCs w:val="24"/>
-        </w:rPr>
-      </w:pPr>
-      <w:r>
-        <w:rPr>
-          <w:sz w:val="24"/>
-          <w:szCs w:val="24"/>
-        </w:rPr>
-        <w:t xml:space="preserve">Uses  </w:t>
-      </w:r>
-      <w:r>
-        <w:rPr>
-          <w:sz w:val="24"/>
-          <w:szCs w:val="24"/>
-        </w:rPr>
-        <w:t xml:space="preserve">TBD </w:t>
-      </w:r>
-      <w:r>
-        <w:rPr>
-          <w:sz w:val="24"/>
-          <w:szCs w:val="24"/>
-        </w:rPr>
-        <w:t>signals from the battery management IC</w:t>
-      </w:r>
-      <w:r>
-        <w:rPr>
-          <w:sz w:val="24"/>
-          <w:szCs w:val="24"/>
-        </w:rPr>
-        <w:t>.</w:t>
-      </w:r>
-    </w:p>
-    <w:p>
-      <w:pPr>
-        <w:pStyle w:val="ListParagraph"/>
-        <w:numPr>
-          <w:ilvl w:val="2"/>
-          <w:numId w:val="16"/>
-        </w:numPr>
-        <w:rPr>
-          <w:sz w:val="24"/>
-          <w:szCs w:val="24"/>
-        </w:rPr>
-      </w:pPr>
-      <w:r>
-        <w:rPr>
-          <w:sz w:val="24"/>
-          <w:szCs w:val="24"/>
-        </w:rPr>
-        <w:t>The battery good status may not be sufficient.</w:t>
-      </w:r>
-    </w:p>
-    <w:p>
-      <w:pPr>
-        <w:pStyle w:val="ListParagraph"/>
-        <w:numPr>
-          <w:ilvl w:val="3"/>
-          <w:numId w:val="16"/>
-        </w:numPr>
-        <w:rPr>
-          <w:sz w:val="24"/>
-          <w:szCs w:val="24"/>
-        </w:rPr>
-      </w:pPr>
-      <w:r>
-        <w:rPr>
-          <w:sz w:val="24"/>
-          <w:szCs w:val="24"/>
-        </w:rPr>
-        <w:t>Battery voltage monitoring still required.</w:t>
-      </w:r>
-    </w:p>
-    <w:p>
-      <w:pPr>
-        <w:pStyle w:val="ListParagraph"/>
-        <w:numPr>
-          <w:ilvl w:val="3"/>
-          <w:numId w:val="16"/>
-        </w:numPr>
-        <w:rPr>
-          <w:sz w:val="24"/>
-          <w:szCs w:val="24"/>
-        </w:rPr>
-      </w:pPr>
-      <w:r>
-        <w:rPr>
-          <w:sz w:val="24"/>
-          <w:szCs w:val="24"/>
-        </w:rPr>
-        <w:t>Must use noise minimazaion i</w:t>
-      </w:r>
-      <w:r>
-        <w:rPr>
-          <w:sz w:val="24"/>
-          <w:szCs w:val="24"/>
-        </w:rPr>
-        <w:t>n measurement.</w:t>
-      </w:r>
-    </w:p>
-    <w:p>
-      <w:pPr>
-        <w:ind w:left="360"/>
+        <w:t xml:space="preserve"> </w:t>
+      </w:r>
+    </w:p>
+    <w:p>
+      <w:pPr>
+        <w:rPr>
+          <w:b/>
+          <w:sz w:val="24"/>
+          <w:szCs w:val="24"/>
+        </w:rPr>
+      </w:pPr>
+    </w:p>
+    <w:p>
+      <w:pPr>
+        <w:rPr>
+          <w:b/>
+          <w:sz w:val="24"/>
+          <w:szCs w:val="24"/>
+        </w:rPr>
+      </w:pPr>
+    </w:p>
+    <w:p>
+      <w:pPr>
         <w:rPr>
           <w:b/>
           <w:sz w:val="24"/>
@@ -5643,6 +5731,7 @@
           <w:sz w:val="24"/>
           <w:szCs w:val="24"/>
         </w:rPr>
+        <w:lastRenderedPageBreak/>
         <w:t>Brownout mechanization</w:t>
       </w:r>
       <w:r>
@@ -5844,16 +5933,7 @@
           <w:sz w:val="24"/>
           <w:szCs w:val="24"/>
         </w:rPr>
-        <w:t>AT</w:t>
-      </w:r>
-      <w:bookmarkStart w:id="0" w:name="_GoBack"/>
-      <w:bookmarkEnd w:id="0"/>
-      <w:r>
-        <w:rPr>
-          <w:sz w:val="24"/>
-          <w:szCs w:val="24"/>
-        </w:rPr>
-        <w:t>mega2560’s external interrupt.</w:t>
+        <w:t>ATmega2560’s external interrupt.</w:t>
       </w:r>
     </w:p>
     <w:p>
@@ -5893,7 +5973,6 @@
           <w:sz w:val="24"/>
           <w:szCs w:val="24"/>
         </w:rPr>
-        <w:lastRenderedPageBreak/>
         <w:t>No data reports if not sufficient power.</w:t>
       </w:r>
     </w:p>
@@ -5962,22 +6041,5343 @@
           <w:sz w:val="20"/>
           <w:szCs w:val="20"/>
         </w:rPr>
-        <w:t>DataQ_n</w:t>
-      </w:r>
-      <w:r>
-        <w:rPr>
-          <w:sz w:val="20"/>
-          <w:szCs w:val="20"/>
-        </w:rPr>
-        <w:t>.txt</w:t>
-      </w:r>
-      <w:r>
-        <w:rPr>
-          <w:sz w:val="20"/>
-          <w:szCs w:val="20"/>
-        </w:rPr>
-        <w:t xml:space="preserve"> files.</w:t>
-      </w:r>
+        <w:t>DataQ_n.txt files.</w:t>
+      </w:r>
+    </w:p>
+    <w:p>
+      <w:pPr>
+        <w:rPr>
+          <w:sz w:val="24"/>
+          <w:szCs w:val="24"/>
+        </w:rPr>
+      </w:pPr>
+    </w:p>
+    <w:p>
+      <w:pPr>
+        <w:rPr>
+          <w:b/>
+          <w:sz w:val="24"/>
+          <w:szCs w:val="24"/>
+        </w:rPr>
+      </w:pPr>
+      <w:r>
+        <w:rPr>
+          <w:b/>
+          <w:sz w:val="24"/>
+          <w:szCs w:val="24"/>
+        </w:rPr>
+        <w:t>Hardware</w:t>
+      </w:r>
+    </w:p>
+    <w:p>
+      <w:pPr>
+        <w:rPr>
+          <w:sz w:val="24"/>
+          <w:szCs w:val="24"/>
+        </w:rPr>
+      </w:pPr>
+    </w:p>
+    <w:p>
+      <w:pPr>
+        <w:rPr>
+          <w:sz w:val="24"/>
+          <w:szCs w:val="24"/>
+        </w:rPr>
+      </w:pPr>
+      <w:r>
+        <w:rPr>
+          <w:sz w:val="24"/>
+          <w:szCs w:val="24"/>
+        </w:rPr>
+        <w:t>Figure 1 shows a block diagram of the DataReporter hardware system.</w:t>
+      </w:r>
+    </w:p>
+    <w:p>
+      <w:pPr>
+        <w:rPr>
+          <w:sz w:val="24"/>
+          <w:szCs w:val="24"/>
+        </w:rPr>
+      </w:pPr>
+    </w:p>
+    <w:p>
+      <w:pPr>
+        <w:rPr>
+          <w:sz w:val="24"/>
+          <w:szCs w:val="24"/>
+        </w:rPr>
+      </w:pPr>
+    </w:p>
+    <w:p>
+      <w:pPr>
+        <w:rPr>
+          <w:sz w:val="24"/>
+          <w:szCs w:val="24"/>
+        </w:rPr>
+      </w:pPr>
+    </w:p>
+    <w:p>
+      <w:pPr>
+        <w:ind w:left="720"/>
+        <w:rPr>
+          <w:sz w:val="24"/>
+          <w:szCs w:val="24"/>
+        </w:rPr>
+      </w:pPr>
+      <w:r>
+        <w:rPr>
+          <w:sz w:val="24"/>
+          <w:szCs w:val="24"/>
+        </w:rPr>
+        <w:br w:type="page"/>
+      </w:r>
+    </w:p>
+    <w:p>
+      <w:pPr>
+        <w:ind w:left="720"/>
+        <w:rPr>
+          <w:sz w:val="24"/>
+          <w:szCs w:val="24"/>
+        </w:rPr>
+      </w:pPr>
+      <w:r>
+        <w:rPr>
+          <w:noProof/>
+          <w:sz w:val="24"/>
+          <w:szCs w:val="24"/>
+        </w:rPr>
+        <w:lastRenderedPageBreak/>
+        <mc:AlternateContent>
+          <mc:Choice Requires="wpg">
+            <w:drawing>
+              <wp:anchor distT="0" distB="0" distL="114300" distR="114300" simplePos="0" relativeHeight="251736064" behindDoc="0" locked="0" layoutInCell="1" allowOverlap="1">
+                <wp:simplePos x="0" y="0"/>
+                <wp:positionH relativeFrom="column">
+                  <wp:posOffset>-593725</wp:posOffset>
+                </wp:positionH>
+                <wp:positionV relativeFrom="paragraph">
+                  <wp:posOffset>-111950</wp:posOffset>
+                </wp:positionV>
+                <wp:extent cx="6905748" cy="8618270"/>
+                <wp:effectExtent l="0" t="0" r="257175" b="0"/>
+                <wp:wrapNone/>
+                <wp:docPr id="260" name="Group 260"/>
+                <wp:cNvGraphicFramePr/>
+                <a:graphic xmlns:a="http://schemas.openxmlformats.org/drawingml/2006/main">
+                  <a:graphicData uri="http://schemas.microsoft.com/office/word/2010/wordprocessingGroup">
+                    <wpg:wgp>
+                      <wpg:cNvGrpSpPr/>
+                      <wpg:grpSpPr>
+                        <a:xfrm>
+                          <a:off x="0" y="0"/>
+                          <a:ext cx="6905748" cy="8618270"/>
+                          <a:chOff x="0" y="0"/>
+                          <a:chExt cx="6905748" cy="8618270"/>
+                        </a:xfrm>
+                      </wpg:grpSpPr>
+                      <wps:wsp>
+                        <wps:cNvPr id="504" name="Straight Connector 504"/>
+                        <wps:cNvCnPr/>
+                        <wps:spPr>
+                          <a:xfrm>
+                            <a:off x="783771" y="5569528"/>
+                            <a:ext cx="0" cy="0"/>
+                          </a:xfrm>
+                          <a:prstGeom prst="line">
+                            <a:avLst/>
+                          </a:prstGeom>
+                        </wps:spPr>
+                        <wps:style>
+                          <a:lnRef idx="1">
+                            <a:schemeClr val="accent1"/>
+                          </a:lnRef>
+                          <a:fillRef idx="0">
+                            <a:schemeClr val="accent1"/>
+                          </a:fillRef>
+                          <a:effectRef idx="0">
+                            <a:schemeClr val="accent1"/>
+                          </a:effectRef>
+                          <a:fontRef idx="minor">
+                            <a:schemeClr val="tx1"/>
+                          </a:fontRef>
+                        </wps:style>
+                        <wps:bodyPr/>
+                      </wps:wsp>
+                      <wps:wsp>
+                        <wps:cNvPr id="505" name="Straight Connector 505"/>
+                        <wps:cNvCnPr/>
+                        <wps:spPr>
+                          <a:xfrm>
+                            <a:off x="843148" y="5355772"/>
+                            <a:ext cx="0" cy="0"/>
+                          </a:xfrm>
+                          <a:prstGeom prst="line">
+                            <a:avLst/>
+                          </a:prstGeom>
+                        </wps:spPr>
+                        <wps:style>
+                          <a:lnRef idx="1">
+                            <a:schemeClr val="accent1"/>
+                          </a:lnRef>
+                          <a:fillRef idx="0">
+                            <a:schemeClr val="accent1"/>
+                          </a:fillRef>
+                          <a:effectRef idx="0">
+                            <a:schemeClr val="accent1"/>
+                          </a:effectRef>
+                          <a:fontRef idx="minor">
+                            <a:schemeClr val="tx1"/>
+                          </a:fontRef>
+                        </wps:style>
+                        <wps:bodyPr/>
+                      </wps:wsp>
+                      <wps:wsp>
+                        <wps:cNvPr id="509" name="Straight Connector 509"/>
+                        <wps:cNvCnPr/>
+                        <wps:spPr>
+                          <a:xfrm>
+                            <a:off x="3087584" y="4049486"/>
+                            <a:ext cx="0" cy="0"/>
+                          </a:xfrm>
+                          <a:prstGeom prst="line">
+                            <a:avLst/>
+                          </a:prstGeom>
+                        </wps:spPr>
+                        <wps:style>
+                          <a:lnRef idx="1">
+                            <a:schemeClr val="accent1"/>
+                          </a:lnRef>
+                          <a:fillRef idx="0">
+                            <a:schemeClr val="accent1"/>
+                          </a:fillRef>
+                          <a:effectRef idx="0">
+                            <a:schemeClr val="accent1"/>
+                          </a:effectRef>
+                          <a:fontRef idx="minor">
+                            <a:schemeClr val="tx1"/>
+                          </a:fontRef>
+                        </wps:style>
+                        <wps:bodyPr/>
+                      </wps:wsp>
+                      <wps:wsp>
+                        <wps:cNvPr id="99" name="Straight Arrow Connector 99"/>
+                        <wps:cNvCnPr/>
+                        <wps:spPr>
+                          <a:xfrm>
+                            <a:off x="4643252" y="1520042"/>
+                            <a:ext cx="781050" cy="0"/>
+                          </a:xfrm>
+                          <a:prstGeom prst="straightConnector1">
+                            <a:avLst/>
+                          </a:prstGeom>
+                          <a:ln>
+                            <a:tailEnd type="triangle"/>
+                          </a:ln>
+                        </wps:spPr>
+                        <wps:style>
+                          <a:lnRef idx="3">
+                            <a:schemeClr val="dk1"/>
+                          </a:lnRef>
+                          <a:fillRef idx="0">
+                            <a:schemeClr val="dk1"/>
+                          </a:fillRef>
+                          <a:effectRef idx="2">
+                            <a:schemeClr val="dk1"/>
+                          </a:effectRef>
+                          <a:fontRef idx="minor">
+                            <a:schemeClr val="tx1"/>
+                          </a:fontRef>
+                        </wps:style>
+                        <wps:bodyPr/>
+                      </wps:wsp>
+                      <wps:wsp>
+                        <wps:cNvPr id="100" name="Straight Arrow Connector 100"/>
+                        <wps:cNvCnPr/>
+                        <wps:spPr>
+                          <a:xfrm>
+                            <a:off x="1983179" y="320634"/>
+                            <a:ext cx="1343025" cy="0"/>
+                          </a:xfrm>
+                          <a:prstGeom prst="straightConnector1">
+                            <a:avLst/>
+                          </a:prstGeom>
+                          <a:ln>
+                            <a:tailEnd type="triangle"/>
+                          </a:ln>
+                        </wps:spPr>
+                        <wps:style>
+                          <a:lnRef idx="3">
+                            <a:schemeClr val="dk1"/>
+                          </a:lnRef>
+                          <a:fillRef idx="0">
+                            <a:schemeClr val="dk1"/>
+                          </a:fillRef>
+                          <a:effectRef idx="2">
+                            <a:schemeClr val="dk1"/>
+                          </a:effectRef>
+                          <a:fontRef idx="minor">
+                            <a:schemeClr val="tx1"/>
+                          </a:fontRef>
+                        </wps:style>
+                        <wps:bodyPr/>
+                      </wps:wsp>
+                      <wps:wsp>
+                        <wps:cNvPr id="101" name="Straight Arrow Connector 101"/>
+                        <wps:cNvCnPr/>
+                        <wps:spPr>
+                          <a:xfrm>
+                            <a:off x="3871356" y="629393"/>
+                            <a:ext cx="0" cy="409575"/>
+                          </a:xfrm>
+                          <a:prstGeom prst="straightConnector1">
+                            <a:avLst/>
+                          </a:prstGeom>
+                          <a:ln>
+                            <a:tailEnd type="triangle"/>
+                          </a:ln>
+                        </wps:spPr>
+                        <wps:style>
+                          <a:lnRef idx="3">
+                            <a:schemeClr val="dk1"/>
+                          </a:lnRef>
+                          <a:fillRef idx="0">
+                            <a:schemeClr val="dk1"/>
+                          </a:fillRef>
+                          <a:effectRef idx="2">
+                            <a:schemeClr val="dk1"/>
+                          </a:effectRef>
+                          <a:fontRef idx="minor">
+                            <a:schemeClr val="tx1"/>
+                          </a:fontRef>
+                        </wps:style>
+                        <wps:bodyPr/>
+                      </wps:wsp>
+                      <wps:wsp>
+                        <wps:cNvPr id="104" name="Straight Arrow Connector 104"/>
+                        <wps:cNvCnPr/>
+                        <wps:spPr>
+                          <a:xfrm>
+                            <a:off x="855023" y="4904509"/>
+                            <a:ext cx="0" cy="0"/>
+                          </a:xfrm>
+                          <a:prstGeom prst="straightConnector1">
+                            <a:avLst/>
+                          </a:prstGeom>
+                          <a:ln>
+                            <a:tailEnd type="triangle"/>
+                          </a:ln>
+                        </wps:spPr>
+                        <wps:style>
+                          <a:lnRef idx="1">
+                            <a:schemeClr val="accent1"/>
+                          </a:lnRef>
+                          <a:fillRef idx="0">
+                            <a:schemeClr val="accent1"/>
+                          </a:fillRef>
+                          <a:effectRef idx="0">
+                            <a:schemeClr val="accent1"/>
+                          </a:effectRef>
+                          <a:fontRef idx="minor">
+                            <a:schemeClr val="tx1"/>
+                          </a:fontRef>
+                        </wps:style>
+                        <wps:bodyPr/>
+                      </wps:wsp>
+                      <wps:wsp>
+                        <wps:cNvPr id="392" name="Straight Arrow Connector 392"/>
+                        <wps:cNvCnPr/>
+                        <wps:spPr>
+                          <a:xfrm>
+                            <a:off x="914400" y="6092042"/>
+                            <a:ext cx="0" cy="0"/>
+                          </a:xfrm>
+                          <a:prstGeom prst="straightConnector1">
+                            <a:avLst/>
+                          </a:prstGeom>
+                          <a:ln>
+                            <a:tailEnd type="triangle"/>
+                          </a:ln>
+                        </wps:spPr>
+                        <wps:style>
+                          <a:lnRef idx="1">
+                            <a:schemeClr val="accent1"/>
+                          </a:lnRef>
+                          <a:fillRef idx="0">
+                            <a:schemeClr val="accent1"/>
+                          </a:fillRef>
+                          <a:effectRef idx="0">
+                            <a:schemeClr val="accent1"/>
+                          </a:effectRef>
+                          <a:fontRef idx="minor">
+                            <a:schemeClr val="tx1"/>
+                          </a:fontRef>
+                        </wps:style>
+                        <wps:bodyPr/>
+                      </wps:wsp>
+                      <wps:wsp>
+                        <wps:cNvPr id="402" name="Straight Arrow Connector 402"/>
+                        <wps:cNvCnPr/>
+                        <wps:spPr>
+                          <a:xfrm>
+                            <a:off x="6377049" y="7184572"/>
+                            <a:ext cx="0" cy="0"/>
+                          </a:xfrm>
+                          <a:prstGeom prst="straightConnector1">
+                            <a:avLst/>
+                          </a:prstGeom>
+                          <a:ln>
+                            <a:tailEnd type="triangle"/>
+                          </a:ln>
+                        </wps:spPr>
+                        <wps:style>
+                          <a:lnRef idx="1">
+                            <a:schemeClr val="accent1"/>
+                          </a:lnRef>
+                          <a:fillRef idx="0">
+                            <a:schemeClr val="accent1"/>
+                          </a:fillRef>
+                          <a:effectRef idx="0">
+                            <a:schemeClr val="accent1"/>
+                          </a:effectRef>
+                          <a:fontRef idx="minor">
+                            <a:schemeClr val="tx1"/>
+                          </a:fontRef>
+                        </wps:style>
+                        <wps:bodyPr/>
+                      </wps:wsp>
+                      <wps:wsp>
+                        <wps:cNvPr id="412" name="Straight Connector 412"/>
+                        <wps:cNvCnPr/>
+                        <wps:spPr>
+                          <a:xfrm>
+                            <a:off x="5830784" y="6923315"/>
+                            <a:ext cx="0" cy="304165"/>
+                          </a:xfrm>
+                          <a:prstGeom prst="line">
+                            <a:avLst/>
+                          </a:prstGeom>
+                        </wps:spPr>
+                        <wps:style>
+                          <a:lnRef idx="3">
+                            <a:schemeClr val="accent4"/>
+                          </a:lnRef>
+                          <a:fillRef idx="0">
+                            <a:schemeClr val="accent4"/>
+                          </a:fillRef>
+                          <a:effectRef idx="2">
+                            <a:schemeClr val="accent4"/>
+                          </a:effectRef>
+                          <a:fontRef idx="minor">
+                            <a:schemeClr val="tx1"/>
+                          </a:fontRef>
+                        </wps:style>
+                        <wps:bodyPr/>
+                      </wps:wsp>
+                      <wps:wsp>
+                        <wps:cNvPr id="414" name="Straight Connector 414"/>
+                        <wps:cNvCnPr/>
+                        <wps:spPr>
+                          <a:xfrm>
+                            <a:off x="5842660" y="7089569"/>
+                            <a:ext cx="0" cy="0"/>
+                          </a:xfrm>
+                          <a:prstGeom prst="line">
+                            <a:avLst/>
+                          </a:prstGeom>
+                        </wps:spPr>
+                        <wps:style>
+                          <a:lnRef idx="1">
+                            <a:schemeClr val="accent1"/>
+                          </a:lnRef>
+                          <a:fillRef idx="0">
+                            <a:schemeClr val="accent1"/>
+                          </a:fillRef>
+                          <a:effectRef idx="0">
+                            <a:schemeClr val="accent1"/>
+                          </a:effectRef>
+                          <a:fontRef idx="minor">
+                            <a:schemeClr val="tx1"/>
+                          </a:fontRef>
+                        </wps:style>
+                        <wps:bodyPr/>
+                      </wps:wsp>
+                      <wps:wsp>
+                        <wps:cNvPr id="416" name="Straight Arrow Connector 416"/>
+                        <wps:cNvCnPr/>
+                        <wps:spPr>
+                          <a:xfrm>
+                            <a:off x="4393870" y="6436426"/>
+                            <a:ext cx="0" cy="619125"/>
+                          </a:xfrm>
+                          <a:prstGeom prst="straightConnector1">
+                            <a:avLst/>
+                          </a:prstGeom>
+                          <a:ln>
+                            <a:headEnd type="triangle"/>
+                            <a:tailEnd type="triangle"/>
+                          </a:ln>
+                        </wps:spPr>
+                        <wps:style>
+                          <a:lnRef idx="3">
+                            <a:schemeClr val="accent1"/>
+                          </a:lnRef>
+                          <a:fillRef idx="0">
+                            <a:schemeClr val="accent1"/>
+                          </a:fillRef>
+                          <a:effectRef idx="2">
+                            <a:schemeClr val="accent1"/>
+                          </a:effectRef>
+                          <a:fontRef idx="minor">
+                            <a:schemeClr val="tx1"/>
+                          </a:fontRef>
+                        </wps:style>
+                        <wps:bodyPr/>
+                      </wps:wsp>
+                      <wps:wsp>
+                        <wps:cNvPr id="417" name="Straight Arrow Connector 417"/>
+                        <wps:cNvCnPr/>
+                        <wps:spPr>
+                          <a:xfrm>
+                            <a:off x="5961413" y="6175169"/>
+                            <a:ext cx="0" cy="0"/>
+                          </a:xfrm>
+                          <a:prstGeom prst="straightConnector1">
+                            <a:avLst/>
+                          </a:prstGeom>
+                          <a:ln>
+                            <a:headEnd type="triangle"/>
+                            <a:tailEnd type="triangle"/>
+                          </a:ln>
+                        </wps:spPr>
+                        <wps:style>
+                          <a:lnRef idx="1">
+                            <a:schemeClr val="accent1"/>
+                          </a:lnRef>
+                          <a:fillRef idx="0">
+                            <a:schemeClr val="accent1"/>
+                          </a:fillRef>
+                          <a:effectRef idx="0">
+                            <a:schemeClr val="accent1"/>
+                          </a:effectRef>
+                          <a:fontRef idx="minor">
+                            <a:schemeClr val="tx1"/>
+                          </a:fontRef>
+                        </wps:style>
+                        <wps:bodyPr/>
+                      </wps:wsp>
+                      <wps:wsp>
+                        <wps:cNvPr id="1" name="Straight Connector 1"/>
+                        <wps:cNvCnPr/>
+                        <wps:spPr>
+                          <a:xfrm>
+                            <a:off x="2683823" y="4049486"/>
+                            <a:ext cx="381000" cy="0"/>
+                          </a:xfrm>
+                          <a:prstGeom prst="line">
+                            <a:avLst/>
+                          </a:prstGeom>
+                        </wps:spPr>
+                        <wps:style>
+                          <a:lnRef idx="3">
+                            <a:schemeClr val="dk1"/>
+                          </a:lnRef>
+                          <a:fillRef idx="0">
+                            <a:schemeClr val="dk1"/>
+                          </a:fillRef>
+                          <a:effectRef idx="2">
+                            <a:schemeClr val="dk1"/>
+                          </a:effectRef>
+                          <a:fontRef idx="minor">
+                            <a:schemeClr val="tx1"/>
+                          </a:fontRef>
+                        </wps:style>
+                        <wps:bodyPr/>
+                      </wps:wsp>
+                      <wps:wsp>
+                        <wps:cNvPr id="480" name="Straight Arrow Connector 480"/>
+                        <wps:cNvCnPr/>
+                        <wps:spPr>
+                          <a:xfrm>
+                            <a:off x="3336966" y="4049486"/>
+                            <a:ext cx="0" cy="0"/>
+                          </a:xfrm>
+                          <a:prstGeom prst="straightConnector1">
+                            <a:avLst/>
+                          </a:prstGeom>
+                          <a:ln>
+                            <a:tailEnd type="triangle"/>
+                          </a:ln>
+                        </wps:spPr>
+                        <wps:style>
+                          <a:lnRef idx="1">
+                            <a:schemeClr val="accent1"/>
+                          </a:lnRef>
+                          <a:fillRef idx="0">
+                            <a:schemeClr val="accent1"/>
+                          </a:fillRef>
+                          <a:effectRef idx="0">
+                            <a:schemeClr val="accent1"/>
+                          </a:effectRef>
+                          <a:fontRef idx="minor">
+                            <a:schemeClr val="tx1"/>
+                          </a:fontRef>
+                        </wps:style>
+                        <wps:bodyPr/>
+                      </wps:wsp>
+                      <wps:wsp>
+                        <wps:cNvPr id="451" name="Straight Connector 451"/>
+                        <wps:cNvCnPr/>
+                        <wps:spPr>
+                          <a:xfrm>
+                            <a:off x="3063834" y="4061361"/>
+                            <a:ext cx="0" cy="1228725"/>
+                          </a:xfrm>
+                          <a:prstGeom prst="line">
+                            <a:avLst/>
+                          </a:prstGeom>
+                        </wps:spPr>
+                        <wps:style>
+                          <a:lnRef idx="3">
+                            <a:schemeClr val="dk1"/>
+                          </a:lnRef>
+                          <a:fillRef idx="0">
+                            <a:schemeClr val="dk1"/>
+                          </a:fillRef>
+                          <a:effectRef idx="2">
+                            <a:schemeClr val="dk1"/>
+                          </a:effectRef>
+                          <a:fontRef idx="minor">
+                            <a:schemeClr val="tx1"/>
+                          </a:fontRef>
+                        </wps:style>
+                        <wps:bodyPr/>
+                      </wps:wsp>
+                      <wps:wsp>
+                        <wps:cNvPr id="454" name="Straight Arrow Connector 454"/>
+                        <wps:cNvCnPr/>
+                        <wps:spPr>
+                          <a:xfrm>
+                            <a:off x="3075709" y="4037611"/>
+                            <a:ext cx="704850" cy="0"/>
+                          </a:xfrm>
+                          <a:prstGeom prst="straightConnector1">
+                            <a:avLst/>
+                          </a:prstGeom>
+                          <a:ln>
+                            <a:tailEnd type="triangle"/>
+                          </a:ln>
+                        </wps:spPr>
+                        <wps:style>
+                          <a:lnRef idx="3">
+                            <a:schemeClr val="dk1"/>
+                          </a:lnRef>
+                          <a:fillRef idx="0">
+                            <a:schemeClr val="dk1"/>
+                          </a:fillRef>
+                          <a:effectRef idx="2">
+                            <a:schemeClr val="dk1"/>
+                          </a:effectRef>
+                          <a:fontRef idx="minor">
+                            <a:schemeClr val="tx1"/>
+                          </a:fontRef>
+                        </wps:style>
+                        <wps:bodyPr/>
+                      </wps:wsp>
+                      <wps:wsp>
+                        <wps:cNvPr id="456" name="Straight Arrow Connector 456"/>
+                        <wps:cNvCnPr/>
+                        <wps:spPr>
+                          <a:xfrm>
+                            <a:off x="3063834" y="4916385"/>
+                            <a:ext cx="704850" cy="0"/>
+                          </a:xfrm>
+                          <a:prstGeom prst="straightConnector1">
+                            <a:avLst/>
+                          </a:prstGeom>
+                          <a:ln>
+                            <a:tailEnd type="triangle"/>
+                          </a:ln>
+                        </wps:spPr>
+                        <wps:style>
+                          <a:lnRef idx="3">
+                            <a:schemeClr val="dk1"/>
+                          </a:lnRef>
+                          <a:fillRef idx="0">
+                            <a:schemeClr val="dk1"/>
+                          </a:fillRef>
+                          <a:effectRef idx="2">
+                            <a:schemeClr val="dk1"/>
+                          </a:effectRef>
+                          <a:fontRef idx="minor">
+                            <a:schemeClr val="tx1"/>
+                          </a:fontRef>
+                        </wps:style>
+                        <wps:bodyPr/>
+                      </wps:wsp>
+                      <wps:wsp>
+                        <wps:cNvPr id="486" name="Straight Connector 486"/>
+                        <wps:cNvCnPr/>
+                        <wps:spPr>
+                          <a:xfrm flipH="1">
+                            <a:off x="843148" y="1496291"/>
+                            <a:ext cx="2362200" cy="0"/>
+                          </a:xfrm>
+                          <a:prstGeom prst="line">
+                            <a:avLst/>
+                          </a:prstGeom>
+                        </wps:spPr>
+                        <wps:style>
+                          <a:lnRef idx="3">
+                            <a:schemeClr val="dk1"/>
+                          </a:lnRef>
+                          <a:fillRef idx="0">
+                            <a:schemeClr val="dk1"/>
+                          </a:fillRef>
+                          <a:effectRef idx="2">
+                            <a:schemeClr val="dk1"/>
+                          </a:effectRef>
+                          <a:fontRef idx="minor">
+                            <a:schemeClr val="tx1"/>
+                          </a:fontRef>
+                        </wps:style>
+                        <wps:bodyPr/>
+                      </wps:wsp>
+                      <wps:wsp>
+                        <wps:cNvPr id="394" name="Straight Connector 394"/>
+                        <wps:cNvCnPr/>
+                        <wps:spPr>
+                          <a:xfrm>
+                            <a:off x="6175169" y="1472541"/>
+                            <a:ext cx="438150" cy="0"/>
+                          </a:xfrm>
+                          <a:prstGeom prst="line">
+                            <a:avLst/>
+                          </a:prstGeom>
+                        </wps:spPr>
+                        <wps:style>
+                          <a:lnRef idx="3">
+                            <a:schemeClr val="dk1"/>
+                          </a:lnRef>
+                          <a:fillRef idx="0">
+                            <a:schemeClr val="dk1"/>
+                          </a:fillRef>
+                          <a:effectRef idx="2">
+                            <a:schemeClr val="dk1"/>
+                          </a:effectRef>
+                          <a:fontRef idx="minor">
+                            <a:schemeClr val="tx1"/>
+                          </a:fontRef>
+                        </wps:style>
+                        <wps:bodyPr/>
+                      </wps:wsp>
+                      <wps:wsp>
+                        <wps:cNvPr id="395" name="Straight Connector 395"/>
+                        <wps:cNvCnPr/>
+                        <wps:spPr>
+                          <a:xfrm>
+                            <a:off x="6626431" y="1460665"/>
+                            <a:ext cx="0" cy="5962650"/>
+                          </a:xfrm>
+                          <a:prstGeom prst="line">
+                            <a:avLst/>
+                          </a:prstGeom>
+                        </wps:spPr>
+                        <wps:style>
+                          <a:lnRef idx="3">
+                            <a:schemeClr val="dk1"/>
+                          </a:lnRef>
+                          <a:fillRef idx="0">
+                            <a:schemeClr val="dk1"/>
+                          </a:fillRef>
+                          <a:effectRef idx="2">
+                            <a:schemeClr val="dk1"/>
+                          </a:effectRef>
+                          <a:fontRef idx="minor">
+                            <a:schemeClr val="tx1"/>
+                          </a:fontRef>
+                        </wps:style>
+                        <wps:bodyPr/>
+                      </wps:wsp>
+                      <wps:wsp>
+                        <wps:cNvPr id="397" name="Straight Connector 397"/>
+                        <wps:cNvCnPr/>
+                        <wps:spPr>
+                          <a:xfrm>
+                            <a:off x="5379522" y="5830785"/>
+                            <a:ext cx="609600" cy="0"/>
+                          </a:xfrm>
+                          <a:prstGeom prst="line">
+                            <a:avLst/>
+                          </a:prstGeom>
+                        </wps:spPr>
+                        <wps:style>
+                          <a:lnRef idx="3">
+                            <a:schemeClr val="accent5"/>
+                          </a:lnRef>
+                          <a:fillRef idx="0">
+                            <a:schemeClr val="accent5"/>
+                          </a:fillRef>
+                          <a:effectRef idx="2">
+                            <a:schemeClr val="accent5"/>
+                          </a:effectRef>
+                          <a:fontRef idx="minor">
+                            <a:schemeClr val="tx1"/>
+                          </a:fontRef>
+                        </wps:style>
+                        <wps:bodyPr/>
+                      </wps:wsp>
+                      <wps:wsp>
+                        <wps:cNvPr id="217" name="Text Box 2"/>
+                        <wps:cNvSpPr txBox="1">
+                          <a:spLocks noChangeArrowheads="1"/>
+                        </wps:cNvSpPr>
+                        <wps:spPr bwMode="auto">
+                          <a:xfrm>
+                            <a:off x="3657600" y="7030193"/>
+                            <a:ext cx="1524000" cy="723900"/>
+                          </a:xfrm>
+                          <a:prstGeom prst="rect">
+                            <a:avLst/>
+                          </a:prstGeom>
+                          <a:solidFill>
+                            <a:srgbClr val="FFFFFF"/>
+                          </a:solidFill>
+                          <a:ln w="9525">
+                            <a:solidFill>
+                              <a:srgbClr val="000000"/>
+                            </a:solidFill>
+                            <a:miter lim="800000"/>
+                            <a:headEnd/>
+                            <a:tailEnd/>
+                          </a:ln>
+                        </wps:spPr>
+                        <wps:txbx>
+                          <w:txbxContent>
+                            <w:p>
+                              <w:pPr>
+                                <w:jc w:val="center"/>
+                              </w:pPr>
+                              <w:r>
+                                <w:t>Cellular Shield</w:t>
+                              </w:r>
+                            </w:p>
+                            <w:p>
+                              <w:pPr>
+                                <w:jc w:val="center"/>
+                              </w:pPr>
+                              <w:r>
+                                <w:t>Sparkfun CEL-09607</w:t>
+                              </w:r>
+                            </w:p>
+                            <w:p>
+                              <w:pPr>
+                                <w:jc w:val="center"/>
+                              </w:pPr>
+                              <w:r>
+                                <w:t>(SM5100B)</w:t>
+                              </w:r>
+                            </w:p>
+                          </w:txbxContent>
+                        </wps:txbx>
+                        <wps:bodyPr rot="0" vert="horz" wrap="square" lIns="91440" tIns="45720" rIns="91440" bIns="45720" anchor="t" anchorCtr="0">
+                          <a:noAutofit/>
+                        </wps:bodyPr>
+                      </wps:wsp>
+                      <wps:wsp>
+                        <wps:cNvPr id="468" name="Text Box 2"/>
+                        <wps:cNvSpPr txBox="1">
+                          <a:spLocks noChangeArrowheads="1"/>
+                        </wps:cNvSpPr>
+                        <wps:spPr bwMode="auto">
+                          <a:xfrm>
+                            <a:off x="3325091" y="0"/>
+                            <a:ext cx="1181100" cy="638175"/>
+                          </a:xfrm>
+                          <a:prstGeom prst="rect">
+                            <a:avLst/>
+                          </a:prstGeom>
+                          <a:solidFill>
+                            <a:srgbClr val="FFFFFF"/>
+                          </a:solidFill>
+                          <a:ln w="9525">
+                            <a:solidFill>
+                              <a:srgbClr val="000000"/>
+                            </a:solidFill>
+                            <a:miter lim="800000"/>
+                            <a:headEnd/>
+                            <a:tailEnd/>
+                          </a:ln>
+                        </wps:spPr>
+                        <wps:txbx>
+                          <w:txbxContent>
+                            <w:p>
+                              <w:pPr>
+                                <w:jc w:val="center"/>
+                              </w:pPr>
+                              <w:r>
+                                <w:t>5VDC Buck</w:t>
+                              </w:r>
+                            </w:p>
+                            <w:p>
+                              <w:pPr>
+                                <w:jc w:val="center"/>
+                              </w:pPr>
+                              <w:r>
+                                <w:t>Regulator</w:t>
+                              </w:r>
+                            </w:p>
+                            <w:p>
+                              <w:pPr>
+                                <w:jc w:val="center"/>
+                              </w:pPr>
+                              <w:r>
+                                <w:t>(</w:t>
+                              </w:r>
+                              <w:r>
+                                <w:rPr>
+                                  <w:sz w:val="24"/>
+                                  <w:szCs w:val="24"/>
+                                </w:rPr>
+                                <w:t>KA278R05</w:t>
+                              </w:r>
+                              <w:r>
+                                <w:t>)</w:t>
+                              </w:r>
+                            </w:p>
+                          </w:txbxContent>
+                        </wps:txbx>
+                        <wps:bodyPr rot="0" vert="horz" wrap="square" lIns="91440" tIns="45720" rIns="91440" bIns="45720" anchor="t" anchorCtr="0">
+                          <a:noAutofit/>
+                        </wps:bodyPr>
+                      </wps:wsp>
+                      <wps:wsp>
+                        <wps:cNvPr id="476" name="Text Box 2"/>
+                        <wps:cNvSpPr txBox="1">
+                          <a:spLocks noChangeArrowheads="1"/>
+                        </wps:cNvSpPr>
+                        <wps:spPr bwMode="auto">
+                          <a:xfrm>
+                            <a:off x="1258784" y="95003"/>
+                            <a:ext cx="742950" cy="466725"/>
+                          </a:xfrm>
+                          <a:prstGeom prst="rect">
+                            <a:avLst/>
+                          </a:prstGeom>
+                          <a:solidFill>
+                            <a:srgbClr val="FFFFFF"/>
+                          </a:solidFill>
+                          <a:ln w="9525">
+                            <a:solidFill>
+                              <a:srgbClr val="000000"/>
+                            </a:solidFill>
+                            <a:miter lim="800000"/>
+                            <a:headEnd/>
+                            <a:tailEnd/>
+                          </a:ln>
+                        </wps:spPr>
+                        <wps:txbx>
+                          <w:txbxContent>
+                            <w:p>
+                              <w:pPr>
+                                <w:jc w:val="center"/>
+                              </w:pPr>
+                              <w:r>
+                                <w:t>Solar Panel</w:t>
+                              </w:r>
+                            </w:p>
+                          </w:txbxContent>
+                        </wps:txbx>
+                        <wps:bodyPr rot="0" vert="horz" wrap="square" lIns="91440" tIns="45720" rIns="91440" bIns="45720" anchor="t" anchorCtr="0">
+                          <a:noAutofit/>
+                        </wps:bodyPr>
+                      </wps:wsp>
+                      <wps:wsp>
+                        <wps:cNvPr id="457" name="Text Box 2"/>
+                        <wps:cNvSpPr txBox="1">
+                          <a:spLocks noChangeArrowheads="1"/>
+                        </wps:cNvSpPr>
+                        <wps:spPr bwMode="auto">
+                          <a:xfrm>
+                            <a:off x="5427023" y="1270660"/>
+                            <a:ext cx="742950" cy="466725"/>
+                          </a:xfrm>
+                          <a:prstGeom prst="rect">
+                            <a:avLst/>
+                          </a:prstGeom>
+                          <a:solidFill>
+                            <a:srgbClr val="FFFFFF"/>
+                          </a:solidFill>
+                          <a:ln w="9525">
+                            <a:solidFill>
+                              <a:srgbClr val="000000"/>
+                            </a:solidFill>
+                            <a:miter lim="800000"/>
+                            <a:headEnd/>
+                            <a:tailEnd/>
+                          </a:ln>
+                        </wps:spPr>
+                        <wps:txbx>
+                          <w:txbxContent>
+                            <w:p>
+                              <w:pPr>
+                                <w:jc w:val="center"/>
+                              </w:pPr>
+                              <w:r>
+                                <w:t>Li-Ion</w:t>
+                              </w:r>
+                            </w:p>
+                            <w:p>
+                              <w:pPr>
+                                <w:jc w:val="center"/>
+                              </w:pPr>
+                              <w:r>
+                                <w:t>Battery</w:t>
+                              </w:r>
+                            </w:p>
+                          </w:txbxContent>
+                        </wps:txbx>
+                        <wps:bodyPr rot="0" vert="horz" wrap="square" lIns="91440" tIns="45720" rIns="91440" bIns="45720" anchor="t" anchorCtr="0">
+                          <a:noAutofit/>
+                        </wps:bodyPr>
+                      </wps:wsp>
+                      <wps:wsp>
+                        <wps:cNvPr id="458" name="Text Box 2"/>
+                        <wps:cNvSpPr txBox="1">
+                          <a:spLocks noChangeArrowheads="1"/>
+                        </wps:cNvSpPr>
+                        <wps:spPr bwMode="auto">
+                          <a:xfrm>
+                            <a:off x="3194462" y="1021278"/>
+                            <a:ext cx="1457325" cy="657225"/>
+                          </a:xfrm>
+                          <a:prstGeom prst="rect">
+                            <a:avLst/>
+                          </a:prstGeom>
+                          <a:solidFill>
+                            <a:srgbClr val="FFFFFF"/>
+                          </a:solidFill>
+                          <a:ln w="9525">
+                            <a:solidFill>
+                              <a:srgbClr val="000000"/>
+                            </a:solidFill>
+                            <a:miter lim="800000"/>
+                            <a:headEnd/>
+                            <a:tailEnd/>
+                          </a:ln>
+                        </wps:spPr>
+                        <wps:txbx>
+                          <w:txbxContent>
+                            <w:p>
+                              <w:pPr>
+                                <w:jc w:val="center"/>
+                              </w:pPr>
+                              <w:r>
+                                <w:t>Li-Ion Battery Charger</w:t>
+                              </w:r>
+                            </w:p>
+                            <w:p>
+                              <w:pPr>
+                                <w:jc w:val="center"/>
+                              </w:pPr>
+                              <w:r>
+                                <w:t>Power Manager</w:t>
+                              </w:r>
+                            </w:p>
+                            <w:p>
+                              <w:pPr>
+                                <w:jc w:val="center"/>
+                              </w:pPr>
+                              <w:r>
+                                <w:t>(MCP73871)</w:t>
+                              </w:r>
+                            </w:p>
+                          </w:txbxContent>
+                        </wps:txbx>
+                        <wps:bodyPr rot="0" vert="horz" wrap="square" lIns="91440" tIns="45720" rIns="91440" bIns="45720" anchor="t" anchorCtr="0">
+                          <a:noAutofit/>
+                        </wps:bodyPr>
+                      </wps:wsp>
+                      <wps:wsp>
+                        <wps:cNvPr id="478" name="Text Box 2"/>
+                        <wps:cNvSpPr txBox="1">
+                          <a:spLocks noChangeArrowheads="1"/>
+                        </wps:cNvSpPr>
+                        <wps:spPr bwMode="auto">
+                          <a:xfrm>
+                            <a:off x="5332021" y="3776354"/>
+                            <a:ext cx="952500" cy="457200"/>
+                          </a:xfrm>
+                          <a:prstGeom prst="rect">
+                            <a:avLst/>
+                          </a:prstGeom>
+                          <a:solidFill>
+                            <a:srgbClr val="FFFFFF"/>
+                          </a:solidFill>
+                          <a:ln w="9525">
+                            <a:solidFill>
+                              <a:srgbClr val="000000"/>
+                            </a:solidFill>
+                            <a:miter lim="800000"/>
+                            <a:headEnd/>
+                            <a:tailEnd/>
+                          </a:ln>
+                        </wps:spPr>
+                        <wps:txbx>
+                          <w:txbxContent>
+                            <w:p>
+                              <w:pPr>
+                                <w:jc w:val="center"/>
+                              </w:pPr>
+                              <w:r>
+                                <w:t>SD Card</w:t>
+                              </w:r>
+                            </w:p>
+                            <w:p>
+                              <w:pPr>
+                                <w:jc w:val="center"/>
+                              </w:pPr>
+                              <w:r>
+                                <w:t>(BOB-1140)</w:t>
+                              </w:r>
+                            </w:p>
+                          </w:txbxContent>
+                        </wps:txbx>
+                        <wps:bodyPr rot="0" vert="horz" wrap="square" lIns="91440" tIns="45720" rIns="91440" bIns="45720" anchor="t" anchorCtr="0">
+                          <a:noAutofit/>
+                        </wps:bodyPr>
+                      </wps:wsp>
+                      <wps:wsp>
+                        <wps:cNvPr id="257" name="Text Box 2"/>
+                        <wps:cNvSpPr txBox="1">
+                          <a:spLocks noChangeArrowheads="1"/>
+                        </wps:cNvSpPr>
+                        <wps:spPr bwMode="auto">
+                          <a:xfrm>
+                            <a:off x="3681350" y="2422567"/>
+                            <a:ext cx="1495425" cy="638175"/>
+                          </a:xfrm>
+                          <a:prstGeom prst="rect">
+                            <a:avLst/>
+                          </a:prstGeom>
+                          <a:solidFill>
+                            <a:srgbClr val="FFFFFF"/>
+                          </a:solidFill>
+                          <a:ln w="9525">
+                            <a:solidFill>
+                              <a:srgbClr val="000000"/>
+                            </a:solidFill>
+                            <a:miter lim="800000"/>
+                            <a:headEnd/>
+                            <a:tailEnd/>
+                          </a:ln>
+                        </wps:spPr>
+                        <wps:txbx>
+                          <w:txbxContent>
+                            <w:p>
+                              <w:pPr>
+                                <w:jc w:val="center"/>
+                              </w:pPr>
+                              <w:r>
+                                <w:t>2.5 VDC Voltage</w:t>
+                              </w:r>
+                            </w:p>
+                            <w:p>
+                              <w:pPr>
+                                <w:jc w:val="center"/>
+                              </w:pPr>
+                              <w:r>
+                                <w:t>Reference</w:t>
+                              </w:r>
+                            </w:p>
+                            <w:p>
+                              <w:pPr>
+                                <w:jc w:val="center"/>
+                              </w:pPr>
+                              <w:r>
+                                <w:t>(REF192)</w:t>
+                              </w:r>
+                            </w:p>
+                          </w:txbxContent>
+                        </wps:txbx>
+                        <wps:bodyPr rot="0" vert="horz" wrap="square" lIns="91440" tIns="45720" rIns="91440" bIns="45720" anchor="t" anchorCtr="0">
+                          <a:noAutofit/>
+                        </wps:bodyPr>
+                      </wps:wsp>
+                      <wps:wsp>
+                        <wps:cNvPr id="258" name="Text Box 2"/>
+                        <wps:cNvSpPr txBox="1">
+                          <a:spLocks noChangeArrowheads="1"/>
+                        </wps:cNvSpPr>
+                        <wps:spPr bwMode="auto">
+                          <a:xfrm>
+                            <a:off x="2066306" y="2303813"/>
+                            <a:ext cx="1162050" cy="809625"/>
+                          </a:xfrm>
+                          <a:prstGeom prst="rect">
+                            <a:avLst/>
+                          </a:prstGeom>
+                          <a:solidFill>
+                            <a:srgbClr val="FFFFFF"/>
+                          </a:solidFill>
+                          <a:ln w="9525">
+                            <a:solidFill>
+                              <a:srgbClr val="000000"/>
+                            </a:solidFill>
+                            <a:miter lim="800000"/>
+                            <a:headEnd/>
+                            <a:tailEnd/>
+                          </a:ln>
+                        </wps:spPr>
+                        <wps:txbx>
+                          <w:txbxContent>
+                            <w:p>
+                              <w:pPr>
+                                <w:jc w:val="center"/>
+                              </w:pPr>
+                              <w:r>
+                                <w:t>5 VDC</w:t>
+                              </w:r>
+                            </w:p>
+                            <w:p>
+                              <w:pPr>
+                                <w:jc w:val="center"/>
+                              </w:pPr>
+                              <w:r>
+                                <w:t>Boost-Buck</w:t>
+                              </w:r>
+                            </w:p>
+                            <w:p>
+                              <w:pPr>
+                                <w:jc w:val="center"/>
+                              </w:pPr>
+                              <w:r>
+                                <w:t>Regulator</w:t>
+                              </w:r>
+                            </w:p>
+                            <w:p>
+                              <w:pPr>
+                                <w:jc w:val="center"/>
+                              </w:pPr>
+                              <w:r>
+                                <w:t>(S7V7F5)</w:t>
+                              </w:r>
+                            </w:p>
+                          </w:txbxContent>
+                        </wps:txbx>
+                        <wps:bodyPr rot="0" vert="horz" wrap="square" lIns="91440" tIns="45720" rIns="91440" bIns="45720" anchor="t" anchorCtr="0">
+                          <a:noAutofit/>
+                        </wps:bodyPr>
+                      </wps:wsp>
+                      <wps:wsp>
+                        <wps:cNvPr id="283" name="Text Box 2"/>
+                        <wps:cNvSpPr txBox="1">
+                          <a:spLocks noChangeArrowheads="1"/>
+                        </wps:cNvSpPr>
+                        <wps:spPr bwMode="auto">
+                          <a:xfrm>
+                            <a:off x="1567543" y="3764478"/>
+                            <a:ext cx="1143000" cy="647700"/>
+                          </a:xfrm>
+                          <a:prstGeom prst="rect">
+                            <a:avLst/>
+                          </a:prstGeom>
+                          <a:solidFill>
+                            <a:srgbClr val="FFFFFF"/>
+                          </a:solidFill>
+                          <a:ln w="9525">
+                            <a:solidFill>
+                              <a:srgbClr val="000000"/>
+                            </a:solidFill>
+                            <a:miter lim="800000"/>
+                            <a:headEnd/>
+                            <a:tailEnd/>
+                          </a:ln>
+                        </wps:spPr>
+                        <wps:txbx>
+                          <w:txbxContent>
+                            <w:p>
+                              <w:pPr>
+                                <w:jc w:val="center"/>
+                              </w:pPr>
+                              <w:r>
+                                <w:t>3.3 VDC Buck</w:t>
+                              </w:r>
+                            </w:p>
+                            <w:p>
+                              <w:pPr>
+                                <w:jc w:val="center"/>
+                              </w:pPr>
+                              <w:r>
+                                <w:t>Regulator</w:t>
+                              </w:r>
+                            </w:p>
+                            <w:p>
+                              <w:pPr>
+                                <w:jc w:val="center"/>
+                              </w:pPr>
+                              <w:r>
+                                <w:t>(REG710)</w:t>
+                              </w:r>
+                            </w:p>
+                          </w:txbxContent>
+                        </wps:txbx>
+                        <wps:bodyPr rot="0" vert="horz" wrap="square" lIns="91440" tIns="45720" rIns="91440" bIns="45720" anchor="t" anchorCtr="0">
+                          <a:noAutofit/>
+                        </wps:bodyPr>
+                      </wps:wsp>
+                      <wps:wsp>
+                        <wps:cNvPr id="285" name="Text Box 2"/>
+                        <wps:cNvSpPr txBox="1">
+                          <a:spLocks noChangeArrowheads="1"/>
+                        </wps:cNvSpPr>
+                        <wps:spPr bwMode="auto">
+                          <a:xfrm>
+                            <a:off x="3455719" y="5628904"/>
+                            <a:ext cx="1947545" cy="795020"/>
+                          </a:xfrm>
+                          <a:prstGeom prst="rect">
+                            <a:avLst/>
+                          </a:prstGeom>
+                          <a:solidFill>
+                            <a:srgbClr val="FFFFFF"/>
+                          </a:solidFill>
+                          <a:ln w="9525">
+                            <a:solidFill>
+                              <a:srgbClr val="000000"/>
+                            </a:solidFill>
+                            <a:miter lim="800000"/>
+                            <a:headEnd/>
+                            <a:tailEnd/>
+                          </a:ln>
+                        </wps:spPr>
+                        <wps:txbx>
+                          <w:txbxContent>
+                            <w:p>
+                              <w:pPr>
+                                <w:jc w:val="center"/>
+                              </w:pPr>
+                              <w:r>
+                                <w:t>DataReporter</w:t>
+                              </w:r>
+                            </w:p>
+                            <w:p>
+                              <w:pPr>
+                                <w:jc w:val="center"/>
+                              </w:pPr>
+                              <w:r>
+                                <w:t>Controller</w:t>
+                              </w:r>
+                            </w:p>
+                            <w:p>
+                              <w:pPr>
+                                <w:jc w:val="center"/>
+                              </w:pPr>
+                              <w:r>
+                                <w:t>Arduino Mega PRO</w:t>
+                              </w:r>
+                            </w:p>
+                            <w:p>
+                              <w:pPr>
+                                <w:jc w:val="center"/>
+                              </w:pPr>
+                              <w:r>
+                                <w:t>(ATmega2560)</w:t>
+                              </w:r>
+                            </w:p>
+                          </w:txbxContent>
+                        </wps:txbx>
+                        <wps:bodyPr rot="0" vert="horz" wrap="square" lIns="91440" tIns="45720" rIns="91440" bIns="45720" anchor="t" anchorCtr="0">
+                          <a:noAutofit/>
+                        </wps:bodyPr>
+                      </wps:wsp>
+                      <wps:wsp>
+                        <wps:cNvPr id="286" name="Text Box 2"/>
+                        <wps:cNvSpPr txBox="1">
+                          <a:spLocks noChangeArrowheads="1"/>
+                        </wps:cNvSpPr>
+                        <wps:spPr bwMode="auto">
+                          <a:xfrm>
+                            <a:off x="3800104" y="3693226"/>
+                            <a:ext cx="1190625" cy="628650"/>
+                          </a:xfrm>
+                          <a:prstGeom prst="rect">
+                            <a:avLst/>
+                          </a:prstGeom>
+                          <a:solidFill>
+                            <a:srgbClr val="FFFFFF"/>
+                          </a:solidFill>
+                          <a:ln w="9525">
+                            <a:solidFill>
+                              <a:srgbClr val="000000"/>
+                            </a:solidFill>
+                            <a:miter lim="800000"/>
+                            <a:headEnd/>
+                            <a:tailEnd/>
+                          </a:ln>
+                        </wps:spPr>
+                        <wps:txbx>
+                          <w:txbxContent>
+                            <w:p>
+                              <w:pPr>
+                                <w:jc w:val="center"/>
+                              </w:pPr>
+                              <w:r>
+                                <w:t>DS Card Power</w:t>
+                              </w:r>
+                            </w:p>
+                            <w:p>
+                              <w:pPr>
+                                <w:jc w:val="center"/>
+                              </w:pPr>
+                              <w:r>
+                                <w:t>Enable</w:t>
+                              </w:r>
+                            </w:p>
+                            <w:p>
+                              <w:pPr>
+                                <w:jc w:val="center"/>
+                              </w:pPr>
+                              <w:r>
+                                <w:t>(FET 952LH5)</w:t>
+                              </w:r>
+                            </w:p>
+                          </w:txbxContent>
+                        </wps:txbx>
+                        <wps:bodyPr rot="0" vert="horz" wrap="square" lIns="91440" tIns="45720" rIns="91440" bIns="45720" anchor="t" anchorCtr="0">
+                          <a:noAutofit/>
+                        </wps:bodyPr>
+                      </wps:wsp>
+                      <wps:wsp>
+                        <wps:cNvPr id="287" name="Text Box 2"/>
+                        <wps:cNvSpPr txBox="1">
+                          <a:spLocks noChangeArrowheads="1"/>
+                        </wps:cNvSpPr>
+                        <wps:spPr bwMode="auto">
+                          <a:xfrm>
+                            <a:off x="3764478" y="4631377"/>
+                            <a:ext cx="1228725" cy="485775"/>
+                          </a:xfrm>
+                          <a:prstGeom prst="rect">
+                            <a:avLst/>
+                          </a:prstGeom>
+                          <a:solidFill>
+                            <a:srgbClr val="FFFFFF"/>
+                          </a:solidFill>
+                          <a:ln w="9525">
+                            <a:solidFill>
+                              <a:srgbClr val="000000"/>
+                            </a:solidFill>
+                            <a:miter lim="800000"/>
+                            <a:headEnd/>
+                            <a:tailEnd/>
+                          </a:ln>
+                        </wps:spPr>
+                        <wps:txbx>
+                          <w:txbxContent>
+                            <w:p>
+                              <w:pPr>
+                                <w:jc w:val="center"/>
+                              </w:pPr>
+                              <w:r>
+                                <w:t>Real Time Clock</w:t>
+                              </w:r>
+                            </w:p>
+                            <w:p>
+                              <w:pPr>
+                                <w:jc w:val="center"/>
+                              </w:pPr>
+                              <w:r>
+                                <w:t>(DS3234)</w:t>
+                              </w:r>
+                            </w:p>
+                          </w:txbxContent>
+                        </wps:txbx>
+                        <wps:bodyPr rot="0" vert="horz" wrap="square" lIns="91440" tIns="45720" rIns="91440" bIns="45720" anchor="t" anchorCtr="0">
+                          <a:noAutofit/>
+                        </wps:bodyPr>
+                      </wps:wsp>
+                      <wps:wsp>
+                        <wps:cNvPr id="350" name="Text Box 2"/>
+                        <wps:cNvSpPr txBox="1">
+                          <a:spLocks noChangeArrowheads="1"/>
+                        </wps:cNvSpPr>
+                        <wps:spPr bwMode="auto">
+                          <a:xfrm>
+                            <a:off x="5557652" y="5652655"/>
+                            <a:ext cx="523875" cy="247650"/>
+                          </a:xfrm>
+                          <a:prstGeom prst="rect">
+                            <a:avLst/>
+                          </a:prstGeom>
+                          <a:noFill/>
+                          <a:ln w="9525">
+                            <a:noFill/>
+                            <a:miter lim="800000"/>
+                            <a:headEnd/>
+                            <a:tailEnd/>
+                          </a:ln>
+                        </wps:spPr>
+                        <wps:txbx>
+                          <w:txbxContent>
+                            <w:p>
+                              <w:pPr>
+                                <w:rPr>
+                                  <w:b/>
+                                  <w:sz w:val="16"/>
+                                  <w:szCs w:val="16"/>
+                                </w:rPr>
+                              </w:pPr>
+                              <w:r>
+                                <w:rPr>
+                                  <w:b/>
+                                  <w:sz w:val="16"/>
+                                  <w:szCs w:val="16"/>
+                                </w:rPr>
+                                <w:t>SPI Bus</w:t>
+                              </w:r>
+                            </w:p>
+                          </w:txbxContent>
+                        </wps:txbx>
+                        <wps:bodyPr rot="0" vert="horz" wrap="square" lIns="91440" tIns="45720" rIns="91440" bIns="45720" anchor="t" anchorCtr="0">
+                          <a:noAutofit/>
+                        </wps:bodyPr>
+                      </wps:wsp>
+                      <wps:wsp>
+                        <wps:cNvPr id="351" name="Text Box 2"/>
+                        <wps:cNvSpPr txBox="1">
+                          <a:spLocks noChangeArrowheads="1"/>
+                        </wps:cNvSpPr>
+                        <wps:spPr bwMode="auto">
+                          <a:xfrm>
+                            <a:off x="5474524" y="522515"/>
+                            <a:ext cx="742950" cy="247650"/>
+                          </a:xfrm>
+                          <a:prstGeom prst="rect">
+                            <a:avLst/>
+                          </a:prstGeom>
+                          <a:solidFill>
+                            <a:srgbClr val="FFFFFF"/>
+                          </a:solidFill>
+                          <a:ln w="9525">
+                            <a:noFill/>
+                            <a:miter lim="800000"/>
+                            <a:headEnd/>
+                            <a:tailEnd/>
+                          </a:ln>
+                        </wps:spPr>
+                        <wps:txbx>
+                          <w:txbxContent>
+                            <w:p>
+                              <w:pPr>
+                                <w:jc w:val="center"/>
+                                <w:rPr>
+                                  <w:b/>
+                                  <w:sz w:val="16"/>
+                                  <w:szCs w:val="16"/>
+                                </w:rPr>
+                              </w:pPr>
+                              <w:r>
+                                <w:rPr>
+                                  <w:b/>
+                                  <w:color w:val="FFFFFF" w:themeColor="background1"/>
+                                  <w:sz w:val="16"/>
+                                  <w:szCs w:val="16"/>
+                                  <w14:textFill>
+                                    <w14:noFill/>
+                                  </w14:textFill>
+                                </w:rPr>
+                                <w:t>Solar Panel</w:t>
+                              </w:r>
+                            </w:p>
+                            <w:p>
+                              <w:pPr>
+                                <w:jc w:val="center"/>
+                                <w:rPr>
+                                  <w:b/>
+                                  <w:sz w:val="16"/>
+                                  <w:szCs w:val="16"/>
+                                </w:rPr>
+                              </w:pPr>
+                            </w:p>
+                          </w:txbxContent>
+                        </wps:txbx>
+                        <wps:bodyPr rot="0" vert="horz" wrap="square" lIns="91440" tIns="45720" rIns="91440" bIns="45720" anchor="t" anchorCtr="0">
+                          <a:noAutofit/>
+                        </wps:bodyPr>
+                      </wps:wsp>
+                      <wps:wsp>
+                        <wps:cNvPr id="96" name="Text Box 2"/>
+                        <wps:cNvSpPr txBox="1">
+                          <a:spLocks noChangeArrowheads="1"/>
+                        </wps:cNvSpPr>
+                        <wps:spPr bwMode="auto">
+                          <a:xfrm>
+                            <a:off x="4667002" y="1306286"/>
+                            <a:ext cx="742950" cy="247650"/>
+                          </a:xfrm>
+                          <a:prstGeom prst="rect">
+                            <a:avLst/>
+                          </a:prstGeom>
+                          <a:noFill/>
+                          <a:ln w="9525">
+                            <a:noFill/>
+                            <a:miter lim="800000"/>
+                            <a:headEnd/>
+                            <a:tailEnd/>
+                          </a:ln>
+                        </wps:spPr>
+                        <wps:txbx>
+                          <w:txbxContent>
+                            <w:p>
+                              <w:pPr>
+                                <w:jc w:val="center"/>
+                                <w:rPr>
+                                  <w:b/>
+                                  <w:sz w:val="16"/>
+                                  <w:szCs w:val="16"/>
+                                </w:rPr>
+                              </w:pPr>
+                              <w:r>
+                                <w:rPr>
+                                  <w:b/>
+                                  <w:sz w:val="16"/>
+                                  <w:szCs w:val="16"/>
+                                </w:rPr>
+                                <w:t>Charge</w:t>
+                              </w:r>
+                            </w:p>
+                            <w:p>
+                              <w:pPr>
+                                <w:jc w:val="center"/>
+                                <w:rPr>
+                                  <w:b/>
+                                  <w:sz w:val="16"/>
+                                  <w:szCs w:val="16"/>
+                                </w:rPr>
+                              </w:pPr>
+                            </w:p>
+                          </w:txbxContent>
+                        </wps:txbx>
+                        <wps:bodyPr rot="0" vert="horz" wrap="square" lIns="91440" tIns="45720" rIns="91440" bIns="45720" anchor="t" anchorCtr="0">
+                          <a:noAutofit/>
+                        </wps:bodyPr>
+                      </wps:wsp>
+                      <wps:wsp>
+                        <wps:cNvPr id="97" name="Text Box 2"/>
+                        <wps:cNvSpPr txBox="1">
+                          <a:spLocks noChangeArrowheads="1"/>
+                        </wps:cNvSpPr>
+                        <wps:spPr bwMode="auto">
+                          <a:xfrm>
+                            <a:off x="2375065" y="1306286"/>
+                            <a:ext cx="742950" cy="247650"/>
+                          </a:xfrm>
+                          <a:prstGeom prst="rect">
+                            <a:avLst/>
+                          </a:prstGeom>
+                          <a:noFill/>
+                          <a:ln w="9525">
+                            <a:noFill/>
+                            <a:miter lim="800000"/>
+                            <a:headEnd/>
+                            <a:tailEnd/>
+                          </a:ln>
+                        </wps:spPr>
+                        <wps:txbx>
+                          <w:txbxContent>
+                            <w:p>
+                              <w:pPr>
+                                <w:jc w:val="center"/>
+                                <w:rPr>
+                                  <w:b/>
+                                  <w:sz w:val="16"/>
+                                  <w:szCs w:val="16"/>
+                                </w:rPr>
+                              </w:pPr>
+                              <w:r>
+                                <w:rPr>
+                                  <w:b/>
+                                  <w:sz w:val="16"/>
+                                  <w:szCs w:val="16"/>
+                                </w:rPr>
+                                <w:t>Load</w:t>
+                              </w:r>
+                            </w:p>
+                            <w:p>
+                              <w:pPr>
+                                <w:jc w:val="center"/>
+                                <w:rPr>
+                                  <w:b/>
+                                  <w:sz w:val="16"/>
+                                  <w:szCs w:val="16"/>
+                                </w:rPr>
+                              </w:pPr>
+                            </w:p>
+                          </w:txbxContent>
+                        </wps:txbx>
+                        <wps:bodyPr rot="0" vert="horz" wrap="square" lIns="91440" tIns="45720" rIns="91440" bIns="45720" anchor="t" anchorCtr="0">
+                          <a:noAutofit/>
+                        </wps:bodyPr>
+                      </wps:wsp>
+                      <wps:wsp>
+                        <wps:cNvPr id="102" name="Straight Arrow Connector 102"/>
+                        <wps:cNvCnPr/>
+                        <wps:spPr>
+                          <a:xfrm>
+                            <a:off x="855023" y="2707574"/>
+                            <a:ext cx="1209675" cy="0"/>
+                          </a:xfrm>
+                          <a:prstGeom prst="straightConnector1">
+                            <a:avLst/>
+                          </a:prstGeom>
+                          <a:ln>
+                            <a:tailEnd type="triangle"/>
+                          </a:ln>
+                        </wps:spPr>
+                        <wps:style>
+                          <a:lnRef idx="3">
+                            <a:schemeClr val="dk1"/>
+                          </a:lnRef>
+                          <a:fillRef idx="0">
+                            <a:schemeClr val="dk1"/>
+                          </a:fillRef>
+                          <a:effectRef idx="2">
+                            <a:schemeClr val="dk1"/>
+                          </a:effectRef>
+                          <a:fontRef idx="minor">
+                            <a:schemeClr val="tx1"/>
+                          </a:fontRef>
+                        </wps:style>
+                        <wps:bodyPr/>
+                      </wps:wsp>
+                      <wps:wsp>
+                        <wps:cNvPr id="103" name="Straight Arrow Connector 103"/>
+                        <wps:cNvCnPr/>
+                        <wps:spPr>
+                          <a:xfrm>
+                            <a:off x="843148" y="4013860"/>
+                            <a:ext cx="723900" cy="9525"/>
+                          </a:xfrm>
+                          <a:prstGeom prst="straightConnector1">
+                            <a:avLst/>
+                          </a:prstGeom>
+                          <a:ln>
+                            <a:tailEnd type="triangle"/>
+                          </a:ln>
+                        </wps:spPr>
+                        <wps:style>
+                          <a:lnRef idx="3">
+                            <a:schemeClr val="dk1"/>
+                          </a:lnRef>
+                          <a:fillRef idx="0">
+                            <a:schemeClr val="dk1"/>
+                          </a:fillRef>
+                          <a:effectRef idx="2">
+                            <a:schemeClr val="dk1"/>
+                          </a:effectRef>
+                          <a:fontRef idx="minor">
+                            <a:schemeClr val="tx1"/>
+                          </a:fontRef>
+                        </wps:style>
+                        <wps:bodyPr/>
+                      </wps:wsp>
+                      <wps:wsp>
+                        <wps:cNvPr id="398" name="Straight Connector 398"/>
+                        <wps:cNvCnPr/>
+                        <wps:spPr>
+                          <a:xfrm flipV="1">
+                            <a:off x="6008914" y="4227616"/>
+                            <a:ext cx="0" cy="1619250"/>
+                          </a:xfrm>
+                          <a:prstGeom prst="line">
+                            <a:avLst/>
+                          </a:prstGeom>
+                        </wps:spPr>
+                        <wps:style>
+                          <a:lnRef idx="3">
+                            <a:schemeClr val="accent5"/>
+                          </a:lnRef>
+                          <a:fillRef idx="0">
+                            <a:schemeClr val="accent5"/>
+                          </a:fillRef>
+                          <a:effectRef idx="2">
+                            <a:schemeClr val="accent5"/>
+                          </a:effectRef>
+                          <a:fontRef idx="minor">
+                            <a:schemeClr val="tx1"/>
+                          </a:fontRef>
+                        </wps:style>
+                        <wps:bodyPr/>
+                      </wps:wsp>
+                      <wps:wsp>
+                        <wps:cNvPr id="399" name="Straight Connector 399"/>
+                        <wps:cNvCnPr/>
+                        <wps:spPr>
+                          <a:xfrm flipH="1">
+                            <a:off x="4963885" y="4868883"/>
+                            <a:ext cx="1066800" cy="0"/>
+                          </a:xfrm>
+                          <a:prstGeom prst="line">
+                            <a:avLst/>
+                          </a:prstGeom>
+                        </wps:spPr>
+                        <wps:style>
+                          <a:lnRef idx="3">
+                            <a:schemeClr val="accent5"/>
+                          </a:lnRef>
+                          <a:fillRef idx="0">
+                            <a:schemeClr val="accent5"/>
+                          </a:fillRef>
+                          <a:effectRef idx="2">
+                            <a:schemeClr val="accent5"/>
+                          </a:effectRef>
+                          <a:fontRef idx="minor">
+                            <a:schemeClr val="tx1"/>
+                          </a:fontRef>
+                        </wps:style>
+                        <wps:bodyPr/>
+                      </wps:wsp>
+                      <wps:wsp>
+                        <wps:cNvPr id="403" name="Straight Arrow Connector 403"/>
+                        <wps:cNvCnPr/>
+                        <wps:spPr>
+                          <a:xfrm>
+                            <a:off x="3218213" y="2707574"/>
+                            <a:ext cx="447675" cy="0"/>
+                          </a:xfrm>
+                          <a:prstGeom prst="straightConnector1">
+                            <a:avLst/>
+                          </a:prstGeom>
+                          <a:ln>
+                            <a:tailEnd type="triangle"/>
+                          </a:ln>
+                        </wps:spPr>
+                        <wps:style>
+                          <a:lnRef idx="3">
+                            <a:schemeClr val="dk1"/>
+                          </a:lnRef>
+                          <a:fillRef idx="0">
+                            <a:schemeClr val="dk1"/>
+                          </a:fillRef>
+                          <a:effectRef idx="2">
+                            <a:schemeClr val="dk1"/>
+                          </a:effectRef>
+                          <a:fontRef idx="minor">
+                            <a:schemeClr val="tx1"/>
+                          </a:fontRef>
+                        </wps:style>
+                        <wps:bodyPr/>
+                      </wps:wsp>
+                      <wps:wsp>
+                        <wps:cNvPr id="405" name="Straight Connector 405"/>
+                        <wps:cNvCnPr/>
+                        <wps:spPr>
+                          <a:xfrm>
+                            <a:off x="5165766" y="2743200"/>
+                            <a:ext cx="1209675" cy="0"/>
+                          </a:xfrm>
+                          <a:prstGeom prst="line">
+                            <a:avLst/>
+                          </a:prstGeom>
+                        </wps:spPr>
+                        <wps:style>
+                          <a:lnRef idx="3">
+                            <a:schemeClr val="accent6"/>
+                          </a:lnRef>
+                          <a:fillRef idx="0">
+                            <a:schemeClr val="accent6"/>
+                          </a:fillRef>
+                          <a:effectRef idx="2">
+                            <a:schemeClr val="accent6"/>
+                          </a:effectRef>
+                          <a:fontRef idx="minor">
+                            <a:schemeClr val="tx1"/>
+                          </a:fontRef>
+                        </wps:style>
+                        <wps:bodyPr/>
+                      </wps:wsp>
+                      <wps:wsp>
+                        <wps:cNvPr id="406" name="Straight Connector 406"/>
+                        <wps:cNvCnPr/>
+                        <wps:spPr>
+                          <a:xfrm>
+                            <a:off x="6388924" y="2743200"/>
+                            <a:ext cx="0" cy="3476625"/>
+                          </a:xfrm>
+                          <a:prstGeom prst="line">
+                            <a:avLst/>
+                          </a:prstGeom>
+                        </wps:spPr>
+                        <wps:style>
+                          <a:lnRef idx="3">
+                            <a:schemeClr val="accent6"/>
+                          </a:lnRef>
+                          <a:fillRef idx="0">
+                            <a:schemeClr val="accent6"/>
+                          </a:fillRef>
+                          <a:effectRef idx="2">
+                            <a:schemeClr val="accent6"/>
+                          </a:effectRef>
+                          <a:fontRef idx="minor">
+                            <a:schemeClr val="tx1"/>
+                          </a:fontRef>
+                        </wps:style>
+                        <wps:bodyPr/>
+                      </wps:wsp>
+                      <wps:wsp>
+                        <wps:cNvPr id="407" name="Straight Arrow Connector 407"/>
+                        <wps:cNvCnPr/>
+                        <wps:spPr>
+                          <a:xfrm flipH="1">
+                            <a:off x="5391397" y="6222670"/>
+                            <a:ext cx="995680" cy="0"/>
+                          </a:xfrm>
+                          <a:prstGeom prst="straightConnector1">
+                            <a:avLst/>
+                          </a:prstGeom>
+                          <a:ln>
+                            <a:tailEnd type="triangle"/>
+                          </a:ln>
+                        </wps:spPr>
+                        <wps:style>
+                          <a:lnRef idx="3">
+                            <a:schemeClr val="accent6"/>
+                          </a:lnRef>
+                          <a:fillRef idx="0">
+                            <a:schemeClr val="accent6"/>
+                          </a:fillRef>
+                          <a:effectRef idx="2">
+                            <a:schemeClr val="accent6"/>
+                          </a:effectRef>
+                          <a:fontRef idx="minor">
+                            <a:schemeClr val="tx1"/>
+                          </a:fontRef>
+                        </wps:style>
+                        <wps:bodyPr/>
+                      </wps:wsp>
+                      <wps:wsp>
+                        <wps:cNvPr id="408" name="Text Box 2"/>
+                        <wps:cNvSpPr txBox="1">
+                          <a:spLocks noChangeArrowheads="1"/>
+                        </wps:cNvSpPr>
+                        <wps:spPr bwMode="auto">
+                          <a:xfrm>
+                            <a:off x="5510150" y="6044541"/>
+                            <a:ext cx="742950" cy="247650"/>
+                          </a:xfrm>
+                          <a:prstGeom prst="rect">
+                            <a:avLst/>
+                          </a:prstGeom>
+                          <a:noFill/>
+                          <a:ln w="9525">
+                            <a:noFill/>
+                            <a:miter lim="800000"/>
+                            <a:headEnd/>
+                            <a:tailEnd/>
+                          </a:ln>
+                        </wps:spPr>
+                        <wps:txbx>
+                          <w:txbxContent>
+                            <w:p>
+                              <w:pPr>
+                                <w:jc w:val="center"/>
+                                <w:rPr>
+                                  <w:b/>
+                                  <w:sz w:val="16"/>
+                                  <w:szCs w:val="16"/>
+                                </w:rPr>
+                              </w:pPr>
+                              <w:r>
+                                <w:rPr>
+                                  <w:b/>
+                                  <w:sz w:val="16"/>
+                                  <w:szCs w:val="16"/>
+                                </w:rPr>
+                                <w:t>AREF</w:t>
+                              </w:r>
+                            </w:p>
+                          </w:txbxContent>
+                        </wps:txbx>
+                        <wps:bodyPr rot="0" vert="horz" wrap="square" lIns="91440" tIns="45720" rIns="91440" bIns="45720" anchor="t" anchorCtr="0">
+                          <a:noAutofit/>
+                        </wps:bodyPr>
+                      </wps:wsp>
+                      <wps:wsp>
+                        <wps:cNvPr id="410" name="Isosceles Triangle 410"/>
+                        <wps:cNvSpPr/>
+                        <wps:spPr>
+                          <a:xfrm rot="10800000">
+                            <a:off x="5676405" y="6721434"/>
+                            <a:ext cx="276225" cy="180975"/>
+                          </a:xfrm>
+                          <a:prstGeom prst="triangle">
+                            <a:avLst/>
+                          </a:prstGeom>
+                          <a:ln w="28575"/>
+                        </wps:spPr>
+                        <wps:style>
+                          <a:lnRef idx="2">
+                            <a:schemeClr val="accent4"/>
+                          </a:lnRef>
+                          <a:fillRef idx="1">
+                            <a:schemeClr val="lt1"/>
+                          </a:fillRef>
+                          <a:effectRef idx="0">
+                            <a:schemeClr val="accent4"/>
+                          </a:effectRef>
+                          <a:fontRef idx="minor">
+                            <a:schemeClr val="dk1"/>
+                          </a:fontRef>
+                        </wps:style>
+                        <wps:bodyPr rot="0" spcFirstLastPara="0" vertOverflow="overflow" horzOverflow="overflow" vert="horz" wrap="square" lIns="91440" tIns="45720" rIns="91440" bIns="45720" numCol="1" spcCol="0" rtlCol="0" fromWordArt="0" anchor="ctr" anchorCtr="0" forceAA="0" compatLnSpc="1">
+                          <a:prstTxWarp prst="textNoShape">
+                            <a:avLst/>
+                          </a:prstTxWarp>
+                          <a:noAutofit/>
+                        </wps:bodyPr>
+                      </wps:wsp>
+                      <wps:wsp>
+                        <wps:cNvPr id="413" name="Straight Connector 413"/>
+                        <wps:cNvCnPr/>
+                        <wps:spPr>
+                          <a:xfrm flipH="1">
+                            <a:off x="5189517" y="7208322"/>
+                            <a:ext cx="657225" cy="0"/>
+                          </a:xfrm>
+                          <a:prstGeom prst="line">
+                            <a:avLst/>
+                          </a:prstGeom>
+                        </wps:spPr>
+                        <wps:style>
+                          <a:lnRef idx="3">
+                            <a:schemeClr val="accent4"/>
+                          </a:lnRef>
+                          <a:fillRef idx="0">
+                            <a:schemeClr val="accent4"/>
+                          </a:fillRef>
+                          <a:effectRef idx="2">
+                            <a:schemeClr val="accent4"/>
+                          </a:effectRef>
+                          <a:fontRef idx="minor">
+                            <a:schemeClr val="tx1"/>
+                          </a:fontRef>
+                        </wps:style>
+                        <wps:bodyPr/>
+                      </wps:wsp>
+                      <wps:wsp>
+                        <wps:cNvPr id="415" name="Text Box 2"/>
+                        <wps:cNvSpPr txBox="1">
+                          <a:spLocks noChangeArrowheads="1"/>
+                        </wps:cNvSpPr>
+                        <wps:spPr bwMode="auto">
+                          <a:xfrm>
+                            <a:off x="5201392" y="6816437"/>
+                            <a:ext cx="742950" cy="247650"/>
+                          </a:xfrm>
+                          <a:prstGeom prst="rect">
+                            <a:avLst/>
+                          </a:prstGeom>
+                          <a:noFill/>
+                          <a:ln w="9525">
+                            <a:noFill/>
+                            <a:miter lim="800000"/>
+                            <a:headEnd/>
+                            <a:tailEnd/>
+                          </a:ln>
+                        </wps:spPr>
+                        <wps:txbx>
+                          <w:txbxContent>
+                            <w:p>
+                              <w:pPr>
+                                <w:jc w:val="center"/>
+                                <w:rPr>
+                                  <w:b/>
+                                  <w:sz w:val="16"/>
+                                  <w:szCs w:val="16"/>
+                                </w:rPr>
+                              </w:pPr>
+                              <w:r>
+                                <w:rPr>
+                                  <w:b/>
+                                  <w:sz w:val="16"/>
+                                  <w:szCs w:val="16"/>
+                                </w:rPr>
+                                <w:t>Antenna</w:t>
+                              </w:r>
+                            </w:p>
+                          </w:txbxContent>
+                        </wps:txbx>
+                        <wps:bodyPr rot="0" vert="horz" wrap="square" lIns="91440" tIns="45720" rIns="91440" bIns="45720" anchor="t" anchorCtr="0">
+                          <a:noAutofit/>
+                        </wps:bodyPr>
+                      </wps:wsp>
+                      <wps:wsp>
+                        <wps:cNvPr id="396" name="Straight Arrow Connector 396"/>
+                        <wps:cNvCnPr/>
+                        <wps:spPr>
+                          <a:xfrm flipH="1">
+                            <a:off x="5165766" y="7410203"/>
+                            <a:ext cx="1447800" cy="0"/>
+                          </a:xfrm>
+                          <a:prstGeom prst="straightConnector1">
+                            <a:avLst/>
+                          </a:prstGeom>
+                          <a:ln>
+                            <a:tailEnd type="triangle"/>
+                          </a:ln>
+                        </wps:spPr>
+                        <wps:style>
+                          <a:lnRef idx="3">
+                            <a:schemeClr val="dk1"/>
+                          </a:lnRef>
+                          <a:fillRef idx="0">
+                            <a:schemeClr val="dk1"/>
+                          </a:fillRef>
+                          <a:effectRef idx="2">
+                            <a:schemeClr val="dk1"/>
+                          </a:effectRef>
+                          <a:fontRef idx="minor">
+                            <a:schemeClr val="tx1"/>
+                          </a:fontRef>
+                        </wps:style>
+                        <wps:bodyPr/>
+                      </wps:wsp>
+                      <wps:wsp>
+                        <wps:cNvPr id="506" name="Curved Connector 506"/>
+                        <wps:cNvCnPr/>
+                        <wps:spPr>
+                          <a:xfrm flipV="1">
+                            <a:off x="1674421" y="344385"/>
+                            <a:ext cx="495300" cy="528320"/>
+                          </a:xfrm>
+                          <a:prstGeom prst="curvedConnector3">
+                            <a:avLst>
+                              <a:gd name="adj1" fmla="val 97827"/>
+                            </a:avLst>
+                          </a:prstGeom>
+                          <a:ln>
+                            <a:tailEnd type="triangle"/>
+                          </a:ln>
+                        </wps:spPr>
+                        <wps:style>
+                          <a:lnRef idx="2">
+                            <a:schemeClr val="accent6"/>
+                          </a:lnRef>
+                          <a:fillRef idx="0">
+                            <a:schemeClr val="accent6"/>
+                          </a:fillRef>
+                          <a:effectRef idx="1">
+                            <a:schemeClr val="accent6"/>
+                          </a:effectRef>
+                          <a:fontRef idx="minor">
+                            <a:schemeClr val="tx1"/>
+                          </a:fontRef>
+                        </wps:style>
+                        <wps:bodyPr/>
+                      </wps:wsp>
+                      <wps:wsp>
+                        <wps:cNvPr id="98" name="Text Box 2"/>
+                        <wps:cNvSpPr txBox="1">
+                          <a:spLocks noChangeArrowheads="1"/>
+                        </wps:cNvSpPr>
+                        <wps:spPr bwMode="auto">
+                          <a:xfrm>
+                            <a:off x="4857008" y="59377"/>
+                            <a:ext cx="1466850" cy="409575"/>
+                          </a:xfrm>
+                          <a:prstGeom prst="rect">
+                            <a:avLst/>
+                          </a:prstGeom>
+                          <a:noFill/>
+                          <a:ln w="9525">
+                            <a:noFill/>
+                            <a:miter lim="800000"/>
+                            <a:headEnd/>
+                            <a:tailEnd/>
+                          </a:ln>
+                        </wps:spPr>
+                        <wps:txbx>
+                          <w:txbxContent>
+                            <w:p>
+                              <w:pPr>
+                                <w:jc w:val="center"/>
+                                <w:rPr>
+                                  <w:b/>
+                                  <w:sz w:val="16"/>
+                                  <w:szCs w:val="16"/>
+                                </w:rPr>
+                              </w:pPr>
+                              <w:r>
+                                <w:rPr>
+                                  <w:b/>
+                                  <w:sz w:val="16"/>
+                                  <w:szCs w:val="16"/>
+                                </w:rPr>
+                                <w:t>A/D Monitor</w:t>
+                              </w:r>
+                            </w:p>
+                            <w:p>
+                              <w:pPr>
+                                <w:jc w:val="center"/>
+                                <w:rPr>
+                                  <w:b/>
+                                  <w:sz w:val="16"/>
+                                  <w:szCs w:val="16"/>
+                                </w:rPr>
+                              </w:pPr>
+                              <w:r>
+                                <w:rPr>
+                                  <w:b/>
+                                  <w:sz w:val="16"/>
+                                  <w:szCs w:val="16"/>
+                                </w:rPr>
+                                <w:t>(</w:t>
+                              </w:r>
+                              <w:r>
+                                <w:rPr>
+                                  <w:b/>
+                                  <w:sz w:val="16"/>
+                                  <w:szCs w:val="16"/>
+                                </w:rPr>
+                                <w:t>RFEGULATOR_MONITOR</w:t>
+                              </w:r>
+                              <w:r>
+                                <w:rPr>
+                                  <w:b/>
+                                  <w:sz w:val="16"/>
+                                  <w:szCs w:val="16"/>
+                                </w:rPr>
+                                <w:t>)</w:t>
+                              </w:r>
+                            </w:p>
+                          </w:txbxContent>
+                        </wps:txbx>
+                        <wps:bodyPr rot="0" vert="horz" wrap="square" lIns="91440" tIns="45720" rIns="91440" bIns="45720" anchor="t" anchorCtr="0">
+                          <a:noAutofit/>
+                        </wps:bodyPr>
+                      </wps:wsp>
+                      <wps:wsp>
+                        <wps:cNvPr id="349" name="Curved Connector 349"/>
+                        <wps:cNvCnPr/>
+                        <wps:spPr>
+                          <a:xfrm flipH="1">
+                            <a:off x="3895106" y="201881"/>
+                            <a:ext cx="1362075" cy="733425"/>
+                          </a:xfrm>
+                          <a:prstGeom prst="curvedConnector3">
+                            <a:avLst/>
+                          </a:prstGeom>
+                          <a:ln>
+                            <a:tailEnd type="triangle"/>
+                          </a:ln>
+                        </wps:spPr>
+                        <wps:style>
+                          <a:lnRef idx="2">
+                            <a:schemeClr val="accent6"/>
+                          </a:lnRef>
+                          <a:fillRef idx="0">
+                            <a:schemeClr val="accent6"/>
+                          </a:fillRef>
+                          <a:effectRef idx="1">
+                            <a:schemeClr val="accent6"/>
+                          </a:effectRef>
+                          <a:fontRef idx="minor">
+                            <a:schemeClr val="tx1"/>
+                          </a:fontRef>
+                        </wps:style>
+                        <wps:bodyPr/>
+                      </wps:wsp>
+                      <wps:wsp>
+                        <wps:cNvPr id="418" name="Text Box 2"/>
+                        <wps:cNvSpPr txBox="1">
+                          <a:spLocks noChangeArrowheads="1"/>
+                        </wps:cNvSpPr>
+                        <wps:spPr bwMode="auto">
+                          <a:xfrm>
+                            <a:off x="4215740" y="6626431"/>
+                            <a:ext cx="742950" cy="247650"/>
+                          </a:xfrm>
+                          <a:prstGeom prst="rect">
+                            <a:avLst/>
+                          </a:prstGeom>
+                          <a:noFill/>
+                          <a:ln w="9525">
+                            <a:noFill/>
+                            <a:miter lim="800000"/>
+                            <a:headEnd/>
+                            <a:tailEnd/>
+                          </a:ln>
+                        </wps:spPr>
+                        <wps:txbx>
+                          <w:txbxContent>
+                            <w:p>
+                              <w:pPr>
+                                <w:jc w:val="center"/>
+                                <w:rPr>
+                                  <w:b/>
+                                  <w:sz w:val="16"/>
+                                  <w:szCs w:val="16"/>
+                                </w:rPr>
+                              </w:pPr>
+                              <w:r>
+                                <w:rPr>
+                                  <w:b/>
+                                  <w:sz w:val="16"/>
+                                  <w:szCs w:val="16"/>
+                                </w:rPr>
+                                <w:t>RS232</w:t>
+                              </w:r>
+                            </w:p>
+                          </w:txbxContent>
+                        </wps:txbx>
+                        <wps:bodyPr rot="0" vert="horz" wrap="square" lIns="91440" tIns="45720" rIns="91440" bIns="45720" anchor="t" anchorCtr="0">
+                          <a:noAutofit/>
+                        </wps:bodyPr>
+                      </wps:wsp>
+                      <wps:wsp>
+                        <wps:cNvPr id="503" name="Text Box 2"/>
+                        <wps:cNvSpPr txBox="1">
+                          <a:spLocks noChangeArrowheads="1"/>
+                        </wps:cNvSpPr>
+                        <wps:spPr bwMode="auto">
+                          <a:xfrm>
+                            <a:off x="5355771" y="2576946"/>
+                            <a:ext cx="742950" cy="247650"/>
+                          </a:xfrm>
+                          <a:prstGeom prst="rect">
+                            <a:avLst/>
+                          </a:prstGeom>
+                          <a:noFill/>
+                          <a:ln w="9525">
+                            <a:noFill/>
+                            <a:miter lim="800000"/>
+                            <a:headEnd/>
+                            <a:tailEnd/>
+                          </a:ln>
+                        </wps:spPr>
+                        <wps:txbx>
+                          <w:txbxContent>
+                            <w:p>
+                              <w:pPr>
+                                <w:jc w:val="center"/>
+                                <w:rPr>
+                                  <w:b/>
+                                  <w:sz w:val="16"/>
+                                  <w:szCs w:val="16"/>
+                                </w:rPr>
+                              </w:pPr>
+                              <w:r>
+                                <w:rPr>
+                                  <w:b/>
+                                  <w:sz w:val="16"/>
+                                  <w:szCs w:val="16"/>
+                                </w:rPr>
+                                <w:t>AREF</w:t>
+                              </w:r>
+                            </w:p>
+                          </w:txbxContent>
+                        </wps:txbx>
+                        <wps:bodyPr rot="0" vert="horz" wrap="square" lIns="91440" tIns="45720" rIns="91440" bIns="45720" anchor="t" anchorCtr="0">
+                          <a:noAutofit/>
+                        </wps:bodyPr>
+                      </wps:wsp>
+                      <wps:wsp>
+                        <wps:cNvPr id="507" name="Text Box 2"/>
+                        <wps:cNvSpPr txBox="1">
+                          <a:spLocks noChangeArrowheads="1"/>
+                        </wps:cNvSpPr>
+                        <wps:spPr bwMode="auto">
+                          <a:xfrm>
+                            <a:off x="617517" y="724395"/>
+                            <a:ext cx="1466215" cy="381000"/>
+                          </a:xfrm>
+                          <a:prstGeom prst="rect">
+                            <a:avLst/>
+                          </a:prstGeom>
+                          <a:noFill/>
+                          <a:ln w="9525">
+                            <a:noFill/>
+                            <a:miter lim="800000"/>
+                            <a:headEnd/>
+                            <a:tailEnd/>
+                          </a:ln>
+                        </wps:spPr>
+                        <wps:txbx>
+                          <w:txbxContent>
+                            <w:p>
+                              <w:pPr>
+                                <w:jc w:val="center"/>
+                                <w:rPr>
+                                  <w:b/>
+                                  <w:sz w:val="16"/>
+                                  <w:szCs w:val="16"/>
+                                </w:rPr>
+                              </w:pPr>
+                              <w:r>
+                                <w:rPr>
+                                  <w:b/>
+                                  <w:sz w:val="16"/>
+                                  <w:szCs w:val="16"/>
+                                </w:rPr>
+                                <w:t>A/D Monitor</w:t>
+                              </w:r>
+                            </w:p>
+                            <w:p>
+                              <w:pPr>
+                                <w:jc w:val="center"/>
+                                <w:rPr>
+                                  <w:b/>
+                                  <w:sz w:val="16"/>
+                                  <w:szCs w:val="16"/>
+                                </w:rPr>
+                              </w:pPr>
+                              <w:r>
+                                <w:rPr>
+                                  <w:b/>
+                                  <w:sz w:val="16"/>
+                                  <w:szCs w:val="16"/>
+                                </w:rPr>
+                                <w:t>(SOLAR_OUTPUT_MONITOR)</w:t>
+                              </w:r>
+                            </w:p>
+                          </w:txbxContent>
+                        </wps:txbx>
+                        <wps:bodyPr rot="0" vert="horz" wrap="square" lIns="91440" tIns="45720" rIns="91440" bIns="45720" anchor="t" anchorCtr="0">
+                          <a:noAutofit/>
+                        </wps:bodyPr>
+                      </wps:wsp>
+                      <wps:wsp>
+                        <wps:cNvPr id="510" name="Curved Connector 510"/>
+                        <wps:cNvCnPr/>
+                        <wps:spPr>
+                          <a:xfrm>
+                            <a:off x="6495802" y="736270"/>
+                            <a:ext cx="171450" cy="876300"/>
+                          </a:xfrm>
+                          <a:prstGeom prst="curvedConnector3">
+                            <a:avLst>
+                              <a:gd name="adj1" fmla="val 371429"/>
+                            </a:avLst>
+                          </a:prstGeom>
+                          <a:ln>
+                            <a:tailEnd type="triangle"/>
+                          </a:ln>
+                        </wps:spPr>
+                        <wps:style>
+                          <a:lnRef idx="2">
+                            <a:schemeClr val="accent6"/>
+                          </a:lnRef>
+                          <a:fillRef idx="0">
+                            <a:schemeClr val="accent6"/>
+                          </a:fillRef>
+                          <a:effectRef idx="1">
+                            <a:schemeClr val="accent6"/>
+                          </a:effectRef>
+                          <a:fontRef idx="minor">
+                            <a:schemeClr val="tx1"/>
+                          </a:fontRef>
+                        </wps:style>
+                        <wps:bodyPr/>
+                      </wps:wsp>
+                      <wps:wsp>
+                        <wps:cNvPr id="511" name="Text Box 2"/>
+                        <wps:cNvSpPr txBox="1">
+                          <a:spLocks noChangeArrowheads="1"/>
+                        </wps:cNvSpPr>
+                        <wps:spPr bwMode="auto">
+                          <a:xfrm>
+                            <a:off x="5438898" y="593767"/>
+                            <a:ext cx="1466850" cy="409575"/>
+                          </a:xfrm>
+                          <a:prstGeom prst="rect">
+                            <a:avLst/>
+                          </a:prstGeom>
+                          <a:noFill/>
+                          <a:ln w="9525">
+                            <a:noFill/>
+                            <a:miter lim="800000"/>
+                            <a:headEnd/>
+                            <a:tailEnd/>
+                          </a:ln>
+                        </wps:spPr>
+                        <wps:txbx>
+                          <w:txbxContent>
+                            <w:p>
+                              <w:pPr>
+                                <w:jc w:val="center"/>
+                                <w:rPr>
+                                  <w:b/>
+                                  <w:sz w:val="16"/>
+                                  <w:szCs w:val="16"/>
+                                </w:rPr>
+                              </w:pPr>
+                              <w:r>
+                                <w:rPr>
+                                  <w:b/>
+                                  <w:sz w:val="16"/>
+                                  <w:szCs w:val="16"/>
+                                </w:rPr>
+                                <w:t>A/D Monitor</w:t>
+                              </w:r>
+                            </w:p>
+                            <w:p>
+                              <w:pPr>
+                                <w:jc w:val="center"/>
+                                <w:rPr>
+                                  <w:b/>
+                                  <w:sz w:val="16"/>
+                                  <w:szCs w:val="16"/>
+                                </w:rPr>
+                              </w:pPr>
+                              <w:r>
+                                <w:rPr>
+                                  <w:b/>
+                                  <w:sz w:val="16"/>
+                                  <w:szCs w:val="16"/>
+                                </w:rPr>
+                                <w:t>(</w:t>
+                              </w:r>
+                              <w:r>
+                                <w:rPr>
+                                  <w:b/>
+                                  <w:sz w:val="16"/>
+                                  <w:szCs w:val="16"/>
+                                </w:rPr>
+                                <w:t>BATTERY_MONITOR</w:t>
+                              </w:r>
+                              <w:r>
+                                <w:rPr>
+                                  <w:b/>
+                                  <w:sz w:val="16"/>
+                                  <w:szCs w:val="16"/>
+                                </w:rPr>
+                                <w:t>)</w:t>
+                              </w:r>
+                            </w:p>
+                          </w:txbxContent>
+                        </wps:txbx>
+                        <wps:bodyPr rot="0" vert="horz" wrap="square" lIns="91440" tIns="45720" rIns="91440" bIns="45720" anchor="t" anchorCtr="0">
+                          <a:noAutofit/>
+                        </wps:bodyPr>
+                      </wps:wsp>
+                      <wps:wsp>
+                        <wps:cNvPr id="404" name="Curved Connector 404"/>
+                        <wps:cNvCnPr/>
+                        <wps:spPr>
+                          <a:xfrm flipH="1">
+                            <a:off x="878774" y="1971304"/>
+                            <a:ext cx="485775" cy="400050"/>
+                          </a:xfrm>
+                          <a:prstGeom prst="curvedConnector3">
+                            <a:avLst/>
+                          </a:prstGeom>
+                          <a:ln>
+                            <a:tailEnd type="triangle"/>
+                          </a:ln>
+                        </wps:spPr>
+                        <wps:style>
+                          <a:lnRef idx="2">
+                            <a:schemeClr val="accent6"/>
+                          </a:lnRef>
+                          <a:fillRef idx="0">
+                            <a:schemeClr val="accent6"/>
+                          </a:fillRef>
+                          <a:effectRef idx="1">
+                            <a:schemeClr val="accent6"/>
+                          </a:effectRef>
+                          <a:fontRef idx="minor">
+                            <a:schemeClr val="tx1"/>
+                          </a:fontRef>
+                        </wps:style>
+                        <wps:bodyPr/>
+                      </wps:wsp>
+                      <wps:wsp>
+                        <wps:cNvPr id="409" name="Text Box 2"/>
+                        <wps:cNvSpPr txBox="1">
+                          <a:spLocks noChangeArrowheads="1"/>
+                        </wps:cNvSpPr>
+                        <wps:spPr bwMode="auto">
+                          <a:xfrm>
+                            <a:off x="950026" y="1864426"/>
+                            <a:ext cx="1466850" cy="409575"/>
+                          </a:xfrm>
+                          <a:prstGeom prst="rect">
+                            <a:avLst/>
+                          </a:prstGeom>
+                          <a:noFill/>
+                          <a:ln w="9525">
+                            <a:noFill/>
+                            <a:miter lim="800000"/>
+                            <a:headEnd/>
+                            <a:tailEnd/>
+                          </a:ln>
+                        </wps:spPr>
+                        <wps:txbx>
+                          <w:txbxContent>
+                            <w:p>
+                              <w:pPr>
+                                <w:jc w:val="center"/>
+                                <w:rPr>
+                                  <w:b/>
+                                  <w:sz w:val="16"/>
+                                  <w:szCs w:val="16"/>
+                                </w:rPr>
+                              </w:pPr>
+                              <w:r>
+                                <w:rPr>
+                                  <w:b/>
+                                  <w:sz w:val="16"/>
+                                  <w:szCs w:val="16"/>
+                                </w:rPr>
+                                <w:t>A/D Monitor</w:t>
+                              </w:r>
+                            </w:p>
+                            <w:p>
+                              <w:pPr>
+                                <w:jc w:val="center"/>
+                                <w:rPr>
+                                  <w:b/>
+                                  <w:sz w:val="16"/>
+                                  <w:szCs w:val="16"/>
+                                </w:rPr>
+                              </w:pPr>
+                              <w:r>
+                                <w:rPr>
+                                  <w:b/>
+                                  <w:sz w:val="16"/>
+                                  <w:szCs w:val="16"/>
+                                </w:rPr>
+                                <w:t>(</w:t>
+                              </w:r>
+                              <w:r>
+                                <w:rPr>
+                                  <w:b/>
+                                  <w:sz w:val="16"/>
+                                  <w:szCs w:val="16"/>
+                                </w:rPr>
+                                <w:t>LOAD_MONITOR</w:t>
+                              </w:r>
+                              <w:r>
+                                <w:rPr>
+                                  <w:b/>
+                                  <w:sz w:val="16"/>
+                                  <w:szCs w:val="16"/>
+                                </w:rPr>
+                                <w:t>)</w:t>
+                              </w:r>
+                            </w:p>
+                          </w:txbxContent>
+                        </wps:txbx>
+                        <wps:bodyPr rot="0" vert="horz" wrap="square" lIns="91440" tIns="45720" rIns="91440" bIns="45720" anchor="t" anchorCtr="0">
+                          <a:noAutofit/>
+                        </wps:bodyPr>
+                      </wps:wsp>
+                      <wps:wsp>
+                        <wps:cNvPr id="426" name="Curved Connector 426"/>
+                        <wps:cNvCnPr/>
+                        <wps:spPr>
+                          <a:xfrm flipV="1">
+                            <a:off x="3004457" y="558141"/>
+                            <a:ext cx="323215" cy="200025"/>
+                          </a:xfrm>
+                          <a:prstGeom prst="curvedConnector3">
+                            <a:avLst>
+                              <a:gd name="adj1" fmla="val 47359"/>
+                            </a:avLst>
+                          </a:prstGeom>
+                          <a:ln>
+                            <a:tailEnd type="triangle"/>
+                          </a:ln>
+                        </wps:spPr>
+                        <wps:style>
+                          <a:lnRef idx="2">
+                            <a:schemeClr val="accent2"/>
+                          </a:lnRef>
+                          <a:fillRef idx="0">
+                            <a:schemeClr val="accent2"/>
+                          </a:fillRef>
+                          <a:effectRef idx="1">
+                            <a:schemeClr val="accent2"/>
+                          </a:effectRef>
+                          <a:fontRef idx="minor">
+                            <a:schemeClr val="tx1"/>
+                          </a:fontRef>
+                        </wps:style>
+                        <wps:bodyPr/>
+                      </wps:wsp>
+                      <wps:wsp>
+                        <wps:cNvPr id="436" name="Text Box 2"/>
+                        <wps:cNvSpPr txBox="1">
+                          <a:spLocks noChangeArrowheads="1"/>
+                        </wps:cNvSpPr>
+                        <wps:spPr bwMode="auto">
+                          <a:xfrm>
+                            <a:off x="1876301" y="653143"/>
+                            <a:ext cx="1499870" cy="381000"/>
+                          </a:xfrm>
+                          <a:prstGeom prst="rect">
+                            <a:avLst/>
+                          </a:prstGeom>
+                          <a:noFill/>
+                          <a:ln w="9525">
+                            <a:noFill/>
+                            <a:miter lim="800000"/>
+                            <a:headEnd/>
+                            <a:tailEnd/>
+                          </a:ln>
+                        </wps:spPr>
+                        <wps:txbx>
+                          <w:txbxContent>
+                            <w:p>
+                              <w:pPr>
+                                <w:jc w:val="center"/>
+                                <w:rPr>
+                                  <w:b/>
+                                  <w:sz w:val="16"/>
+                                  <w:szCs w:val="16"/>
+                                </w:rPr>
+                              </w:pPr>
+                              <w:r>
+                                <w:rPr>
+                                  <w:b/>
+                                  <w:sz w:val="16"/>
+                                  <w:szCs w:val="16"/>
+                                </w:rPr>
+                                <w:t>Digital Output</w:t>
+                              </w:r>
+                            </w:p>
+                            <w:p>
+                              <w:pPr>
+                                <w:jc w:val="center"/>
+                                <w:rPr>
+                                  <w:b/>
+                                  <w:sz w:val="16"/>
+                                  <w:szCs w:val="16"/>
+                                </w:rPr>
+                              </w:pPr>
+                              <w:r>
+                                <w:rPr>
+                                  <w:b/>
+                                  <w:sz w:val="16"/>
+                                  <w:szCs w:val="16"/>
+                                </w:rPr>
+                                <w:t>(</w:t>
+                              </w:r>
+                              <w:r>
+                                <w:rPr>
+                                  <w:b/>
+                                  <w:sz w:val="16"/>
+                                  <w:szCs w:val="16"/>
+                                </w:rPr>
+                                <w:t>SOLAR_REG_ENABLE</w:t>
+                              </w:r>
+                              <w:r>
+                                <w:rPr>
+                                  <w:b/>
+                                  <w:sz w:val="16"/>
+                                  <w:szCs w:val="16"/>
+                                </w:rPr>
+                                <w:t>)</w:t>
+                              </w:r>
+                            </w:p>
+                          </w:txbxContent>
+                        </wps:txbx>
+                        <wps:bodyPr rot="0" vert="horz" wrap="square" lIns="91440" tIns="45720" rIns="91440" bIns="45720" anchor="t" anchorCtr="0">
+                          <a:noAutofit/>
+                        </wps:bodyPr>
+                      </wps:wsp>
+                      <wps:wsp>
+                        <wps:cNvPr id="194" name="Text Box 2"/>
+                        <wps:cNvSpPr txBox="1">
+                          <a:spLocks noChangeArrowheads="1"/>
+                        </wps:cNvSpPr>
+                        <wps:spPr bwMode="auto">
+                          <a:xfrm>
+                            <a:off x="4286992" y="1805050"/>
+                            <a:ext cx="1466850" cy="590550"/>
+                          </a:xfrm>
+                          <a:prstGeom prst="rect">
+                            <a:avLst/>
+                          </a:prstGeom>
+                          <a:noFill/>
+                          <a:ln w="9525">
+                            <a:noFill/>
+                            <a:miter lim="800000"/>
+                            <a:headEnd/>
+                            <a:tailEnd/>
+                          </a:ln>
+                        </wps:spPr>
+                        <wps:txbx>
+                          <w:txbxContent>
+                            <w:p>
+                              <w:pPr>
+                                <w:jc w:val="center"/>
+                                <w:rPr>
+                                  <w:b/>
+                                  <w:sz w:val="16"/>
+                                  <w:szCs w:val="16"/>
+                                </w:rPr>
+                              </w:pPr>
+                              <w:r>
+                                <w:rPr>
+                                  <w:b/>
+                                  <w:sz w:val="16"/>
+                                  <w:szCs w:val="16"/>
+                                </w:rPr>
+                                <w:t xml:space="preserve">Three Digital Inputs </w:t>
+                              </w:r>
+                            </w:p>
+                            <w:p>
+                              <w:pPr>
+                                <w:jc w:val="center"/>
+                                <w:rPr>
+                                  <w:b/>
+                                  <w:sz w:val="16"/>
+                                  <w:szCs w:val="16"/>
+                                </w:rPr>
+                              </w:pPr>
+                              <w:r>
+                                <w:rPr>
+                                  <w:b/>
+                                  <w:sz w:val="16"/>
+                                  <w:szCs w:val="16"/>
+                                </w:rPr>
+                                <w:t>(</w:t>
+                              </w:r>
+                              <w:r>
+                                <w:rPr>
+                                  <w:b/>
+                                  <w:sz w:val="16"/>
+                                  <w:szCs w:val="16"/>
+                                </w:rPr>
+                                <w:t>BATTERY_MNGR_PGNOT</w:t>
+                              </w:r>
+                            </w:p>
+                            <w:p>
+                              <w:pPr>
+                                <w:jc w:val="center"/>
+                                <w:rPr>
+                                  <w:b/>
+                                  <w:sz w:val="16"/>
+                                  <w:szCs w:val="16"/>
+                                </w:rPr>
+                              </w:pPr>
+                              <w:r>
+                                <w:rPr>
+                                  <w:b/>
+                                  <w:sz w:val="16"/>
+                                  <w:szCs w:val="16"/>
+                                </w:rPr>
+                                <w:t>BATTERY_MNGR_STAT2BATTBATTERY_MNGR_STAT1_LBO</w:t>
+                              </w:r>
+                              <w:r>
+                                <w:rPr>
+                                  <w:b/>
+                                  <w:sz w:val="16"/>
+                                  <w:szCs w:val="16"/>
+                                </w:rPr>
+                                <w:t>)</w:t>
+                              </w:r>
+                            </w:p>
+                          </w:txbxContent>
+                        </wps:txbx>
+                        <wps:bodyPr rot="0" vert="horz" wrap="square" lIns="91440" tIns="45720" rIns="91440" bIns="45720" anchor="t" anchorCtr="0">
+                          <a:noAutofit/>
+                        </wps:bodyPr>
+                      </wps:wsp>
+                      <wps:wsp>
+                        <wps:cNvPr id="195" name="Curved Connector 195"/>
+                        <wps:cNvCnPr/>
+                        <wps:spPr>
+                          <a:xfrm>
+                            <a:off x="3871356" y="1686296"/>
+                            <a:ext cx="742950" cy="238125"/>
+                          </a:xfrm>
+                          <a:prstGeom prst="curvedConnector3">
+                            <a:avLst>
+                              <a:gd name="adj1" fmla="val -6"/>
+                            </a:avLst>
+                          </a:prstGeom>
+                          <a:ln>
+                            <a:solidFill>
+                              <a:srgbClr val="C00000"/>
+                            </a:solidFill>
+                            <a:tailEnd type="triangle"/>
+                          </a:ln>
+                        </wps:spPr>
+                        <wps:style>
+                          <a:lnRef idx="2">
+                            <a:schemeClr val="accent2"/>
+                          </a:lnRef>
+                          <a:fillRef idx="0">
+                            <a:schemeClr val="accent2"/>
+                          </a:fillRef>
+                          <a:effectRef idx="1">
+                            <a:schemeClr val="accent2"/>
+                          </a:effectRef>
+                          <a:fontRef idx="minor">
+                            <a:schemeClr val="tx1"/>
+                          </a:fontRef>
+                        </wps:style>
+                        <wps:bodyPr/>
+                      </wps:wsp>
+                      <wps:wsp>
+                        <wps:cNvPr id="401" name="Straight Arrow Connector 401"/>
+                        <wps:cNvCnPr/>
+                        <wps:spPr>
+                          <a:xfrm>
+                            <a:off x="5023262" y="4073237"/>
+                            <a:ext cx="323850" cy="0"/>
+                          </a:xfrm>
+                          <a:prstGeom prst="straightConnector1">
+                            <a:avLst/>
+                          </a:prstGeom>
+                          <a:ln>
+                            <a:tailEnd type="triangle"/>
+                          </a:ln>
+                        </wps:spPr>
+                        <wps:style>
+                          <a:lnRef idx="3">
+                            <a:schemeClr val="dk1"/>
+                          </a:lnRef>
+                          <a:fillRef idx="0">
+                            <a:schemeClr val="dk1"/>
+                          </a:fillRef>
+                          <a:effectRef idx="2">
+                            <a:schemeClr val="dk1"/>
+                          </a:effectRef>
+                          <a:fontRef idx="minor">
+                            <a:schemeClr val="tx1"/>
+                          </a:fontRef>
+                        </wps:style>
+                        <wps:bodyPr/>
+                      </wps:wsp>
+                      <wps:wsp>
+                        <wps:cNvPr id="208" name="Straight Connector 208"/>
+                        <wps:cNvCnPr/>
+                        <wps:spPr>
+                          <a:xfrm>
+                            <a:off x="831272" y="1496291"/>
+                            <a:ext cx="0" cy="2533650"/>
+                          </a:xfrm>
+                          <a:prstGeom prst="line">
+                            <a:avLst/>
+                          </a:prstGeom>
+                        </wps:spPr>
+                        <wps:style>
+                          <a:lnRef idx="3">
+                            <a:schemeClr val="dk1"/>
+                          </a:lnRef>
+                          <a:fillRef idx="0">
+                            <a:schemeClr val="dk1"/>
+                          </a:fillRef>
+                          <a:effectRef idx="2">
+                            <a:schemeClr val="dk1"/>
+                          </a:effectRef>
+                          <a:fontRef idx="minor">
+                            <a:schemeClr val="tx1"/>
+                          </a:fontRef>
+                        </wps:style>
+                        <wps:bodyPr/>
+                      </wps:wsp>
+                      <wps:wsp>
+                        <wps:cNvPr id="210" name="Text Box 2"/>
+                        <wps:cNvSpPr txBox="1">
+                          <a:spLocks noChangeArrowheads="1"/>
+                        </wps:cNvSpPr>
+                        <wps:spPr bwMode="auto">
+                          <a:xfrm>
+                            <a:off x="748145" y="8027720"/>
+                            <a:ext cx="5791200" cy="590550"/>
+                          </a:xfrm>
+                          <a:prstGeom prst="rect">
+                            <a:avLst/>
+                          </a:prstGeom>
+                          <a:noFill/>
+                          <a:ln w="9525">
+                            <a:noFill/>
+                            <a:miter lim="800000"/>
+                            <a:headEnd/>
+                            <a:tailEnd/>
+                          </a:ln>
+                        </wps:spPr>
+                        <wps:txbx>
+                          <w:txbxContent>
+                            <w:p>
+                              <w:pPr>
+                                <w:jc w:val="center"/>
+                                <w:rPr>
+                                  <w:b/>
+                                  <w:sz w:val="24"/>
+                                  <w:szCs w:val="24"/>
+                                </w:rPr>
+                              </w:pPr>
+                              <w:r>
+                                <w:rPr>
+                                  <w:b/>
+                                  <w:sz w:val="24"/>
+                                  <w:szCs w:val="24"/>
+                                </w:rPr>
+                                <w:t>Figure 1</w:t>
+                              </w:r>
+                            </w:p>
+                            <w:p>
+                              <w:pPr>
+                                <w:jc w:val="center"/>
+                                <w:rPr>
+                                  <w:sz w:val="24"/>
+                                  <w:szCs w:val="24"/>
+                                </w:rPr>
+                              </w:pPr>
+                              <w:r>
+                                <w:rPr>
+                                  <w:b/>
+                                  <w:sz w:val="24"/>
+                                  <w:szCs w:val="24"/>
+                                </w:rPr>
+                                <w:t>DataReporter Hardware Block Diagram</w:t>
+                              </w:r>
+                            </w:p>
+                          </w:txbxContent>
+                        </wps:txbx>
+                        <wps:bodyPr rot="0" vert="horz" wrap="square" lIns="91440" tIns="45720" rIns="91440" bIns="45720" anchor="t" anchorCtr="0">
+                          <a:noAutofit/>
+                        </wps:bodyPr>
+                      </wps:wsp>
+                      <wps:wsp>
+                        <wps:cNvPr id="213" name="Text Box 2"/>
+                        <wps:cNvSpPr txBox="1">
+                          <a:spLocks noChangeArrowheads="1"/>
+                        </wps:cNvSpPr>
+                        <wps:spPr bwMode="auto">
+                          <a:xfrm>
+                            <a:off x="1318161" y="6293922"/>
+                            <a:ext cx="1200150" cy="385445"/>
+                          </a:xfrm>
+                          <a:prstGeom prst="rect">
+                            <a:avLst/>
+                          </a:prstGeom>
+                          <a:noFill/>
+                          <a:ln w="9525">
+                            <a:noFill/>
+                            <a:miter lim="800000"/>
+                            <a:headEnd/>
+                            <a:tailEnd/>
+                          </a:ln>
+                        </wps:spPr>
+                        <wps:txbx>
+                          <w:txbxContent>
+                            <w:p>
+                              <w:pPr>
+                                <w:jc w:val="center"/>
+                                <w:rPr>
+                                  <w:b/>
+                                  <w:sz w:val="16"/>
+                                  <w:szCs w:val="16"/>
+                                </w:rPr>
+                              </w:pPr>
+                              <w:r>
+                                <w:rPr>
+                                  <w:b/>
+                                  <w:sz w:val="16"/>
+                                  <w:szCs w:val="16"/>
+                                </w:rPr>
+                                <w:t>Arduino IDE Interface</w:t>
+                              </w:r>
+                            </w:p>
+                            <w:p>
+                              <w:pPr>
+                                <w:jc w:val="center"/>
+                                <w:rPr>
+                                  <w:b/>
+                                  <w:sz w:val="16"/>
+                                  <w:szCs w:val="16"/>
+                                </w:rPr>
+                              </w:pPr>
+                              <w:r>
+                                <w:rPr>
+                                  <w:b/>
+                                  <w:sz w:val="16"/>
+                                  <w:szCs w:val="16"/>
+                                </w:rPr>
+                                <w:t>Sparkfun (DEV-09873)</w:t>
+                              </w:r>
+                            </w:p>
+                          </w:txbxContent>
+                        </wps:txbx>
+                        <wps:bodyPr rot="0" vert="horz" wrap="square" lIns="91440" tIns="45720" rIns="91440" bIns="45720" anchor="t" anchorCtr="0">
+                          <a:noAutofit/>
+                        </wps:bodyPr>
+                      </wps:wsp>
+                      <wps:wsp>
+                        <wps:cNvPr id="215" name="Straight Connector 215"/>
+                        <wps:cNvCnPr/>
+                        <wps:spPr>
+                          <a:xfrm>
+                            <a:off x="3063834" y="5308270"/>
+                            <a:ext cx="1314450" cy="0"/>
+                          </a:xfrm>
+                          <a:prstGeom prst="line">
+                            <a:avLst/>
+                          </a:prstGeom>
+                        </wps:spPr>
+                        <wps:style>
+                          <a:lnRef idx="3">
+                            <a:schemeClr val="dk1"/>
+                          </a:lnRef>
+                          <a:fillRef idx="0">
+                            <a:schemeClr val="dk1"/>
+                          </a:fillRef>
+                          <a:effectRef idx="2">
+                            <a:schemeClr val="dk1"/>
+                          </a:effectRef>
+                          <a:fontRef idx="minor">
+                            <a:schemeClr val="tx1"/>
+                          </a:fontRef>
+                        </wps:style>
+                        <wps:bodyPr/>
+                      </wps:wsp>
+                      <wps:wsp>
+                        <wps:cNvPr id="216" name="Straight Arrow Connector 216"/>
+                        <wps:cNvCnPr/>
+                        <wps:spPr>
+                          <a:xfrm>
+                            <a:off x="4370119" y="5296395"/>
+                            <a:ext cx="0" cy="342900"/>
+                          </a:xfrm>
+                          <a:prstGeom prst="straightConnector1">
+                            <a:avLst/>
+                          </a:prstGeom>
+                          <a:ln>
+                            <a:tailEnd type="triangle"/>
+                          </a:ln>
+                        </wps:spPr>
+                        <wps:style>
+                          <a:lnRef idx="3">
+                            <a:schemeClr val="dk1"/>
+                          </a:lnRef>
+                          <a:fillRef idx="0">
+                            <a:schemeClr val="dk1"/>
+                          </a:fillRef>
+                          <a:effectRef idx="2">
+                            <a:schemeClr val="dk1"/>
+                          </a:effectRef>
+                          <a:fontRef idx="minor">
+                            <a:schemeClr val="tx1"/>
+                          </a:fontRef>
+                        </wps:style>
+                        <wps:bodyPr/>
+                      </wps:wsp>
+                      <wps:wsp>
+                        <wps:cNvPr id="218" name="Left-Right Arrow 218"/>
+                        <wps:cNvSpPr/>
+                        <wps:spPr>
+                          <a:xfrm>
+                            <a:off x="2422566" y="6282047"/>
+                            <a:ext cx="1009650" cy="238125"/>
+                          </a:xfrm>
+                          <a:prstGeom prst="leftRightArrow">
+                            <a:avLst/>
+                          </a:prstGeom>
+                        </wps:spPr>
+                        <wps:style>
+                          <a:lnRef idx="2">
+                            <a:schemeClr val="accent1">
+                              <a:shade val="50000"/>
+                            </a:schemeClr>
+                          </a:lnRef>
+                          <a:fillRef idx="1">
+                            <a:schemeClr val="accent1"/>
+                          </a:fillRef>
+                          <a:effectRef idx="0">
+                            <a:schemeClr val="accent1"/>
+                          </a:effectRef>
+                          <a:fontRef idx="minor">
+                            <a:schemeClr val="lt1"/>
+                          </a:fontRef>
+                        </wps:style>
+                        <wps:bodyPr rot="0" spcFirstLastPara="0" vertOverflow="overflow" horzOverflow="overflow" vert="horz" wrap="square" lIns="91440" tIns="45720" rIns="91440" bIns="45720" numCol="1" spcCol="0" rtlCol="0" fromWordArt="0" anchor="ctr" anchorCtr="0" forceAA="0" compatLnSpc="1">
+                          <a:prstTxWarp prst="textNoShape">
+                            <a:avLst/>
+                          </a:prstTxWarp>
+                          <a:noAutofit/>
+                        </wps:bodyPr>
+                      </wps:wsp>
+                      <wps:wsp>
+                        <wps:cNvPr id="219" name="Curved Connector 219"/>
+                        <wps:cNvCnPr/>
+                        <wps:spPr>
+                          <a:xfrm>
+                            <a:off x="2671948" y="5605154"/>
+                            <a:ext cx="781685" cy="152400"/>
+                          </a:xfrm>
+                          <a:prstGeom prst="curvedConnector3">
+                            <a:avLst/>
+                          </a:prstGeom>
+                          <a:ln>
+                            <a:tailEnd type="triangle"/>
+                          </a:ln>
+                        </wps:spPr>
+                        <wps:style>
+                          <a:lnRef idx="3">
+                            <a:schemeClr val="dk1"/>
+                          </a:lnRef>
+                          <a:fillRef idx="0">
+                            <a:schemeClr val="dk1"/>
+                          </a:fillRef>
+                          <a:effectRef idx="2">
+                            <a:schemeClr val="dk1"/>
+                          </a:effectRef>
+                          <a:fontRef idx="minor">
+                            <a:schemeClr val="tx1"/>
+                          </a:fontRef>
+                        </wps:style>
+                        <wps:bodyPr/>
+                      </wps:wsp>
+                      <wps:wsp>
+                        <wps:cNvPr id="220" name="Curved Connector 220"/>
+                        <wps:cNvCnPr/>
+                        <wps:spPr>
+                          <a:xfrm>
+                            <a:off x="2636322" y="5902037"/>
+                            <a:ext cx="781685" cy="152400"/>
+                          </a:xfrm>
+                          <a:prstGeom prst="curvedConnector3">
+                            <a:avLst/>
+                          </a:prstGeom>
+                          <a:ln>
+                            <a:tailEnd type="triangle"/>
+                          </a:ln>
+                        </wps:spPr>
+                        <wps:style>
+                          <a:lnRef idx="3">
+                            <a:schemeClr val="dk1"/>
+                          </a:lnRef>
+                          <a:fillRef idx="0">
+                            <a:schemeClr val="dk1"/>
+                          </a:fillRef>
+                          <a:effectRef idx="2">
+                            <a:schemeClr val="dk1"/>
+                          </a:effectRef>
+                          <a:fontRef idx="minor">
+                            <a:schemeClr val="tx1"/>
+                          </a:fontRef>
+                        </wps:style>
+                        <wps:bodyPr/>
+                      </wps:wsp>
+                      <wps:wsp>
+                        <wps:cNvPr id="222" name="Text Box 2"/>
+                        <wps:cNvSpPr txBox="1">
+                          <a:spLocks noChangeArrowheads="1"/>
+                        </wps:cNvSpPr>
+                        <wps:spPr bwMode="auto">
+                          <a:xfrm>
+                            <a:off x="1531917" y="5474525"/>
+                            <a:ext cx="1466850" cy="409575"/>
+                          </a:xfrm>
+                          <a:prstGeom prst="rect">
+                            <a:avLst/>
+                          </a:prstGeom>
+                          <a:noFill/>
+                          <a:ln w="9525">
+                            <a:noFill/>
+                            <a:miter lim="800000"/>
+                            <a:headEnd/>
+                            <a:tailEnd/>
+                          </a:ln>
+                        </wps:spPr>
+                        <wps:txbx>
+                          <w:txbxContent>
+                            <w:p>
+                              <w:pPr>
+                                <w:jc w:val="center"/>
+                                <w:rPr>
+                                  <w:b/>
+                                  <w:sz w:val="16"/>
+                                  <w:szCs w:val="16"/>
+                                </w:rPr>
+                              </w:pPr>
+                              <w:r>
+                                <w:rPr>
+                                  <w:b/>
+                                  <w:sz w:val="16"/>
+                                  <w:szCs w:val="16"/>
+                                </w:rPr>
+                                <w:t>External Interrupt</w:t>
+                              </w:r>
+                            </w:p>
+                            <w:p>
+                              <w:pPr>
+                                <w:jc w:val="center"/>
+                                <w:rPr>
+                                  <w:b/>
+                                  <w:sz w:val="16"/>
+                                  <w:szCs w:val="16"/>
+                                </w:rPr>
+                              </w:pPr>
+                              <w:r>
+                                <w:rPr>
+                                  <w:b/>
+                                  <w:sz w:val="16"/>
+                                  <w:szCs w:val="16"/>
+                                </w:rPr>
+                                <w:t>(BUCKET_TIP)</w:t>
+                              </w:r>
+                            </w:p>
+                          </w:txbxContent>
+                        </wps:txbx>
+                        <wps:bodyPr rot="0" vert="horz" wrap="square" lIns="91440" tIns="45720" rIns="91440" bIns="45720" anchor="t" anchorCtr="0">
+                          <a:noAutofit/>
+                        </wps:bodyPr>
+                      </wps:wsp>
+                      <wpg:grpSp>
+                        <wpg:cNvPr id="516" name="Group 516"/>
+                        <wpg:cNvGrpSpPr/>
+                        <wpg:grpSpPr>
+                          <a:xfrm>
+                            <a:off x="0" y="4560125"/>
+                            <a:ext cx="1643063" cy="1737995"/>
+                            <a:chOff x="0" y="0"/>
+                            <a:chExt cx="1643063" cy="1737995"/>
+                          </a:xfrm>
+                        </wpg:grpSpPr>
+                        <wps:wsp>
+                          <wps:cNvPr id="192" name="Straight Connector 192"/>
+                          <wps:cNvCnPr/>
+                          <wps:spPr>
+                            <a:xfrm>
+                              <a:off x="33338" y="104775"/>
+                              <a:ext cx="514350" cy="0"/>
+                            </a:xfrm>
+                            <a:prstGeom prst="line">
+                              <a:avLst/>
+                            </a:prstGeom>
+                          </wps:spPr>
+                          <wps:style>
+                            <a:lnRef idx="3">
+                              <a:schemeClr val="dk1"/>
+                            </a:lnRef>
+                            <a:fillRef idx="0">
+                              <a:schemeClr val="dk1"/>
+                            </a:fillRef>
+                            <a:effectRef idx="2">
+                              <a:schemeClr val="dk1"/>
+                            </a:effectRef>
+                            <a:fontRef idx="minor">
+                              <a:schemeClr val="tx1"/>
+                            </a:fontRef>
+                          </wps:style>
+                          <wps:bodyPr/>
+                        </wps:wsp>
+                        <wps:wsp>
+                          <wps:cNvPr id="193" name="Text Box 2"/>
+                          <wps:cNvSpPr txBox="1">
+                            <a:spLocks noChangeArrowheads="1"/>
+                          </wps:cNvSpPr>
+                          <wps:spPr bwMode="auto">
+                            <a:xfrm>
+                              <a:off x="423863" y="0"/>
+                              <a:ext cx="962025" cy="209550"/>
+                            </a:xfrm>
+                            <a:prstGeom prst="rect">
+                              <a:avLst/>
+                            </a:prstGeom>
+                            <a:noFill/>
+                            <a:ln w="9525">
+                              <a:noFill/>
+                              <a:miter lim="800000"/>
+                              <a:headEnd/>
+                              <a:tailEnd/>
+                            </a:ln>
+                          </wps:spPr>
+                          <wps:txbx>
+                            <w:txbxContent>
+                              <w:p>
+                                <w:pPr>
+                                  <w:jc w:val="center"/>
+                                  <w:rPr>
+                                    <w:b/>
+                                    <w:sz w:val="16"/>
+                                    <w:szCs w:val="16"/>
+                                  </w:rPr>
+                                </w:pPr>
+                                <w:r>
+                                  <w:rPr>
+                                    <w:b/>
+                                    <w:sz w:val="16"/>
+                                    <w:szCs w:val="16"/>
+                                  </w:rPr>
+                                  <w:t>Power (VCC)</w:t>
+                                </w:r>
+                              </w:p>
+                            </w:txbxContent>
+                          </wps:txbx>
+                          <wps:bodyPr rot="0" vert="horz" wrap="square" lIns="91440" tIns="45720" rIns="91440" bIns="45720" anchor="t" anchorCtr="0">
+                            <a:noAutofit/>
+                          </wps:bodyPr>
+                        </wps:wsp>
+                        <wps:wsp>
+                          <wps:cNvPr id="196" name="Curved Connector 196"/>
+                          <wps:cNvCnPr/>
+                          <wps:spPr>
+                            <a:xfrm>
+                              <a:off x="38100" y="285750"/>
+                              <a:ext cx="518795" cy="80645"/>
+                            </a:xfrm>
+                            <a:prstGeom prst="curvedConnector3">
+                              <a:avLst/>
+                            </a:prstGeom>
+                            <a:ln>
+                              <a:tailEnd type="triangle"/>
+                            </a:ln>
+                          </wps:spPr>
+                          <wps:style>
+                            <a:lnRef idx="2">
+                              <a:schemeClr val="accent6"/>
+                            </a:lnRef>
+                            <a:fillRef idx="0">
+                              <a:schemeClr val="accent6"/>
+                            </a:fillRef>
+                            <a:effectRef idx="1">
+                              <a:schemeClr val="accent6"/>
+                            </a:effectRef>
+                            <a:fontRef idx="minor">
+                              <a:schemeClr val="tx1"/>
+                            </a:fontRef>
+                          </wps:style>
+                          <wps:bodyPr/>
+                        </wps:wsp>
+                        <wps:wsp>
+                          <wps:cNvPr id="197" name="Text Box 2"/>
+                          <wps:cNvSpPr txBox="1">
+                            <a:spLocks noChangeArrowheads="1"/>
+                          </wps:cNvSpPr>
+                          <wps:spPr bwMode="auto">
+                            <a:xfrm>
+                              <a:off x="552450" y="123825"/>
+                              <a:ext cx="1085850" cy="523875"/>
+                            </a:xfrm>
+                            <a:prstGeom prst="rect">
+                              <a:avLst/>
+                            </a:prstGeom>
+                            <a:noFill/>
+                            <a:ln w="9525">
+                              <a:noFill/>
+                              <a:miter lim="800000"/>
+                              <a:headEnd/>
+                              <a:tailEnd/>
+                            </a:ln>
+                          </wps:spPr>
+                          <wps:txbx>
+                            <w:txbxContent>
+                              <w:p>
+                                <w:pPr>
+                                  <w:rPr>
+                                    <w:b/>
+                                    <w:sz w:val="16"/>
+                                    <w:szCs w:val="16"/>
+                                  </w:rPr>
+                                </w:pPr>
+                                <w:r>
+                                  <w:rPr>
+                                    <w:b/>
+                                    <w:sz w:val="16"/>
+                                    <w:szCs w:val="16"/>
+                                  </w:rPr>
+                                  <w:t>ATmega2560 A/D</w:t>
+                                </w:r>
+                              </w:p>
+                              <w:p>
+                                <w:pPr>
+                                  <w:rPr>
+                                    <w:b/>
+                                    <w:sz w:val="16"/>
+                                    <w:szCs w:val="16"/>
+                                  </w:rPr>
+                                </w:pPr>
+                                <w:r>
+                                  <w:rPr>
+                                    <w:b/>
+                                    <w:sz w:val="16"/>
+                                    <w:szCs w:val="16"/>
+                                  </w:rPr>
+                                  <w:t>Channel Voltage Monitoring Point</w:t>
+                                </w:r>
+                              </w:p>
+                              <w:p/>
+                            </w:txbxContent>
+                          </wps:txbx>
+                          <wps:bodyPr rot="0" vert="horz" wrap="square" lIns="91440" tIns="45720" rIns="91440" bIns="45720" anchor="t" anchorCtr="0">
+                            <a:noAutofit/>
+                          </wps:bodyPr>
+                        </wps:wsp>
+                        <wps:wsp>
+                          <wps:cNvPr id="198" name="Curved Connector 198"/>
+                          <wps:cNvCnPr/>
+                          <wps:spPr>
+                            <a:xfrm>
+                              <a:off x="52388" y="690563"/>
+                              <a:ext cx="485140" cy="71120"/>
+                            </a:xfrm>
+                            <a:prstGeom prst="curvedConnector3">
+                              <a:avLst>
+                                <a:gd name="adj1" fmla="val 47359"/>
+                              </a:avLst>
+                            </a:prstGeom>
+                            <a:ln>
+                              <a:tailEnd type="triangle"/>
+                            </a:ln>
+                          </wps:spPr>
+                          <wps:style>
+                            <a:lnRef idx="2">
+                              <a:schemeClr val="accent2"/>
+                            </a:lnRef>
+                            <a:fillRef idx="0">
+                              <a:schemeClr val="accent2"/>
+                            </a:fillRef>
+                            <a:effectRef idx="1">
+                              <a:schemeClr val="accent2"/>
+                            </a:effectRef>
+                            <a:fontRef idx="minor">
+                              <a:schemeClr val="tx1"/>
+                            </a:fontRef>
+                          </wps:style>
+                          <wps:bodyPr/>
+                        </wps:wsp>
+                        <wps:wsp>
+                          <wps:cNvPr id="199" name="Text Box 2"/>
+                          <wps:cNvSpPr txBox="1">
+                            <a:spLocks noChangeArrowheads="1"/>
+                          </wps:cNvSpPr>
+                          <wps:spPr bwMode="auto">
+                            <a:xfrm>
+                              <a:off x="557213" y="500063"/>
+                              <a:ext cx="1085850" cy="461645"/>
+                            </a:xfrm>
+                            <a:prstGeom prst="rect">
+                              <a:avLst/>
+                            </a:prstGeom>
+                            <a:noFill/>
+                            <a:ln w="9525">
+                              <a:noFill/>
+                              <a:miter lim="800000"/>
+                              <a:headEnd/>
+                              <a:tailEnd/>
+                            </a:ln>
+                          </wps:spPr>
+                          <wps:txbx>
+                            <w:txbxContent>
+                              <w:p>
+                                <w:pPr>
+                                  <w:rPr>
+                                    <w:b/>
+                                    <w:sz w:val="16"/>
+                                    <w:szCs w:val="16"/>
+                                  </w:rPr>
+                                </w:pPr>
+                                <w:r>
+                                  <w:rPr>
+                                    <w:b/>
+                                    <w:sz w:val="16"/>
+                                    <w:szCs w:val="16"/>
+                                  </w:rPr>
+                                  <w:t>ATmega2560 General Purpose</w:t>
+                                </w:r>
+                              </w:p>
+                              <w:p>
+                                <w:pPr>
+                                  <w:rPr>
+                                    <w:b/>
+                                    <w:sz w:val="16"/>
+                                    <w:szCs w:val="16"/>
+                                  </w:rPr>
+                                </w:pPr>
+                                <w:r>
+                                  <w:rPr>
+                                    <w:b/>
+                                    <w:sz w:val="16"/>
+                                    <w:szCs w:val="16"/>
+                                  </w:rPr>
+                                  <w:t>Digital Output</w:t>
+                                </w:r>
+                              </w:p>
+                              <w:p/>
+                            </w:txbxContent>
+                          </wps:txbx>
+                          <wps:bodyPr rot="0" vert="horz" wrap="square" lIns="91440" tIns="45720" rIns="91440" bIns="45720" anchor="t" anchorCtr="0">
+                            <a:noAutofit/>
+                          </wps:bodyPr>
+                        </wps:wsp>
+                        <wps:wsp>
+                          <wps:cNvPr id="514" name="Text Box 2"/>
+                          <wps:cNvSpPr txBox="1">
+                            <a:spLocks noChangeArrowheads="1"/>
+                          </wps:cNvSpPr>
+                          <wps:spPr bwMode="auto">
+                            <a:xfrm>
+                              <a:off x="542925" y="1276350"/>
+                              <a:ext cx="1085850" cy="461645"/>
+                            </a:xfrm>
+                            <a:prstGeom prst="rect">
+                              <a:avLst/>
+                            </a:prstGeom>
+                            <a:noFill/>
+                            <a:ln w="9525">
+                              <a:noFill/>
+                              <a:miter lim="800000"/>
+                              <a:headEnd/>
+                              <a:tailEnd/>
+                            </a:ln>
+                          </wps:spPr>
+                          <wps:txbx>
+                            <w:txbxContent>
+                              <w:p>
+                                <w:pPr>
+                                  <w:rPr>
+                                    <w:b/>
+                                    <w:sz w:val="16"/>
+                                    <w:szCs w:val="16"/>
+                                  </w:rPr>
+                                </w:pPr>
+                                <w:r>
+                                  <w:rPr>
+                                    <w:b/>
+                                    <w:sz w:val="16"/>
+                                    <w:szCs w:val="16"/>
+                                  </w:rPr>
+                                  <w:t xml:space="preserve">ATmega2560 </w:t>
+                                </w:r>
+                              </w:p>
+                              <w:p>
+                                <w:pPr>
+                                  <w:rPr>
+                                    <w:b/>
+                                    <w:sz w:val="16"/>
+                                    <w:szCs w:val="16"/>
+                                  </w:rPr>
+                                </w:pPr>
+                                <w:r>
+                                  <w:rPr>
+                                    <w:b/>
+                                    <w:sz w:val="16"/>
+                                    <w:szCs w:val="16"/>
+                                  </w:rPr>
+                                  <w:t>External Interrupt</w:t>
+                                </w:r>
+                              </w:p>
+                              <w:p/>
+                            </w:txbxContent>
+                          </wps:txbx>
+                          <wps:bodyPr rot="0" vert="horz" wrap="square" lIns="91440" tIns="45720" rIns="91440" bIns="45720" anchor="t" anchorCtr="0">
+                            <a:noAutofit/>
+                          </wps:bodyPr>
+                        </wps:wsp>
+                        <wps:wsp>
+                          <wps:cNvPr id="200" name="Curved Connector 200"/>
+                          <wps:cNvCnPr/>
+                          <wps:spPr>
+                            <a:xfrm>
+                              <a:off x="4763" y="957263"/>
+                              <a:ext cx="485140" cy="71120"/>
+                            </a:xfrm>
+                            <a:prstGeom prst="curvedConnector3">
+                              <a:avLst>
+                                <a:gd name="adj1" fmla="val 47359"/>
+                              </a:avLst>
+                            </a:prstGeom>
+                            <a:ln>
+                              <a:solidFill>
+                                <a:srgbClr val="C00000"/>
+                              </a:solidFill>
+                              <a:tailEnd type="triangle"/>
+                            </a:ln>
+                          </wps:spPr>
+                          <wps:style>
+                            <a:lnRef idx="2">
+                              <a:schemeClr val="accent2"/>
+                            </a:lnRef>
+                            <a:fillRef idx="0">
+                              <a:schemeClr val="accent2"/>
+                            </a:fillRef>
+                            <a:effectRef idx="1">
+                              <a:schemeClr val="accent2"/>
+                            </a:effectRef>
+                            <a:fontRef idx="minor">
+                              <a:schemeClr val="tx1"/>
+                            </a:fontRef>
+                          </wps:style>
+                          <wps:bodyPr/>
+                        </wps:wsp>
+                        <wps:wsp>
+                          <wps:cNvPr id="201" name="Text Box 2"/>
+                          <wps:cNvSpPr txBox="1">
+                            <a:spLocks noChangeArrowheads="1"/>
+                          </wps:cNvSpPr>
+                          <wps:spPr bwMode="auto">
+                            <a:xfrm>
+                              <a:off x="547688" y="881063"/>
+                              <a:ext cx="1085850" cy="461645"/>
+                            </a:xfrm>
+                            <a:prstGeom prst="rect">
+                              <a:avLst/>
+                            </a:prstGeom>
+                            <a:noFill/>
+                            <a:ln w="9525">
+                              <a:noFill/>
+                              <a:miter lim="800000"/>
+                              <a:headEnd/>
+                              <a:tailEnd/>
+                            </a:ln>
+                          </wps:spPr>
+                          <wps:txbx>
+                            <w:txbxContent>
+                              <w:p>
+                                <w:pPr>
+                                  <w:rPr>
+                                    <w:b/>
+                                    <w:sz w:val="16"/>
+                                    <w:szCs w:val="16"/>
+                                  </w:rPr>
+                                </w:pPr>
+                                <w:r>
+                                  <w:rPr>
+                                    <w:b/>
+                                    <w:sz w:val="16"/>
+                                    <w:szCs w:val="16"/>
+                                  </w:rPr>
+                                  <w:t>ATmega2560 General Purpose</w:t>
+                                </w:r>
+                              </w:p>
+                              <w:p>
+                                <w:pPr>
+                                  <w:rPr>
+                                    <w:b/>
+                                    <w:sz w:val="16"/>
+                                    <w:szCs w:val="16"/>
+                                  </w:rPr>
+                                </w:pPr>
+                                <w:r>
+                                  <w:rPr>
+                                    <w:b/>
+                                    <w:sz w:val="16"/>
+                                    <w:szCs w:val="16"/>
+                                  </w:rPr>
+                                  <w:t>Digital Input</w:t>
+                                </w:r>
+                              </w:p>
+                              <w:p/>
+                            </w:txbxContent>
+                          </wps:txbx>
+                          <wps:bodyPr rot="0" vert="horz" wrap="square" lIns="91440" tIns="45720" rIns="91440" bIns="45720" anchor="t" anchorCtr="0">
+                            <a:noAutofit/>
+                          </wps:bodyPr>
+                        </wps:wsp>
+                        <wps:wsp>
+                          <wps:cNvPr id="513" name="Curved Connector 513"/>
+                          <wps:cNvCnPr/>
+                          <wps:spPr>
+                            <a:xfrm>
+                              <a:off x="0" y="1352550"/>
+                              <a:ext cx="485140" cy="71120"/>
+                            </a:xfrm>
+                            <a:prstGeom prst="curvedConnector3">
+                              <a:avLst>
+                                <a:gd name="adj1" fmla="val 47359"/>
+                              </a:avLst>
+                            </a:prstGeom>
+                            <a:ln>
+                              <a:tailEnd type="triangle"/>
+                            </a:ln>
+                          </wps:spPr>
+                          <wps:style>
+                            <a:lnRef idx="3">
+                              <a:schemeClr val="dk1"/>
+                            </a:lnRef>
+                            <a:fillRef idx="0">
+                              <a:schemeClr val="dk1"/>
+                            </a:fillRef>
+                            <a:effectRef idx="2">
+                              <a:schemeClr val="dk1"/>
+                            </a:effectRef>
+                            <a:fontRef idx="minor">
+                              <a:schemeClr val="tx1"/>
+                            </a:fontRef>
+                          </wps:style>
+                          <wps:bodyPr/>
+                        </wps:wsp>
+                      </wpg:grpSp>
+                      <wps:wsp>
+                        <wps:cNvPr id="223" name="Text Box 2"/>
+                        <wps:cNvSpPr txBox="1">
+                          <a:spLocks noChangeArrowheads="1"/>
+                        </wps:cNvSpPr>
+                        <wps:spPr bwMode="auto">
+                          <a:xfrm>
+                            <a:off x="1508166" y="5783283"/>
+                            <a:ext cx="1466850" cy="409575"/>
+                          </a:xfrm>
+                          <a:prstGeom prst="rect">
+                            <a:avLst/>
+                          </a:prstGeom>
+                          <a:noFill/>
+                          <a:ln w="9525">
+                            <a:noFill/>
+                            <a:miter lim="800000"/>
+                            <a:headEnd/>
+                            <a:tailEnd/>
+                          </a:ln>
+                        </wps:spPr>
+                        <wps:txbx>
+                          <w:txbxContent>
+                            <w:p>
+                              <w:pPr>
+                                <w:jc w:val="center"/>
+                                <w:rPr>
+                                  <w:b/>
+                                  <w:sz w:val="16"/>
+                                  <w:szCs w:val="16"/>
+                                </w:rPr>
+                              </w:pPr>
+                              <w:r>
+                                <w:rPr>
+                                  <w:b/>
+                                  <w:sz w:val="16"/>
+                                  <w:szCs w:val="16"/>
+                                </w:rPr>
+                                <w:t>External Interrupt</w:t>
+                              </w:r>
+                            </w:p>
+                            <w:p>
+                              <w:pPr>
+                                <w:jc w:val="center"/>
+                                <w:rPr>
+                                  <w:b/>
+                                  <w:sz w:val="16"/>
+                                  <w:szCs w:val="16"/>
+                                </w:rPr>
+                              </w:pPr>
+                              <w:r>
+                                <w:rPr>
+                                  <w:b/>
+                                  <w:sz w:val="16"/>
+                                  <w:szCs w:val="16"/>
+                                </w:rPr>
+                                <w:t>(CONSOLE_ACTIVE)</w:t>
+                              </w:r>
+                            </w:p>
+                          </w:txbxContent>
+                        </wps:txbx>
+                        <wps:bodyPr rot="0" vert="horz" wrap="square" lIns="91440" tIns="45720" rIns="91440" bIns="45720" anchor="t" anchorCtr="0">
+                          <a:noAutofit/>
+                        </wps:bodyPr>
+                      </wps:wsp>
+                    </wpg:wgp>
+                  </a:graphicData>
+                </a:graphic>
+              </wp:anchor>
+            </w:drawing>
+          </mc:Choice>
+          <mc:Fallback>
+            <w:pict>
+              <v:group id="Group 260" o:spid="_x0000_s1026" style="position:absolute;left:0;text-align:left;margin-left:-46.75pt;margin-top:-8.8pt;width:543.75pt;height:678.6pt;z-index:251736064" coordsize="69057,86182" o:gfxdata="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">
+                <v:line id="Straight Connector 504" o:spid="_x0000_s1027" style="position:absolute;visibility:visible;mso-wrap-style:square" from="7837,55695" to="7837,55695" o:connectortype="straight" o:gfxdata="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" strokecolor="#5b9bd5 [3204]" strokeweight=".5pt">
+                  <v:stroke joinstyle="miter"/>
+                </v:line>
+                <v:line id="Straight Connector 505" o:spid="_x0000_s1028" style="position:absolute;visibility:visible;mso-wrap-style:square" from="8431,53557" to="8431,53557" o:connectortype="straight" o:gfxdata="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" strokecolor="#5b9bd5 [3204]" strokeweight=".5pt">
+                  <v:stroke joinstyle="miter"/>
+                </v:line>
+                <v:line id="Straight Connector 509" o:spid="_x0000_s1029" style="position:absolute;visibility:visible;mso-wrap-style:square" from="30875,40494" to="30875,40494" o:connectortype="straight" o:gfxdata="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" strokecolor="#5b9bd5 [3204]" strokeweight=".5pt">
+                  <v:stroke joinstyle="miter"/>
+                </v:line>
+                <v:shapetype id="_x0000_t32" coordsize="21600,21600" o:spt="32" o:oned="t" path="m,l21600,21600e" filled="f">
+                  <v:path arrowok="t" fillok="f" o:connecttype="none"/>
+                  <o:lock v:ext="edit" shapetype="t"/>
+                </v:shapetype>
+                <v:shape id="Straight Arrow Connector 99" o:spid="_x0000_s1030" type="#_x0000_t32" style="position:absolute;left:46432;top:15200;width:7811;height:0;visibility:visible;mso-wrap-style:square" o:connectortype="straight" o:gfxdata="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" strokecolor="black [3200]" strokeweight="1.5pt">
+                  <v:stroke endarrow="block" joinstyle="miter"/>
+                </v:shape>
+                <v:shape id="Straight Arrow Connector 100" o:spid="_x0000_s1031" type="#_x0000_t32" style="position:absolute;left:19831;top:3206;width:13431;height:0;visibility:visible;mso-wrap-style:square" o:connectortype="straight" o:gfxdata="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" strokecolor="black [3200]" strokeweight="1.5pt">
+                  <v:stroke endarrow="block" joinstyle="miter"/>
+                </v:shape>
+                <v:shape id="Straight Arrow Connector 101" o:spid="_x0000_s1032" type="#_x0000_t32" style="position:absolute;left:38713;top:6293;width:0;height:4096;visibility:visible;mso-wrap-style:square" o:connectortype="straight" o:gfxdata="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" strokecolor="black [3200]" strokeweight="1.5pt">
+                  <v:stroke endarrow="block" joinstyle="miter"/>
+                </v:shape>
+                <v:shape id="Straight Arrow Connector 104" o:spid="_x0000_s1033" type="#_x0000_t32" style="position:absolute;left:8550;top:49045;width:0;height:0;visibility:visible;mso-wrap-style:square" o:connectortype="straight" o:gfxdata="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" strokecolor="#5b9bd5 [3204]" strokeweight=".5pt">
+                  <v:stroke endarrow="block" joinstyle="miter"/>
+                </v:shape>
+                <v:shape id="Straight Arrow Connector 392" o:spid="_x0000_s1034" type="#_x0000_t32" style="position:absolute;left:9144;top:60920;width:0;height:0;visibility:visible;mso-wrap-style:square" o:connectortype="straight" o:gfxdata="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" strokecolor="#5b9bd5 [3204]" strokeweight=".5pt">
+                  <v:stroke endarrow="block" joinstyle="miter"/>
+                </v:shape>
+                <v:shape id="Straight Arrow Connector 402" o:spid="_x0000_s1035" type="#_x0000_t32" style="position:absolute;left:63770;top:71845;width:0;height:0;visibility:visible;mso-wrap-style:square" o:connectortype="straight" o:gfxdata="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" strokecolor="#5b9bd5 [3204]" strokeweight=".5pt">
+                  <v:stroke endarrow="block" joinstyle="miter"/>
+                </v:shape>
+                <v:line id="Straight Connector 412" o:spid="_x0000_s1036" style="position:absolute;visibility:visible;mso-wrap-style:square" from="58307,69233" to="58307,72274" o:connectortype="straight" o:gfxdata="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" strokecolor="#ffc000 [3207]" strokeweight="1.5pt">
+                  <v:stroke joinstyle="miter"/>
+                </v:line>
+                <v:line id="Straight Connector 414" o:spid="_x0000_s1037" style="position:absolute;visibility:visible;mso-wrap-style:square" from="58426,70895" to="58426,70895" o:connectortype="straight" o:gfxdata="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" strokecolor="#5b9bd5 [3204]" strokeweight=".5pt">
+                  <v:stroke joinstyle="miter"/>
+                </v:line>
+                <v:shape id="Straight Arrow Connector 416" o:spid="_x0000_s1038" type="#_x0000_t32" style="position:absolute;left:43938;top:64364;width:0;height:6191;visibility:visible;mso-wrap-style:square" o:connectortype="straight" o:gfxdata="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" strokecolor="#5b9bd5 [3204]" strokeweight="1.5pt">
+                  <v:stroke startarrow="block" endarrow="block" joinstyle="miter"/>
+                </v:shape>
+                <v:shape id="Straight Arrow Connector 417" o:spid="_x0000_s1039" type="#_x0000_t32" style="position:absolute;left:59614;top:61751;width:0;height:0;visibility:visible;mso-wrap-style:square" o:connectortype="straight" o:gfxdata="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" strokecolor="#5b9bd5 [3204]" strokeweight=".5pt">
+                  <v:stroke startarrow="block" endarrow="block" joinstyle="miter"/>
+                </v:shape>
+                <v:line id="Straight Connector 1" o:spid="_x0000_s1040" style="position:absolute;visibility:visible;mso-wrap-style:square" from="26838,40494" to="30648,40494" o:connectortype="straight" o:gfxdata="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" strokecolor="black [3200]" strokeweight="1.5pt">
+                  <v:stroke joinstyle="miter"/>
+                </v:line>
+                <v:shape id="Straight Arrow Connector 480" o:spid="_x0000_s1041" type="#_x0000_t32" style="position:absolute;left:33369;top:40494;width:0;height:0;visibility:visible;mso-wrap-style:square" o:connectortype="straight" o:gfxdata="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" strokecolor="#5b9bd5 [3204]" strokeweight=".5pt">
+                  <v:stroke endarrow="block" joinstyle="miter"/>
+                </v:shape>
+                <v:line id="Straight Connector 451" o:spid="_x0000_s1042" style="position:absolute;visibility:visible;mso-wrap-style:square" from="30638,40613" to="30638,52900" o:connectortype="straight" o:gfxdata="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" strokecolor="black [3200]" strokeweight="1.5pt">
+                  <v:stroke joinstyle="miter"/>
+                </v:line>
+                <v:shape id="Straight Arrow Connector 454" o:spid="_x0000_s1043" type="#_x0000_t32" style="position:absolute;left:30757;top:40376;width:7048;height:0;visibility:visible;mso-wrap-style:square" o:connectortype="straight" o:gfxdata="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" strokecolor="black [3200]" strokeweight="1.5pt">
+                  <v:stroke endarrow="block" joinstyle="miter"/>
+                </v:shape>
+                <v:shape id="Straight Arrow Connector 456" o:spid="_x0000_s1044" type="#_x0000_t32" style="position:absolute;left:30638;top:49163;width:7048;height:0;visibility:visible;mso-wrap-style:square" o:connectortype="straight" o:gfxdata="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" strokecolor="black [3200]" strokeweight="1.5pt">
+                  <v:stroke endarrow="block" joinstyle="miter"/>
+                </v:shape>
+                <v:line id="Straight Connector 486" o:spid="_x0000_s1045" style="position:absolute;flip:x;visibility:visible;mso-wrap-style:square" from="8431,14962" to="32053,14962" o:connectortype="straight" o:gfxdata="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" strokecolor="black [3200]" strokeweight="1.5pt">
+                  <v:stroke joinstyle="miter"/>
+                </v:line>
+                <v:line id="Straight Connector 394" o:spid="_x0000_s1046" style="position:absolute;visibility:visible;mso-wrap-style:square" from="61751,14725" to="66133,14725" o:connectortype="straight" o:gfxdata="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" strokecolor="black [3200]" strokeweight="1.5pt">
+                  <v:stroke joinstyle="miter"/>
+                </v:line>
+                <v:line id="Straight Connector 395" o:spid="_x0000_s1047" style="position:absolute;visibility:visible;mso-wrap-style:square" from="66264,14606" to="66264,74233" o:connectortype="straight" o:gfxdata="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" strokecolor="black [3200]" strokeweight="1.5pt">
+                  <v:stroke joinstyle="miter"/>
+                </v:line>
+                <v:line id="Straight Connector 397" o:spid="_x0000_s1048" style="position:absolute;visibility:visible;mso-wrap-style:square" from="53795,58307" to="59891,58307" o:connectortype="straight" o:gfxdata="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" strokecolor="#4472c4 [3208]" strokeweight="1.5pt">
+                  <v:stroke joinstyle="miter"/>
+                </v:line>
+                <v:shapetype id="_x0000_t202" coordsize="21600,21600" o:spt="202" path="m,l,21600r21600,l21600,xe">
+                  <v:stroke joinstyle="miter"/>
+                  <v:path gradientshapeok="t" o:connecttype="rect"/>
+                </v:shapetype>
+                <v:shape id="Text Box 2" o:spid="_x0000_s1049" type="#_x0000_t202" style="position:absolute;left:36576;top:70301;width:15240;height:7239;visibility:visible;mso-wrap-style:square;v-text-anchor:top" o:gfxdata="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">
+                  <v:textbox>
+                    <w:txbxContent>
+                      <w:p>
+                        <w:pPr>
+                          <w:jc w:val="center"/>
+                        </w:pPr>
+                        <w:r>
+                          <w:t>Cellular Shield</w:t>
+                        </w:r>
+                      </w:p>
+                      <w:p>
+                        <w:pPr>
+                          <w:jc w:val="center"/>
+                        </w:pPr>
+                        <w:r>
+                          <w:t>Sparkfun CEL-09607</w:t>
+                        </w:r>
+                      </w:p>
+                      <w:p>
+                        <w:pPr>
+                          <w:jc w:val="center"/>
+                        </w:pPr>
+                        <w:r>
+                          <w:t>(SM5100B)</w:t>
+                        </w:r>
+                      </w:p>
+                    </w:txbxContent>
+                  </v:textbox>
+                </v:shape>
+                <v:shape id="Text Box 2" o:spid="_x0000_s1050" type="#_x0000_t202" style="position:absolute;left:33250;width:11811;height:6381;visibility:visible;mso-wrap-style:square;v-text-anchor:top" o:gfxdata="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">
+                  <v:textbox>
+                    <w:txbxContent>
+                      <w:p>
+                        <w:pPr>
+                          <w:jc w:val="center"/>
+                        </w:pPr>
+                        <w:r>
+                          <w:t>5VDC Buck</w:t>
+                        </w:r>
+                      </w:p>
+                      <w:p>
+                        <w:pPr>
+                          <w:jc w:val="center"/>
+                        </w:pPr>
+                        <w:r>
+                          <w:t>Regulator</w:t>
+                        </w:r>
+                      </w:p>
+                      <w:p>
+                        <w:pPr>
+                          <w:jc w:val="center"/>
+                        </w:pPr>
+                        <w:r>
+                          <w:t>(</w:t>
+                        </w:r>
+                        <w:r>
+                          <w:rPr>
+                            <w:sz w:val="24"/>
+                            <w:szCs w:val="24"/>
+                          </w:rPr>
+                          <w:t>KA278R05</w:t>
+                        </w:r>
+                        <w:r>
+                          <w:t>)</w:t>
+                        </w:r>
+                      </w:p>
+                    </w:txbxContent>
+                  </v:textbox>
+                </v:shape>
+                <v:shape id="Text Box 2" o:spid="_x0000_s1051" type="#_x0000_t202" style="position:absolute;left:12587;top:950;width:7430;height:4667;visibility:visible;mso-wrap-style:square;v-text-anchor:top" o:gfxdata="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">
+                  <v:textbox>
+                    <w:txbxContent>
+                      <w:p>
+                        <w:pPr>
+                          <w:jc w:val="center"/>
+                        </w:pPr>
+                        <w:r>
+                          <w:t>Solar Panel</w:t>
+                        </w:r>
+                      </w:p>
+                    </w:txbxContent>
+                  </v:textbox>
+                </v:shape>
+                <v:shape id="Text Box 2" o:spid="_x0000_s1052" type="#_x0000_t202" style="position:absolute;left:54270;top:12706;width:7429;height:4667;visibility:visible;mso-wrap-style:square;v-text-anchor:top" o:gfxdata="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">
+                  <v:textbox>
+                    <w:txbxContent>
+                      <w:p>
+                        <w:pPr>
+                          <w:jc w:val="center"/>
+                        </w:pPr>
+                        <w:r>
+                          <w:t>Li-Ion</w:t>
+                        </w:r>
+                      </w:p>
+                      <w:p>
+                        <w:pPr>
+                          <w:jc w:val="center"/>
+                        </w:pPr>
+                        <w:r>
+                          <w:t>Battery</w:t>
+                        </w:r>
+                      </w:p>
+                    </w:txbxContent>
+                  </v:textbox>
+                </v:shape>
+                <v:shape id="Text Box 2" o:spid="_x0000_s1053" type="#_x0000_t202" style="position:absolute;left:31944;top:10212;width:14573;height:6573;visibility:visible;mso-wrap-style:square;v-text-anchor:top" o:gfxdata="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">
+                  <v:textbox>
+                    <w:txbxContent>
+                      <w:p>
+                        <w:pPr>
+                          <w:jc w:val="center"/>
+                        </w:pPr>
+                        <w:r>
+                          <w:t>Li-Ion Battery Charger</w:t>
+                        </w:r>
+                      </w:p>
+                      <w:p>
+                        <w:pPr>
+                          <w:jc w:val="center"/>
+                        </w:pPr>
+                        <w:r>
+                          <w:t>Power Manager</w:t>
+                        </w:r>
+                      </w:p>
+                      <w:p>
+                        <w:pPr>
+                          <w:jc w:val="center"/>
+                        </w:pPr>
+                        <w:r>
+                          <w:t>(MCP73871)</w:t>
+                        </w:r>
+                      </w:p>
+                    </w:txbxContent>
+                  </v:textbox>
+                </v:shape>
+                <v:shape id="Text Box 2" o:spid="_x0000_s1054" type="#_x0000_t202" style="position:absolute;left:53320;top:37763;width:9525;height:4572;visibility:visible;mso-wrap-style:square;v-text-anchor:top" o:gfxdata="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">
+                  <v:textbox>
+                    <w:txbxContent>
+                      <w:p>
+                        <w:pPr>
+                          <w:jc w:val="center"/>
+                        </w:pPr>
+                        <w:r>
+                          <w:t>SD Card</w:t>
+                        </w:r>
+                      </w:p>
+                      <w:p>
+                        <w:pPr>
+                          <w:jc w:val="center"/>
+                        </w:pPr>
+                        <w:r>
+                          <w:t>(BOB-1140)</w:t>
+                        </w:r>
+                      </w:p>
+                    </w:txbxContent>
+                  </v:textbox>
+                </v:shape>
+                <v:shape id="Text Box 2" o:spid="_x0000_s1055" type="#_x0000_t202" style="position:absolute;left:36813;top:24225;width:14954;height:6382;visibility:visible;mso-wrap-style:square;v-text-anchor:top" o:gfxdata="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">
+                  <v:textbox>
+                    <w:txbxContent>
+                      <w:p>
+                        <w:pPr>
+                          <w:jc w:val="center"/>
+                        </w:pPr>
+                        <w:r>
+                          <w:t>2.5 VDC Voltage</w:t>
+                        </w:r>
+                      </w:p>
+                      <w:p>
+                        <w:pPr>
+                          <w:jc w:val="center"/>
+                        </w:pPr>
+                        <w:r>
+                          <w:t>Reference</w:t>
+                        </w:r>
+                      </w:p>
+                      <w:p>
+                        <w:pPr>
+                          <w:jc w:val="center"/>
+                        </w:pPr>
+                        <w:r>
+                          <w:t>(REF192)</w:t>
+                        </w:r>
+                      </w:p>
+                    </w:txbxContent>
+                  </v:textbox>
+                </v:shape>
+                <v:shape id="Text Box 2" o:spid="_x0000_s1056" type="#_x0000_t202" style="position:absolute;left:20663;top:23038;width:11620;height:8096;visibility:visible;mso-wrap-style:square;v-text-anchor:top" o:gfxdata="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">
+                  <v:textbox>
+                    <w:txbxContent>
+                      <w:p>
+                        <w:pPr>
+                          <w:jc w:val="center"/>
+                        </w:pPr>
+                        <w:r>
+                          <w:t>5 VDC</w:t>
+                        </w:r>
+                      </w:p>
+                      <w:p>
+                        <w:pPr>
+                          <w:jc w:val="center"/>
+                        </w:pPr>
+                        <w:r>
+                          <w:t>Boost-Buck</w:t>
+                        </w:r>
+                      </w:p>
+                      <w:p>
+                        <w:pPr>
+                          <w:jc w:val="center"/>
+                        </w:pPr>
+                        <w:r>
+                          <w:t>Regulator</w:t>
+                        </w:r>
+                      </w:p>
+                      <w:p>
+                        <w:pPr>
+                          <w:jc w:val="center"/>
+                        </w:pPr>
+                        <w:r>
+                          <w:t>(S7V7F5)</w:t>
+                        </w:r>
+                      </w:p>
+                    </w:txbxContent>
+                  </v:textbox>
+                </v:shape>
+                <v:shape id="Text Box 2" o:spid="_x0000_s1057" type="#_x0000_t202" style="position:absolute;left:15675;top:37644;width:11430;height:6477;visibility:visible;mso-wrap-style:square;v-text-anchor:top" o:gfxdata="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">
+                  <v:textbox>
+                    <w:txbxContent>
+                      <w:p>
+                        <w:pPr>
+                          <w:jc w:val="center"/>
+                        </w:pPr>
+                        <w:r>
+                          <w:t>3.3 VDC Buck</w:t>
+                        </w:r>
+                      </w:p>
+                      <w:p>
+                        <w:pPr>
+                          <w:jc w:val="center"/>
+                        </w:pPr>
+                        <w:r>
+                          <w:t>Regulator</w:t>
+                        </w:r>
+                      </w:p>
+                      <w:p>
+                        <w:pPr>
+                          <w:jc w:val="center"/>
+                        </w:pPr>
+                        <w:r>
+                          <w:t>(REG710)</w:t>
+                        </w:r>
+                      </w:p>
+                    </w:txbxContent>
+                  </v:textbox>
+                </v:shape>
+                <v:shape id="Text Box 2" o:spid="_x0000_s1058" type="#_x0000_t202" style="position:absolute;left:34557;top:56289;width:19475;height:7950;visibility:visible;mso-wrap-style:square;v-text-anchor:top" o:gfxdata="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">
+                  <v:textbox>
+                    <w:txbxContent>
+                      <w:p>
+                        <w:pPr>
+                          <w:jc w:val="center"/>
+                        </w:pPr>
+                        <w:r>
+                          <w:t>DataReporter</w:t>
+                        </w:r>
+                      </w:p>
+                      <w:p>
+                        <w:pPr>
+                          <w:jc w:val="center"/>
+                        </w:pPr>
+                        <w:r>
+                          <w:t>Controller</w:t>
+                        </w:r>
+                      </w:p>
+                      <w:p>
+                        <w:pPr>
+                          <w:jc w:val="center"/>
+                        </w:pPr>
+                        <w:r>
+                          <w:t>Arduino Mega PRO</w:t>
+                        </w:r>
+                      </w:p>
+                      <w:p>
+                        <w:pPr>
+                          <w:jc w:val="center"/>
+                        </w:pPr>
+                        <w:r>
+                          <w:t>(ATmega2560)</w:t>
+                        </w:r>
+                      </w:p>
+                    </w:txbxContent>
+                  </v:textbox>
+                </v:shape>
+                <v:shape id="Text Box 2" o:spid="_x0000_s1059" type="#_x0000_t202" style="position:absolute;left:38001;top:36932;width:11906;height:6286;visibility:visible;mso-wrap-style:square;v-text-anchor:top" o:gfxdata="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">
+                  <v:textbox>
+                    <w:txbxContent>
+                      <w:p>
+                        <w:pPr>
+                          <w:jc w:val="center"/>
+                        </w:pPr>
+                        <w:r>
+                          <w:t>DS Card Power</w:t>
+                        </w:r>
+                      </w:p>
+                      <w:p>
+                        <w:pPr>
+                          <w:jc w:val="center"/>
+                        </w:pPr>
+                        <w:r>
+                          <w:t>Enable</w:t>
+                        </w:r>
+                      </w:p>
+                      <w:p>
+                        <w:pPr>
+                          <w:jc w:val="center"/>
+                        </w:pPr>
+                        <w:r>
+                          <w:t>(FET 952LH5)</w:t>
+                        </w:r>
+                      </w:p>
+                    </w:txbxContent>
+                  </v:textbox>
+                </v:shape>
+                <v:shape id="Text Box 2" o:spid="_x0000_s1060" type="#_x0000_t202" style="position:absolute;left:37644;top:46313;width:12288;height:4858;visibility:visible;mso-wrap-style:square;v-text-anchor:top" o:gfxdata="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">
+                  <v:textbox>
+                    <w:txbxContent>
+                      <w:p>
+                        <w:pPr>
+                          <w:jc w:val="center"/>
+                        </w:pPr>
+                        <w:r>
+                          <w:t>Real Time Clock</w:t>
+                        </w:r>
+                      </w:p>
+                      <w:p>
+                        <w:pPr>
+                          <w:jc w:val="center"/>
+                        </w:pPr>
+                        <w:r>
+                          <w:t>(DS3234)</w:t>
+                        </w:r>
+                      </w:p>
+                    </w:txbxContent>
+                  </v:textbox>
+                </v:shape>
+                <v:shape id="Text Box 2" o:spid="_x0000_s1061" type="#_x0000_t202" style="position:absolute;left:55576;top:56526;width:5239;height:2477;visibility:visible;mso-wrap-style:square;v-text-anchor:top" o:gfxdata="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" filled="f" stroked="f">
+                  <v:textbox>
+                    <w:txbxContent>
+                      <w:p>
+                        <w:pPr>
+                          <w:rPr>
+                            <w:b/>
+                            <w:sz w:val="16"/>
+                            <w:szCs w:val="16"/>
+                          </w:rPr>
+                        </w:pPr>
+                        <w:r>
+                          <w:rPr>
+                            <w:b/>
+                            <w:sz w:val="16"/>
+                            <w:szCs w:val="16"/>
+                          </w:rPr>
+                          <w:t>SPI Bus</w:t>
+                        </w:r>
+                      </w:p>
+                    </w:txbxContent>
+                  </v:textbox>
+                </v:shape>
+                <v:shape id="Text Box 2" o:spid="_x0000_s1062" type="#_x0000_t202" style="position:absolute;left:54745;top:5225;width:7429;height:2476;visibility:visible;mso-wrap-style:square;v-text-anchor:top" o:gfxdata="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" stroked="f">
+                  <v:textbox>
+                    <w:txbxContent>
+                      <w:p>
+                        <w:pPr>
+                          <w:jc w:val="center"/>
+                          <w:rPr>
+                            <w:b/>
+                            <w:sz w:val="16"/>
+                            <w:szCs w:val="16"/>
+                          </w:rPr>
+                        </w:pPr>
+                        <w:r>
+                          <w:rPr>
+                            <w:b/>
+                            <w:color w:val="FFFFFF" w:themeColor="background1"/>
+                            <w:sz w:val="16"/>
+                            <w:szCs w:val="16"/>
+                            <w14:textFill>
+                              <w14:noFill/>
+                            </w14:textFill>
+                          </w:rPr>
+                          <w:t>Solar Panel</w:t>
+                        </w:r>
+                      </w:p>
+                      <w:p>
+                        <w:pPr>
+                          <w:jc w:val="center"/>
+                          <w:rPr>
+                            <w:b/>
+                            <w:sz w:val="16"/>
+                            <w:szCs w:val="16"/>
+                          </w:rPr>
+                        </w:pPr>
+                      </w:p>
+                    </w:txbxContent>
+                  </v:textbox>
+                </v:shape>
+                <v:shape id="Text Box 2" o:spid="_x0000_s1063" type="#_x0000_t202" style="position:absolute;left:46670;top:13062;width:7429;height:2477;visibility:visible;mso-wrap-style:square;v-text-anchor:top" o:gfxdata="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" filled="f" stroked="f">
+                  <v:textbox>
+                    <w:txbxContent>
+                      <w:p>
+                        <w:pPr>
+                          <w:jc w:val="center"/>
+                          <w:rPr>
+                            <w:b/>
+                            <w:sz w:val="16"/>
+                            <w:szCs w:val="16"/>
+                          </w:rPr>
+                        </w:pPr>
+                        <w:r>
+                          <w:rPr>
+                            <w:b/>
+                            <w:sz w:val="16"/>
+                            <w:szCs w:val="16"/>
+                          </w:rPr>
+                          <w:t>Charge</w:t>
+                        </w:r>
+                      </w:p>
+                      <w:p>
+                        <w:pPr>
+                          <w:jc w:val="center"/>
+                          <w:rPr>
+                            <w:b/>
+                            <w:sz w:val="16"/>
+                            <w:szCs w:val="16"/>
+                          </w:rPr>
+                        </w:pPr>
+                      </w:p>
+                    </w:txbxContent>
+                  </v:textbox>
+                </v:shape>
+                <v:shape id="Text Box 2" o:spid="_x0000_s1064" type="#_x0000_t202" style="position:absolute;left:23750;top:13062;width:7430;height:2477;visibility:visible;mso-wrap-style:square;v-text-anchor:top" o:gfxdata="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" filled="f" stroked="f">
+                  <v:textbox>
+                    <w:txbxContent>
+                      <w:p>
+                        <w:pPr>
+                          <w:jc w:val="center"/>
+                          <w:rPr>
+                            <w:b/>
+                            <w:sz w:val="16"/>
+                            <w:szCs w:val="16"/>
+                          </w:rPr>
+                        </w:pPr>
+                        <w:r>
+                          <w:rPr>
+                            <w:b/>
+                            <w:sz w:val="16"/>
+                            <w:szCs w:val="16"/>
+                          </w:rPr>
+                          <w:t>Load</w:t>
+                        </w:r>
+                      </w:p>
+                      <w:p>
+                        <w:pPr>
+                          <w:jc w:val="center"/>
+                          <w:rPr>
+                            <w:b/>
+                            <w:sz w:val="16"/>
+                            <w:szCs w:val="16"/>
+                          </w:rPr>
+                        </w:pPr>
+                      </w:p>
+                    </w:txbxContent>
+                  </v:textbox>
+                </v:shape>
+                <v:shape id="Straight Arrow Connector 102" o:spid="_x0000_s1065" type="#_x0000_t32" style="position:absolute;left:8550;top:27075;width:12096;height:0;visibility:visible;mso-wrap-style:square" o:connectortype="straight" o:gfxdata="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" strokecolor="black [3200]" strokeweight="1.5pt">
+                  <v:stroke endarrow="block" joinstyle="miter"/>
+                </v:shape>
+                <v:shape id="Straight Arrow Connector 103" o:spid="_x0000_s1066" type="#_x0000_t32" style="position:absolute;left:8431;top:40138;width:7239;height:95;visibility:visible;mso-wrap-style:square" o:connectortype="straight" o:gfxdata="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" strokecolor="black [3200]" strokeweight="1.5pt">
+                  <v:stroke endarrow="block" joinstyle="miter"/>
+                </v:shape>
+                <v:line id="Straight Connector 398" o:spid="_x0000_s1067" style="position:absolute;flip:y;visibility:visible;mso-wrap-style:square" from="60089,42276" to="60089,58468" o:connectortype="straight" o:gfxdata="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" strokecolor="#4472c4 [3208]" strokeweight="1.5pt">
+                  <v:stroke joinstyle="miter"/>
+                </v:line>
+                <v:line id="Straight Connector 399" o:spid="_x0000_s1068" style="position:absolute;flip:x;visibility:visible;mso-wrap-style:square" from="49638,48688" to="60306,48688" o:connectortype="straight" o:gfxdata="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" strokecolor="#4472c4 [3208]" strokeweight="1.5pt">
+                  <v:stroke joinstyle="miter"/>
+                </v:line>
+                <v:shape id="Straight Arrow Connector 403" o:spid="_x0000_s1069" type="#_x0000_t32" style="position:absolute;left:32182;top:27075;width:4476;height:0;visibility:visible;mso-wrap-style:square" o:connectortype="straight" o:gfxdata="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" strokecolor="black [3200]" strokeweight="1.5pt">
+                  <v:stroke endarrow="block" joinstyle="miter"/>
+                </v:shape>
+                <v:line id="Straight Connector 405" o:spid="_x0000_s1070" style="position:absolute;visibility:visible;mso-wrap-style:square" from="51657,27432" to="63754,27432" o:connectortype="straight" o:gfxdata="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" strokecolor="#70ad47 [3209]" strokeweight="1.5pt">
+                  <v:stroke joinstyle="miter"/>
+                </v:line>
+                <v:line id="Straight Connector 406" o:spid="_x0000_s1071" style="position:absolute;visibility:visible;mso-wrap-style:square" from="63889,27432" to="63889,62198" o:connectortype="straight" o:gfxdata="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" strokecolor="#70ad47 [3209]" strokeweight="1.5pt">
+                  <v:stroke joinstyle="miter"/>
+                </v:line>
+                <v:shape id="Straight Arrow Connector 407" o:spid="_x0000_s1072" type="#_x0000_t32" style="position:absolute;left:53913;top:62226;width:9957;height:0;flip:x;visibility:visible;mso-wrap-style:square" o:connectortype="straight" o:gfxdata="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" strokecolor="#70ad47 [3209]" strokeweight="1.5pt">
+                  <v:stroke endarrow="block" joinstyle="miter"/>
+                </v:shape>
+                <v:shape id="Text Box 2" o:spid="_x0000_s1073" type="#_x0000_t202" style="position:absolute;left:55101;top:60445;width:7430;height:2476;visibility:visible;mso-wrap-style:square;v-text-anchor:top" o:gfxdata="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" filled="f" stroked="f">
+                  <v:textbox>
+                    <w:txbxContent>
+                      <w:p>
+                        <w:pPr>
+                          <w:jc w:val="center"/>
+                          <w:rPr>
+                            <w:b/>
+                            <w:sz w:val="16"/>
+                            <w:szCs w:val="16"/>
+                          </w:rPr>
+                        </w:pPr>
+                        <w:r>
+                          <w:rPr>
+                            <w:b/>
+                            <w:sz w:val="16"/>
+                            <w:szCs w:val="16"/>
+                          </w:rPr>
+                          <w:t>AREF</w:t>
+                        </w:r>
+                      </w:p>
+                    </w:txbxContent>
+                  </v:textbox>
+                </v:shape>
+                <v:shapetype id="_x0000_t5" coordsize="21600,21600" o:spt="5" adj="10800" path="m@0,l,21600r21600,xe">
+                  <v:stroke joinstyle="miter"/>
+                  <v:formulas>
+                    <v:f eqn="val #0"/>
+                    <v:f eqn="prod #0 1 2"/>
+                    <v:f eqn="sum @1 10800 0"/>
+                  </v:formulas>
+                  <v:path gradientshapeok="t" o:connecttype="custom" o:connectlocs="@0,0;@1,10800;0,21600;10800,21600;21600,21600;@2,10800" textboxrect="0,10800,10800,18000;5400,10800,16200,18000;10800,10800,21600,18000;0,7200,7200,21600;7200,7200,14400,21600;14400,7200,21600,21600"/>
+                  <v:handles>
+                    <v:h position="#0,topLeft" xrange="0,21600"/>
+                  </v:handles>
+                </v:shapetype>
+                <v:shape id="Isosceles Triangle 410" o:spid="_x0000_s1074" type="#_x0000_t5" style="position:absolute;left:56764;top:67214;width:2762;height:1810;rotation:180;visibility:visible;mso-wrap-style:square;v-text-anchor:middle" o:gfxdata="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" fillcolor="white [3201]" strokecolor="#ffc000 [3207]" strokeweight="2.25pt"/>
+                <v:line id="Straight Connector 413" o:spid="_x0000_s1075" style="position:absolute;flip:x;visibility:visible;mso-wrap-style:square" from="51895,72083" to="58467,72083" o:connectortype="straight" o:gfxdata="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" strokecolor="#ffc000 [3207]" strokeweight="1.5pt">
+                  <v:stroke joinstyle="miter"/>
+                </v:line>
+                <v:shape id="Text Box 2" o:spid="_x0000_s1076" type="#_x0000_t202" style="position:absolute;left:52013;top:68164;width:7430;height:2476;visibility:visible;mso-wrap-style:square;v-text-anchor:top" o:gfxdata="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" filled="f" stroked="f">
+                  <v:textbox>
+                    <w:txbxContent>
+                      <w:p>
+                        <w:pPr>
+                          <w:jc w:val="center"/>
+                          <w:rPr>
+                            <w:b/>
+                            <w:sz w:val="16"/>
+                            <w:szCs w:val="16"/>
+                          </w:rPr>
+                        </w:pPr>
+                        <w:r>
+                          <w:rPr>
+                            <w:b/>
+                            <w:sz w:val="16"/>
+                            <w:szCs w:val="16"/>
+                          </w:rPr>
+                          <w:t>Antenna</w:t>
+                        </w:r>
+                      </w:p>
+                    </w:txbxContent>
+                  </v:textbox>
+                </v:shape>
+                <v:shape id="Straight Arrow Connector 396" o:spid="_x0000_s1077" type="#_x0000_t32" style="position:absolute;left:51657;top:74102;width:14478;height:0;flip:x;visibility:visible;mso-wrap-style:square" o:connectortype="straight" o:gfxdata="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" strokecolor="black [3200]" strokeweight="1.5pt">
+                  <v:stroke endarrow="block" joinstyle="miter"/>
+                </v:shape>
+                <v:shapetype id="_x0000_t38" coordsize="21600,21600" o:spt="38" o:oned="t" path="m,c@0,0@1,5400@1,10800@1,16200@2,21600,21600,21600e" filled="f">
+                  <v:formulas>
+                    <v:f eqn="mid #0 0"/>
+                    <v:f eqn="val #0"/>
+                    <v:f eqn="mid #0 21600"/>
+                  </v:formulas>
+                  <v:path arrowok="t" fillok="f" o:connecttype="none"/>
+                  <v:handles>
+                    <v:h position="#0,center"/>
+                  </v:handles>
+                  <o:lock v:ext="edit" shapetype="t"/>
+                </v:shapetype>
+                <v:shape id="Curved Connector 506" o:spid="_x0000_s1078" type="#_x0000_t38" style="position:absolute;left:16744;top:3443;width:4953;height:5284;flip:y;visibility:visible;mso-wrap-style:square" o:connectortype="curved" o:gfxdata="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" adj="21131" strokecolor="#70ad47 [3209]" strokeweight="1pt">
+                  <v:stroke endarrow="block" joinstyle="miter"/>
+                </v:shape>
+                <v:shape id="Text Box 2" o:spid="_x0000_s1079" type="#_x0000_t202" style="position:absolute;left:48570;top:593;width:14668;height:4096;visibility:visible;mso-wrap-style:square;v-text-anchor:top" o:gfxdata="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" filled="f" stroked="f">
+                  <v:textbox>
+                    <w:txbxContent>
+                      <w:p>
+                        <w:pPr>
+                          <w:jc w:val="center"/>
+                          <w:rPr>
+                            <w:b/>
+                            <w:sz w:val="16"/>
+                            <w:szCs w:val="16"/>
+                          </w:rPr>
+                        </w:pPr>
+                        <w:r>
+                          <w:rPr>
+                            <w:b/>
+                            <w:sz w:val="16"/>
+                            <w:szCs w:val="16"/>
+                          </w:rPr>
+                          <w:t>A/D Monitor</w:t>
+                        </w:r>
+                      </w:p>
+                      <w:p>
+                        <w:pPr>
+                          <w:jc w:val="center"/>
+                          <w:rPr>
+                            <w:b/>
+                            <w:sz w:val="16"/>
+                            <w:szCs w:val="16"/>
+                          </w:rPr>
+                        </w:pPr>
+                        <w:r>
+                          <w:rPr>
+                            <w:b/>
+                            <w:sz w:val="16"/>
+                            <w:szCs w:val="16"/>
+                          </w:rPr>
+                          <w:t>(</w:t>
+                        </w:r>
+                        <w:r>
+                          <w:rPr>
+                            <w:b/>
+                            <w:sz w:val="16"/>
+                            <w:szCs w:val="16"/>
+                          </w:rPr>
+                          <w:t>RFEGULATOR_MONITOR</w:t>
+                        </w:r>
+                        <w:r>
+                          <w:rPr>
+                            <w:b/>
+                            <w:sz w:val="16"/>
+                            <w:szCs w:val="16"/>
+                          </w:rPr>
+                          <w:t>)</w:t>
+                        </w:r>
+                      </w:p>
+                    </w:txbxContent>
+                  </v:textbox>
+                </v:shape>
+                <v:shape id="Curved Connector 349" o:spid="_x0000_s1080" type="#_x0000_t38" style="position:absolute;left:38951;top:2018;width:13620;height:7335;flip:x;visibility:visible;mso-wrap-style:square" o:connectortype="curved" o:gfxdata="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" adj="10800" strokecolor="#70ad47 [3209]" strokeweight="1pt">
+                  <v:stroke endarrow="block" joinstyle="miter"/>
+                </v:shape>
+                <v:shape id="Text Box 2" o:spid="_x0000_s1081" type="#_x0000_t202" style="position:absolute;left:42157;top:66264;width:7429;height:2476;visibility:visible;mso-wrap-style:square;v-text-anchor:top" o:gfxdata="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" filled="f" stroked="f">
+                  <v:textbox>
+                    <w:txbxContent>
+                      <w:p>
+                        <w:pPr>
+                          <w:jc w:val="center"/>
+                          <w:rPr>
+                            <w:b/>
+                            <w:sz w:val="16"/>
+                            <w:szCs w:val="16"/>
+                          </w:rPr>
+                        </w:pPr>
+                        <w:r>
+                          <w:rPr>
+                            <w:b/>
+                            <w:sz w:val="16"/>
+                            <w:szCs w:val="16"/>
+                          </w:rPr>
+                          <w:t>RS232</w:t>
+                        </w:r>
+                      </w:p>
+                    </w:txbxContent>
+                  </v:textbox>
+                </v:shape>
+                <v:shape id="Text Box 2" o:spid="_x0000_s1082" type="#_x0000_t202" style="position:absolute;left:53557;top:25769;width:7430;height:2476;visibility:visible;mso-wrap-style:square;v-text-anchor:top" o:gfxdata="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" filled="f" stroked="f">
+                  <v:textbox>
+                    <w:txbxContent>
+                      <w:p>
+                        <w:pPr>
+                          <w:jc w:val="center"/>
+                          <w:rPr>
+                            <w:b/>
+                            <w:sz w:val="16"/>
+                            <w:szCs w:val="16"/>
+                          </w:rPr>
+                        </w:pPr>
+                        <w:r>
+                          <w:rPr>
+                            <w:b/>
+                            <w:sz w:val="16"/>
+                            <w:szCs w:val="16"/>
+                          </w:rPr>
+                          <w:t>AREF</w:t>
+                        </w:r>
+                      </w:p>
+                    </w:txbxContent>
+                  </v:textbox>
+                </v:shape>
+                <v:shape id="Text Box 2" o:spid="_x0000_s1083" type="#_x0000_t202" style="position:absolute;left:6175;top:7243;width:14662;height:3810;visibility:visible;mso-wrap-style:square;v-text-anchor:top" o:gfxdata="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" filled="f" stroked="f">
+                  <v:textbox>
+                    <w:txbxContent>
+                      <w:p>
+                        <w:pPr>
+                          <w:jc w:val="center"/>
+                          <w:rPr>
+                            <w:b/>
+                            <w:sz w:val="16"/>
+                            <w:szCs w:val="16"/>
+                          </w:rPr>
+                        </w:pPr>
+                        <w:r>
+                          <w:rPr>
+                            <w:b/>
+                            <w:sz w:val="16"/>
+                            <w:szCs w:val="16"/>
+                          </w:rPr>
+                          <w:t>A/D Monitor</w:t>
+                        </w:r>
+                      </w:p>
+                      <w:p>
+                        <w:pPr>
+                          <w:jc w:val="center"/>
+                          <w:rPr>
+                            <w:b/>
+                            <w:sz w:val="16"/>
+                            <w:szCs w:val="16"/>
+                          </w:rPr>
+                        </w:pPr>
+                        <w:r>
+                          <w:rPr>
+                            <w:b/>
+                            <w:sz w:val="16"/>
+                            <w:szCs w:val="16"/>
+                          </w:rPr>
+                          <w:t>(SOLAR_OUTPUT_MONITOR)</w:t>
+                        </w:r>
+                      </w:p>
+                    </w:txbxContent>
+                  </v:textbox>
+                </v:shape>
+                <v:shape id="Curved Connector 510" o:spid="_x0000_s1084" type="#_x0000_t38" style="position:absolute;left:64958;top:7362;width:1714;height:8763;visibility:visible;mso-wrap-style:square" o:connectortype="curved" o:gfxdata="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" adj="80229" strokecolor="#70ad47 [3209]" strokeweight="1pt">
+                  <v:stroke endarrow="block" joinstyle="miter"/>
+                </v:shape>
+                <v:shape id="Text Box 2" o:spid="_x0000_s1085" type="#_x0000_t202" style="position:absolute;left:54388;top:5937;width:14669;height:4096;visibility:visible;mso-wrap-style:square;v-text-anchor:top" o:gfxdata="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" filled="f" stroked="f">
+                  <v:textbox>
+                    <w:txbxContent>
+                      <w:p>
+                        <w:pPr>
+                          <w:jc w:val="center"/>
+                          <w:rPr>
+                            <w:b/>
+                            <w:sz w:val="16"/>
+                            <w:szCs w:val="16"/>
+                          </w:rPr>
+                        </w:pPr>
+                        <w:r>
+                          <w:rPr>
+                            <w:b/>
+                            <w:sz w:val="16"/>
+                            <w:szCs w:val="16"/>
+                          </w:rPr>
+                          <w:t>A/D Monitor</w:t>
+                        </w:r>
+                      </w:p>
+                      <w:p>
+                        <w:pPr>
+                          <w:jc w:val="center"/>
+                          <w:rPr>
+                            <w:b/>
+                            <w:sz w:val="16"/>
+                            <w:szCs w:val="16"/>
+                          </w:rPr>
+                        </w:pPr>
+                        <w:r>
+                          <w:rPr>
+                            <w:b/>
+                            <w:sz w:val="16"/>
+                            <w:szCs w:val="16"/>
+                          </w:rPr>
+                          <w:t>(</w:t>
+                        </w:r>
+                        <w:r>
+                          <w:rPr>
+                            <w:b/>
+                            <w:sz w:val="16"/>
+                            <w:szCs w:val="16"/>
+                          </w:rPr>
+                          <w:t>BATTERY_MONITOR</w:t>
+                        </w:r>
+                        <w:r>
+                          <w:rPr>
+                            <w:b/>
+                            <w:sz w:val="16"/>
+                            <w:szCs w:val="16"/>
+                          </w:rPr>
+                          <w:t>)</w:t>
+                        </w:r>
+                      </w:p>
+                    </w:txbxContent>
+                  </v:textbox>
+                </v:shape>
+                <v:shape id="Curved Connector 404" o:spid="_x0000_s1086" type="#_x0000_t38" style="position:absolute;left:8787;top:19713;width:4858;height:4000;flip:x;visibility:visible;mso-wrap-style:square" o:connectortype="curved" o:gfxdata="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" adj="10800" strokecolor="#70ad47 [3209]" strokeweight="1pt">
+                  <v:stroke endarrow="block" joinstyle="miter"/>
+                </v:shape>
+                <v:shape id="Text Box 2" o:spid="_x0000_s1087" type="#_x0000_t202" style="position:absolute;left:9500;top:18644;width:14668;height:4096;visibility:visible;mso-wrap-style:square;v-text-anchor:top" o:gfxdata="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" filled="f" stroked="f">
+                  <v:textbox>
+                    <w:txbxContent>
+                      <w:p>
+                        <w:pPr>
+                          <w:jc w:val="center"/>
+                          <w:rPr>
+                            <w:b/>
+                            <w:sz w:val="16"/>
+                            <w:szCs w:val="16"/>
+                          </w:rPr>
+                        </w:pPr>
+                        <w:r>
+                          <w:rPr>
+                            <w:b/>
+                            <w:sz w:val="16"/>
+                            <w:szCs w:val="16"/>
+                          </w:rPr>
+                          <w:t>A/D Monitor</w:t>
+                        </w:r>
+                      </w:p>
+                      <w:p>
+                        <w:pPr>
+                          <w:jc w:val="center"/>
+                          <w:rPr>
+                            <w:b/>
+                            <w:sz w:val="16"/>
+                            <w:szCs w:val="16"/>
+                          </w:rPr>
+                        </w:pPr>
+                        <w:r>
+                          <w:rPr>
+                            <w:b/>
+                            <w:sz w:val="16"/>
+                            <w:szCs w:val="16"/>
+                          </w:rPr>
+                          <w:t>(</w:t>
+                        </w:r>
+                        <w:r>
+                          <w:rPr>
+                            <w:b/>
+                            <w:sz w:val="16"/>
+                            <w:szCs w:val="16"/>
+                          </w:rPr>
+                          <w:t>LOAD_MONITOR</w:t>
+                        </w:r>
+                        <w:r>
+                          <w:rPr>
+                            <w:b/>
+                            <w:sz w:val="16"/>
+                            <w:szCs w:val="16"/>
+                          </w:rPr>
+                          <w:t>)</w:t>
+                        </w:r>
+                      </w:p>
+                    </w:txbxContent>
+                  </v:textbox>
+                </v:shape>
+                <v:shape id="Curved Connector 426" o:spid="_x0000_s1088" type="#_x0000_t38" style="position:absolute;left:30044;top:5581;width:3232;height:2000;flip:y;visibility:visible;mso-wrap-style:square" o:connectortype="curved" o:gfxdata="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" adj="10230" strokecolor="#ed7d31 [3205]" strokeweight="1pt">
+                  <v:stroke endarrow="block" joinstyle="miter"/>
+                </v:shape>
+                <v:shape id="Text Box 2" o:spid="_x0000_s1089" type="#_x0000_t202" style="position:absolute;left:18763;top:6531;width:14998;height:3810;visibility:visible;mso-wrap-style:square;v-text-anchor:top" o:gfxdata="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" filled="f" stroked="f">
+                  <v:textbox>
+                    <w:txbxContent>
+                      <w:p>
+                        <w:pPr>
+                          <w:jc w:val="center"/>
+                          <w:rPr>
+                            <w:b/>
+                            <w:sz w:val="16"/>
+                            <w:szCs w:val="16"/>
+                          </w:rPr>
+                        </w:pPr>
+                        <w:r>
+                          <w:rPr>
+                            <w:b/>
+                            <w:sz w:val="16"/>
+                            <w:szCs w:val="16"/>
+                          </w:rPr>
+                          <w:t>Digital Output</w:t>
+                        </w:r>
+                      </w:p>
+                      <w:p>
+                        <w:pPr>
+                          <w:jc w:val="center"/>
+                          <w:rPr>
+                            <w:b/>
+                            <w:sz w:val="16"/>
+                            <w:szCs w:val="16"/>
+                          </w:rPr>
+                        </w:pPr>
+                        <w:r>
+                          <w:rPr>
+                            <w:b/>
+                            <w:sz w:val="16"/>
+                            <w:szCs w:val="16"/>
+                          </w:rPr>
+                          <w:t>(</w:t>
+                        </w:r>
+                        <w:r>
+                          <w:rPr>
+                            <w:b/>
+                            <w:sz w:val="16"/>
+                            <w:szCs w:val="16"/>
+                          </w:rPr>
+                          <w:t>SOLAR_REG_ENABLE</w:t>
+                        </w:r>
+                        <w:r>
+                          <w:rPr>
+                            <w:b/>
+                            <w:sz w:val="16"/>
+                            <w:szCs w:val="16"/>
+                          </w:rPr>
+                          <w:t>)</w:t>
+                        </w:r>
+                      </w:p>
+                    </w:txbxContent>
+                  </v:textbox>
+                </v:shape>
+                <v:shape id="Text Box 2" o:spid="_x0000_s1090" type="#_x0000_t202" style="position:absolute;left:42869;top:18050;width:14669;height:5906;visibility:visible;mso-wrap-style:square;v-text-anchor:top" o:gfxdata="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" filled="f" stroked="f">
+                  <v:textbox>
+                    <w:txbxContent>
+                      <w:p>
+                        <w:pPr>
+                          <w:jc w:val="center"/>
+                          <w:rPr>
+                            <w:b/>
+                            <w:sz w:val="16"/>
+                            <w:szCs w:val="16"/>
+                          </w:rPr>
+                        </w:pPr>
+                        <w:r>
+                          <w:rPr>
+                            <w:b/>
+                            <w:sz w:val="16"/>
+                            <w:szCs w:val="16"/>
+                          </w:rPr>
+                          <w:t xml:space="preserve">Three Digital Inputs </w:t>
+                        </w:r>
+                      </w:p>
+                      <w:p>
+                        <w:pPr>
+                          <w:jc w:val="center"/>
+                          <w:rPr>
+                            <w:b/>
+                            <w:sz w:val="16"/>
+                            <w:szCs w:val="16"/>
+                          </w:rPr>
+                        </w:pPr>
+                        <w:r>
+                          <w:rPr>
+                            <w:b/>
+                            <w:sz w:val="16"/>
+                            <w:szCs w:val="16"/>
+                          </w:rPr>
+                          <w:t>(</w:t>
+                        </w:r>
+                        <w:r>
+                          <w:rPr>
+                            <w:b/>
+                            <w:sz w:val="16"/>
+                            <w:szCs w:val="16"/>
+                          </w:rPr>
+                          <w:t>BATTERY_MNGR_PGNOT</w:t>
+                        </w:r>
+                      </w:p>
+                      <w:p>
+                        <w:pPr>
+                          <w:jc w:val="center"/>
+                          <w:rPr>
+                            <w:b/>
+                            <w:sz w:val="16"/>
+                            <w:szCs w:val="16"/>
+                          </w:rPr>
+                        </w:pPr>
+                        <w:r>
+                          <w:rPr>
+                            <w:b/>
+                            <w:sz w:val="16"/>
+                            <w:szCs w:val="16"/>
+                          </w:rPr>
+                          <w:t>BATTERY_MNGR_STAT2BATTBATTERY_MNGR_STAT1_LBO</w:t>
+                        </w:r>
+                        <w:r>
+                          <w:rPr>
+                            <w:b/>
+                            <w:sz w:val="16"/>
+                            <w:szCs w:val="16"/>
+                          </w:rPr>
+                          <w:t>)</w:t>
+                        </w:r>
+                      </w:p>
+                    </w:txbxContent>
+                  </v:textbox>
+                </v:shape>
+                <v:shape id="Curved Connector 195" o:spid="_x0000_s1091" type="#_x0000_t38" style="position:absolute;left:38713;top:16862;width:7430;height:2382;visibility:visible;mso-wrap-style:square" o:connectortype="curved" o:gfxdata="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" adj="-1" strokecolor="#c00000" strokeweight="1pt">
+                  <v:stroke endarrow="block" joinstyle="miter"/>
+                </v:shape>
+                <v:shape id="Straight Arrow Connector 401" o:spid="_x0000_s1092" type="#_x0000_t32" style="position:absolute;left:50232;top:40732;width:3239;height:0;visibility:visible;mso-wrap-style:square" o:connectortype="straight" o:gfxdata="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" strokecolor="black [3200]" strokeweight="1.5pt">
+                  <v:stroke endarrow="block" joinstyle="miter"/>
+                </v:shape>
+                <v:line id="Straight Connector 208" o:spid="_x0000_s1093" style="position:absolute;visibility:visible;mso-wrap-style:square" from="8312,14962" to="8312,40299" o:connectortype="straight" o:gfxdata="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" strokecolor="black [3200]" strokeweight="1.5pt">
+                  <v:stroke joinstyle="miter"/>
+                </v:line>
+                <v:shape id="Text Box 2" o:spid="_x0000_s1094" type="#_x0000_t202" style="position:absolute;left:7481;top:80277;width:57912;height:5905;visibility:visible;mso-wrap-style:square;v-text-anchor:top" o:gfxdata="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" filled="f" stroked="f">
+                  <v:textbox>
+                    <w:txbxContent>
+                      <w:p>
+                        <w:pPr>
+                          <w:jc w:val="center"/>
+                          <w:rPr>
+                            <w:b/>
+                            <w:sz w:val="24"/>
+                            <w:szCs w:val="24"/>
+                          </w:rPr>
+                        </w:pPr>
+                        <w:r>
+                          <w:rPr>
+                            <w:b/>
+                            <w:sz w:val="24"/>
+                            <w:szCs w:val="24"/>
+                          </w:rPr>
+                          <w:t>Figure 1</w:t>
+                        </w:r>
+                      </w:p>
+                      <w:p>
+                        <w:pPr>
+                          <w:jc w:val="center"/>
+                          <w:rPr>
+                            <w:sz w:val="24"/>
+                            <w:szCs w:val="24"/>
+                          </w:rPr>
+                        </w:pPr>
+                        <w:r>
+                          <w:rPr>
+                            <w:b/>
+                            <w:sz w:val="24"/>
+                            <w:szCs w:val="24"/>
+                          </w:rPr>
+                          <w:t>DataReporter Hardware Block Diagram</w:t>
+                        </w:r>
+                      </w:p>
+                    </w:txbxContent>
+                  </v:textbox>
+                </v:shape>
+                <v:shape id="Text Box 2" o:spid="_x0000_s1095" type="#_x0000_t202" style="position:absolute;left:13181;top:62939;width:12002;height:3854;visibility:visible;mso-wrap-style:square;v-text-anchor:top" o:gfxdata="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" filled="f" stroked="f">
+                  <v:textbox>
+                    <w:txbxContent>
+                      <w:p>
+                        <w:pPr>
+                          <w:jc w:val="center"/>
+                          <w:rPr>
+                            <w:b/>
+                            <w:sz w:val="16"/>
+                            <w:szCs w:val="16"/>
+                          </w:rPr>
+                        </w:pPr>
+                        <w:r>
+                          <w:rPr>
+                            <w:b/>
+                            <w:sz w:val="16"/>
+                            <w:szCs w:val="16"/>
+                          </w:rPr>
+                          <w:t>Arduino IDE Interface</w:t>
+                        </w:r>
+                      </w:p>
+                      <w:p>
+                        <w:pPr>
+                          <w:jc w:val="center"/>
+                          <w:rPr>
+                            <w:b/>
+                            <w:sz w:val="16"/>
+                            <w:szCs w:val="16"/>
+                          </w:rPr>
+                        </w:pPr>
+                        <w:r>
+                          <w:rPr>
+                            <w:b/>
+                            <w:sz w:val="16"/>
+                            <w:szCs w:val="16"/>
+                          </w:rPr>
+                          <w:t>Sparkfun (DEV-09873)</w:t>
+                        </w:r>
+                      </w:p>
+                    </w:txbxContent>
+                  </v:textbox>
+                </v:shape>
+                <v:line id="Straight Connector 215" o:spid="_x0000_s1096" style="position:absolute;visibility:visible;mso-wrap-style:square" from="30638,53082" to="43782,53082" o:connectortype="straight" o:gfxdata="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" strokecolor="black [3200]" strokeweight="1.5pt">
+                  <v:stroke joinstyle="miter"/>
+                </v:line>
+                <v:shape id="Straight Arrow Connector 216" o:spid="_x0000_s1097" type="#_x0000_t32" style="position:absolute;left:43701;top:52963;width:0;height:3429;visibility:visible;mso-wrap-style:square" o:connectortype="straight" o:gfxdata="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" strokecolor="black [3200]" strokeweight="1.5pt">
+                  <v:stroke endarrow="block" joinstyle="miter"/>
+                </v:shape>
+                <v:shapetype id="_x0000_t69" coordsize="21600,21600" o:spt="69" adj="4320,5400" path="m,10800l@0,21600@0@3@2@3@2,21600,21600,10800@2,0@2@1@0@1@0,xe">
+                  <v:stroke joinstyle="miter"/>
+                  <v:formulas>
+                    <v:f eqn="val #0"/>
+                    <v:f eqn="val #1"/>
+                    <v:f eqn="sum 21600 0 #0"/>
+                    <v:f eqn="sum 21600 0 #1"/>
+                    <v:f eqn="prod #0 #1 10800"/>
+                    <v:f eqn="sum #0 0 @4"/>
+                    <v:f eqn="sum 21600 0 @5"/>
+                  </v:formulas>
+                  <v:path o:connecttype="custom" o:connectlocs="@2,0;10800,@1;@0,0;0,10800;@0,21600;10800,@3;@2,21600;21600,10800" o:connectangles="270,270,270,180,90,90,90,0" textboxrect="@5,@1,@6,@3"/>
+                  <v:handles>
+                    <v:h position="#0,#1" xrange="0,10800" yrange="0,10800"/>
+                  </v:handles>
+                </v:shapetype>
+                <v:shape id="Left-Right Arrow 218" o:spid="_x0000_s1098" type="#_x0000_t69" style="position:absolute;left:24225;top:62820;width:10097;height:2381;visibility:visible;mso-wrap-style:square;v-text-anchor:middle" o:gfxdata="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" adj="2547" fillcolor="#5b9bd5 [3204]" strokecolor="#1f4d78 [1604]" strokeweight="1pt"/>
+                <v:shape id="Curved Connector 219" o:spid="_x0000_s1099" type="#_x0000_t38" style="position:absolute;left:26719;top:56051;width:7817;height:1524;visibility:visible;mso-wrap-style:square" o:connectortype="curved" o:gfxdata="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" adj="10800" strokecolor="black [3200]" strokeweight="1.5pt">
+                  <v:stroke endarrow="block" joinstyle="miter"/>
+                </v:shape>
+                <v:shape id="Curved Connector 220" o:spid="_x0000_s1100" type="#_x0000_t38" style="position:absolute;left:26363;top:59020;width:7817;height:1524;visibility:visible;mso-wrap-style:square" o:connectortype="curved" o:gfxdata="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" adj="10800" strokecolor="black [3200]" strokeweight="1.5pt">
+                  <v:stroke endarrow="block" joinstyle="miter"/>
+                </v:shape>
+                <v:shape id="Text Box 2" o:spid="_x0000_s1101" type="#_x0000_t202" style="position:absolute;left:15319;top:54745;width:14668;height:4096;visibility:visible;mso-wrap-style:square;v-text-anchor:top" o:gfxdata="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" filled="f" stroked="f">
+                  <v:textbox>
+                    <w:txbxContent>
+                      <w:p>
+                        <w:pPr>
+                          <w:jc w:val="center"/>
+                          <w:rPr>
+                            <w:b/>
+                            <w:sz w:val="16"/>
+                            <w:szCs w:val="16"/>
+                          </w:rPr>
+                        </w:pPr>
+                        <w:r>
+                          <w:rPr>
+                            <w:b/>
+                            <w:sz w:val="16"/>
+                            <w:szCs w:val="16"/>
+                          </w:rPr>
+                          <w:t>External Interrupt</w:t>
+                        </w:r>
+                      </w:p>
+                      <w:p>
+                        <w:pPr>
+                          <w:jc w:val="center"/>
+                          <w:rPr>
+                            <w:b/>
+                            <w:sz w:val="16"/>
+                            <w:szCs w:val="16"/>
+                          </w:rPr>
+                        </w:pPr>
+                        <w:r>
+                          <w:rPr>
+                            <w:b/>
+                            <w:sz w:val="16"/>
+                            <w:szCs w:val="16"/>
+                          </w:rPr>
+                          <w:t>(BUCKET_TIP)</w:t>
+                        </w:r>
+                      </w:p>
+                    </w:txbxContent>
+                  </v:textbox>
+                </v:shape>
+                <v:group id="Group 516" o:spid="_x0000_s1102" style="position:absolute;top:45601;width:16430;height:17380" coordsize="16430,17379" o:gfxdata="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">
+                  <v:line id="Straight Connector 192" o:spid="_x0000_s1103" style="position:absolute;visibility:visible;mso-wrap-style:square" from="333,1047" to="5476,1047" o:connectortype="straight" o:gfxdata="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" strokecolor="black [3200]" strokeweight="1.5pt">
+                    <v:stroke joinstyle="miter"/>
+                  </v:line>
+                  <v:shape id="Text Box 2" o:spid="_x0000_s1104" type="#_x0000_t202" style="position:absolute;left:4238;width:9620;height:2095;visibility:visible;mso-wrap-style:square;v-text-anchor:top" o:gfxdata="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" filled="f" stroked="f">
+                    <v:textbox>
+                      <w:txbxContent>
+                        <w:p>
+                          <w:pPr>
+                            <w:jc w:val="center"/>
+                            <w:rPr>
+                              <w:b/>
+                              <w:sz w:val="16"/>
+                              <w:szCs w:val="16"/>
+                            </w:rPr>
+                          </w:pPr>
+                          <w:r>
+                            <w:rPr>
+                              <w:b/>
+                              <w:sz w:val="16"/>
+                              <w:szCs w:val="16"/>
+                            </w:rPr>
+                            <w:t>Power (VCC)</w:t>
+                          </w:r>
+                        </w:p>
+                      </w:txbxContent>
+                    </v:textbox>
+                  </v:shape>
+                  <v:shape id="Curved Connector 196" o:spid="_x0000_s1105" type="#_x0000_t38" style="position:absolute;left:381;top:2857;width:5187;height:806;visibility:visible;mso-wrap-style:square" o:connectortype="curved" o:gfxdata="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" adj="10800" strokecolor="#70ad47 [3209]" strokeweight="1pt">
+                    <v:stroke endarrow="block" joinstyle="miter"/>
+                  </v:shape>
+                  <v:shape id="Text Box 2" o:spid="_x0000_s1106" type="#_x0000_t202" style="position:absolute;left:5524;top:1238;width:10859;height:5239;visibility:visible;mso-wrap-style:square;v-text-anchor:top" o:gfxdata="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" filled="f" stroked="f">
+                    <v:textbox>
+                      <w:txbxContent>
+                        <w:p>
+                          <w:pPr>
+                            <w:rPr>
+                              <w:b/>
+                              <w:sz w:val="16"/>
+                              <w:szCs w:val="16"/>
+                            </w:rPr>
+                          </w:pPr>
+                          <w:r>
+                            <w:rPr>
+                              <w:b/>
+                              <w:sz w:val="16"/>
+                              <w:szCs w:val="16"/>
+                            </w:rPr>
+                            <w:t>ATmega2560 A/D</w:t>
+                          </w:r>
+                        </w:p>
+                        <w:p>
+                          <w:pPr>
+                            <w:rPr>
+                              <w:b/>
+                              <w:sz w:val="16"/>
+                              <w:szCs w:val="16"/>
+                            </w:rPr>
+                          </w:pPr>
+                          <w:r>
+                            <w:rPr>
+                              <w:b/>
+                              <w:sz w:val="16"/>
+                              <w:szCs w:val="16"/>
+                            </w:rPr>
+                            <w:t>Channel Voltage Monitoring Point</w:t>
+                          </w:r>
+                        </w:p>
+                        <w:p/>
+                      </w:txbxContent>
+                    </v:textbox>
+                  </v:shape>
+                  <v:shape id="Curved Connector 198" o:spid="_x0000_s1107" type="#_x0000_t38" style="position:absolute;left:523;top:6905;width:4852;height:711;visibility:visible;mso-wrap-style:square" o:connectortype="curved" o:gfxdata="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" adj="10230" strokecolor="#ed7d31 [3205]" strokeweight="1pt">
+                    <v:stroke endarrow="block" joinstyle="miter"/>
+                  </v:shape>
+                  <v:shape id="Text Box 2" o:spid="_x0000_s1108" type="#_x0000_t202" style="position:absolute;left:5572;top:5000;width:10858;height:4617;visibility:visible;mso-wrap-style:square;v-text-anchor:top" o:gfxdata="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" filled="f" stroked="f">
+                    <v:textbox>
+                      <w:txbxContent>
+                        <w:p>
+                          <w:pPr>
+                            <w:rPr>
+                              <w:b/>
+                              <w:sz w:val="16"/>
+                              <w:szCs w:val="16"/>
+                            </w:rPr>
+                          </w:pPr>
+                          <w:r>
+                            <w:rPr>
+                              <w:b/>
+                              <w:sz w:val="16"/>
+                              <w:szCs w:val="16"/>
+                            </w:rPr>
+                            <w:t>ATmega2560 General Purpose</w:t>
+                          </w:r>
+                        </w:p>
+                        <w:p>
+                          <w:pPr>
+                            <w:rPr>
+                              <w:b/>
+                              <w:sz w:val="16"/>
+                              <w:szCs w:val="16"/>
+                            </w:rPr>
+                          </w:pPr>
+                          <w:r>
+                            <w:rPr>
+                              <w:b/>
+                              <w:sz w:val="16"/>
+                              <w:szCs w:val="16"/>
+                            </w:rPr>
+                            <w:t>Digital Output</w:t>
+                          </w:r>
+                        </w:p>
+                        <w:p/>
+                      </w:txbxContent>
+                    </v:textbox>
+                  </v:shape>
+                  <v:shape id="Text Box 2" o:spid="_x0000_s1109" type="#_x0000_t202" style="position:absolute;left:5429;top:12763;width:10858;height:4616;visibility:visible;mso-wrap-style:square;v-text-anchor:top" o:gfxdata="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" filled="f" stroked="f">
+                    <v:textbox>
+                      <w:txbxContent>
+                        <w:p>
+                          <w:pPr>
+                            <w:rPr>
+                              <w:b/>
+                              <w:sz w:val="16"/>
+                              <w:szCs w:val="16"/>
+                            </w:rPr>
+                          </w:pPr>
+                          <w:r>
+                            <w:rPr>
+                              <w:b/>
+                              <w:sz w:val="16"/>
+                              <w:szCs w:val="16"/>
+                            </w:rPr>
+                            <w:t xml:space="preserve">ATmega2560 </w:t>
+                          </w:r>
+                        </w:p>
+                        <w:p>
+                          <w:pPr>
+                            <w:rPr>
+                              <w:b/>
+                              <w:sz w:val="16"/>
+                              <w:szCs w:val="16"/>
+                            </w:rPr>
+                          </w:pPr>
+                          <w:r>
+                            <w:rPr>
+                              <w:b/>
+                              <w:sz w:val="16"/>
+                              <w:szCs w:val="16"/>
+                            </w:rPr>
+                            <w:t>External Interrupt</w:t>
+                          </w:r>
+                        </w:p>
+                        <w:p/>
+                      </w:txbxContent>
+                    </v:textbox>
+                  </v:shape>
+                  <v:shape id="Curved Connector 200" o:spid="_x0000_s1110" type="#_x0000_t38" style="position:absolute;left:47;top:9572;width:4852;height:711;visibility:visible;mso-wrap-style:square" o:connectortype="curved" o:gfxdata="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" adj="10230" strokecolor="#c00000" strokeweight="1pt">
+                    <v:stroke endarrow="block" joinstyle="miter"/>
+                  </v:shape>
+                  <v:shape id="Text Box 2" o:spid="_x0000_s1111" type="#_x0000_t202" style="position:absolute;left:5476;top:8810;width:10859;height:4617;visibility:visible;mso-wrap-style:square;v-text-anchor:top" o:gfxdata="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" filled="f" stroked="f">
+                    <v:textbox>
+                      <w:txbxContent>
+                        <w:p>
+                          <w:pPr>
+                            <w:rPr>
+                              <w:b/>
+                              <w:sz w:val="16"/>
+                              <w:szCs w:val="16"/>
+                            </w:rPr>
+                          </w:pPr>
+                          <w:r>
+                            <w:rPr>
+                              <w:b/>
+                              <w:sz w:val="16"/>
+                              <w:szCs w:val="16"/>
+                            </w:rPr>
+                            <w:t>ATmega2560 General Purpose</w:t>
+                          </w:r>
+                        </w:p>
+                        <w:p>
+                          <w:pPr>
+                            <w:rPr>
+                              <w:b/>
+                              <w:sz w:val="16"/>
+                              <w:szCs w:val="16"/>
+                            </w:rPr>
+                          </w:pPr>
+                          <w:r>
+                            <w:rPr>
+                              <w:b/>
+                              <w:sz w:val="16"/>
+                              <w:szCs w:val="16"/>
+                            </w:rPr>
+                            <w:t>Digital Input</w:t>
+                          </w:r>
+                        </w:p>
+                        <w:p/>
+                      </w:txbxContent>
+                    </v:textbox>
+                  </v:shape>
+                  <v:shape id="Curved Connector 513" o:spid="_x0000_s1112" type="#_x0000_t38" style="position:absolute;top:13525;width:4851;height:711;visibility:visible;mso-wrap-style:square" o:connectortype="curved" o:gfxdata="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" adj="10230" strokecolor="black [3200]" strokeweight="1.5pt">
+                    <v:stroke endarrow="block" joinstyle="miter"/>
+                  </v:shape>
+                </v:group>
+                <v:shape id="Text Box 2" o:spid="_x0000_s1113" type="#_x0000_t202" style="position:absolute;left:15081;top:57832;width:14669;height:4096;visibility:visible;mso-wrap-style:square;v-text-anchor:top" o:gfxdata="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" filled="f" stroked="f">
+                  <v:textbox>
+                    <w:txbxContent>
+                      <w:p>
+                        <w:pPr>
+                          <w:jc w:val="center"/>
+                          <w:rPr>
+                            <w:b/>
+                            <w:sz w:val="16"/>
+                            <w:szCs w:val="16"/>
+                          </w:rPr>
+                        </w:pPr>
+                        <w:r>
+                          <w:rPr>
+                            <w:b/>
+                            <w:sz w:val="16"/>
+                            <w:szCs w:val="16"/>
+                          </w:rPr>
+                          <w:t>External Interrupt</w:t>
+                        </w:r>
+                      </w:p>
+                      <w:p>
+                        <w:pPr>
+                          <w:jc w:val="center"/>
+                          <w:rPr>
+                            <w:b/>
+                            <w:sz w:val="16"/>
+                            <w:szCs w:val="16"/>
+                          </w:rPr>
+                        </w:pPr>
+                        <w:r>
+                          <w:rPr>
+                            <w:b/>
+                            <w:sz w:val="16"/>
+                            <w:szCs w:val="16"/>
+                          </w:rPr>
+                          <w:t>(CONSOLE_ACTIVE)</w:t>
+                        </w:r>
+                      </w:p>
+                    </w:txbxContent>
+                  </v:textbox>
+                </v:shape>
+              </v:group>
+            </w:pict>
+          </mc:Fallback>
+        </mc:AlternateContent>
+      </w:r>
+    </w:p>
+    <w:p>
+      <w:pPr>
+        <w:ind w:left="720"/>
+        <w:rPr>
+          <w:sz w:val="24"/>
+          <w:szCs w:val="24"/>
+        </w:rPr>
+      </w:pPr>
+    </w:p>
+    <w:p>
+      <w:pPr>
+        <w:ind w:left="720"/>
+        <w:rPr>
+          <w:sz w:val="24"/>
+          <w:szCs w:val="24"/>
+        </w:rPr>
+      </w:pPr>
     </w:p>
     <w:p>
       <w:pPr>
@@ -6842,7 +12242,7 @@
         <w:rFonts w:ascii="Symbol" w:hAnsi="Symbol" w:hint="default"/>
       </w:rPr>
     </w:lvl>
-    <w:lvl w:ilvl="4" w:tplc="04090003" w:tentative="1">
+    <w:lvl w:ilvl="4" w:tplc="04090003">
       <w:start w:val="1"/>
       <w:numFmt w:val="bullet"/>
       <w:lvlText w:val="o"/>
@@ -6854,7 +12254,7 @@
         <w:rFonts w:ascii="Courier New" w:hAnsi="Courier New" w:cs="Courier New" w:hint="default"/>
       </w:rPr>
     </w:lvl>
-    <w:lvl w:ilvl="5" w:tplc="04090005" w:tentative="1">
+    <w:lvl w:ilvl="5" w:tplc="04090005">
       <w:start w:val="1"/>
       <w:numFmt w:val="bullet"/>
       <w:lvlText w:val=""/>
@@ -6866,7 +12266,7 @@
         <w:rFonts w:ascii="Wingdings" w:hAnsi="Wingdings" w:hint="default"/>
       </w:rPr>
     </w:lvl>
-    <w:lvl w:ilvl="6" w:tplc="04090001" w:tentative="1">
+    <w:lvl w:ilvl="6" w:tplc="04090001">
       <w:start w:val="1"/>
       <w:numFmt w:val="bullet"/>
       <w:lvlText w:val=""/>
@@ -9150,10 +14550,22 @@
 </FormTemplates>
 </file>
 
+<file path=customXml/item2.xml><?xml version="1.0" encoding="utf-8"?>
+<b:Sources xmlns:b="http://schemas.openxmlformats.org/officeDocument/2006/bibliography" xmlns="http://schemas.openxmlformats.org/officeDocument/2006/bibliography" SelectedStyle="\apasixtheditionofficeonline.xsl" StyleName="APA" Version="6"/>
+</file>
+
 <file path=customXml/itemProps1.xml><?xml version="1.0" encoding="utf-8"?>
 <ds:datastoreItem xmlns:ds="http://schemas.openxmlformats.org/officeDocument/2006/customXml" ds:itemID="{C01C3C56-10DB-49F7-B061-44D8728D078A}">
   <ds:schemaRefs>
     <ds:schemaRef ds:uri="http://schemas.microsoft.com/sharepoint/v3/contenttype/forms"/>
   </ds:schemaRefs>
 </ds:datastoreItem>
+</file>
+
+<file path=customXml/itemProps2.xml><?xml version="1.0" encoding="utf-8"?>
+<ds:datastoreItem xmlns:ds="http://schemas.openxmlformats.org/officeDocument/2006/customXml" ds:itemID="{FE909284-3943-433C-B7A1-09FE63785CB6}">
+  <ds:schemaRefs>
+    <ds:schemaRef ds:uri="http://schemas.openxmlformats.org/officeDocument/2006/bibliography"/>
+  </ds:schemaRefs>
+</ds:datastoreItem>
 </file>